--- a/JUANK/T-300_EV03_Descubriendo_Investigación.docx
+++ b/JUANK/T-300_EV03_Descubriendo_Investigación.docx
@@ -1,6 +1,6 @@
 
 <file path=word/document.xml><?xml version="1.0" encoding="utf-8"?>
-<w:document xmlns:wpc="http://schemas.microsoft.com/office/word/2010/wordprocessingCanvas" xmlns:cx="http://schemas.microsoft.com/office/drawing/2014/chartex" xmlns:cx1="http://schemas.microsoft.com/office/drawing/2015/9/8/chartex" xmlns:cx2="http://schemas.microsoft.com/office/drawing/2015/10/21/chartex" xmlns:cx3="http://schemas.microsoft.com/office/drawing/2016/5/9/chartex" xmlns:cx4="http://schemas.microsoft.com/office/drawing/2016/5/10/chartex" xmlns:cx5="http://schemas.microsoft.com/office/drawing/2016/5/11/chartex" xmlns:cx6="http://schemas.microsoft.com/office/drawing/2016/5/12/chartex" xmlns:cx7="http://schemas.microsoft.com/office/drawing/2016/5/13/chartex" xmlns:cx8="http://schemas.microsoft.com/office/drawing/2016/5/14/chartex" xmlns:mc="http://schemas.openxmlformats.org/markup-compatibility/2006" xmlns:aink="http://schemas.microsoft.com/office/drawing/2016/ink" xmlns:am3d="http://schemas.microsoft.com/office/drawing/2017/model3d" xmlns:o="urn:schemas-microsoft-com:office:office" xmlns:oel="http://schemas.microsoft.com/office/2019/extlst" xmlns:r="http://schemas.openxmlformats.org/officeDocument/2006/relationships" xmlns:m="http://schemas.openxmlformats.org/officeDocument/2006/math" xmlns:v="urn:schemas-microsoft-com:vml" xmlns:wp14="http://schemas.microsoft.com/office/word/2010/wordprocessingDrawing" xmlns:wp="http://schemas.openxmlformats.org/drawingml/2006/wordprocessingDrawing" xmlns:w10="urn:schemas-microsoft-com:office:word" xmlns:w="http://schemas.openxmlformats.org/wordprocessingml/2006/main" xmlns:w14="http://schemas.microsoft.com/office/word/2010/wordml" xmlns:w15="http://schemas.microsoft.com/office/word/2012/wordml" xmlns:w16cex="http://schemas.microsoft.com/office/word/2018/wordml/cex" xmlns:w16cid="http://schemas.microsoft.com/office/word/2016/wordml/cid" xmlns:w16="http://schemas.microsoft.com/office/word/2018/wordml" xmlns:w16du="http://schemas.microsoft.com/office/word/2023/wordml/word16du" xmlns:w16sdtdh="http://schemas.microsoft.com/office/word/2020/wordml/sdtdatahash" xmlns:w16se="http://schemas.microsoft.com/office/word/2015/wordml/symex" xmlns:wpg="http://schemas.microsoft.com/office/word/2010/wordprocessingGroup" xmlns:wpi="http://schemas.microsoft.com/office/word/2010/wordprocessingInk" xmlns:wne="http://schemas.microsoft.com/office/word/2006/wordml" xmlns:wps="http://schemas.microsoft.com/office/word/2010/wordprocessingShape" mc:Ignorable="w14 w15 w16se w16cid w16 w16cex w16sdtdh wp14">
+<w:document xmlns:wpc="http://schemas.microsoft.com/office/word/2010/wordprocessingCanvas" xmlns:cx="http://schemas.microsoft.com/office/drawing/2014/chartex" xmlns:cx1="http://schemas.microsoft.com/office/drawing/2015/9/8/chartex" xmlns:cx2="http://schemas.microsoft.com/office/drawing/2015/10/21/chartex" xmlns:cx3="http://schemas.microsoft.com/office/drawing/2016/5/9/chartex" xmlns:cx4="http://schemas.microsoft.com/office/drawing/2016/5/10/chartex" xmlns:cx5="http://schemas.microsoft.com/office/drawing/2016/5/11/chartex" xmlns:cx6="http://schemas.microsoft.com/office/drawing/2016/5/12/chartex" xmlns:cx7="http://schemas.microsoft.com/office/drawing/2016/5/13/chartex" xmlns:cx8="http://schemas.microsoft.com/office/drawing/2016/5/14/chartex" xmlns:mc="http://schemas.openxmlformats.org/markup-compatibility/2006" xmlns:aink="http://schemas.microsoft.com/office/drawing/2016/ink" xmlns:am3d="http://schemas.microsoft.com/office/drawing/2017/model3d" xmlns:o="urn:schemas-microsoft-com:office:office" xmlns:oel="http://schemas.microsoft.com/office/2019/extlst" xmlns:r="http://schemas.openxmlformats.org/officeDocument/2006/relationships" xmlns:m="http://schemas.openxmlformats.org/officeDocument/2006/math" xmlns:v="urn:schemas-microsoft-com:vml" xmlns:wp14="http://schemas.microsoft.com/office/word/2010/wordprocessingDrawing" xmlns:wp="http://schemas.openxmlformats.org/drawingml/2006/wordprocessingDrawing" xmlns:w10="urn:schemas-microsoft-com:office:word" xmlns:w="http://schemas.openxmlformats.org/wordprocessingml/2006/main" xmlns:w14="http://schemas.microsoft.com/office/word/2010/wordml" xmlns:w15="http://schemas.microsoft.com/office/word/2012/wordml" xmlns:w16cex="http://schemas.microsoft.com/office/word/2018/wordml/cex" xmlns:w16cid="http://schemas.microsoft.com/office/word/2016/wordml/cid" xmlns:w16="http://schemas.microsoft.com/office/word/2018/wordml" xmlns:w16sdtdh="http://schemas.microsoft.com/office/word/2020/wordml/sdtdatahash" xmlns:w16se="http://schemas.microsoft.com/office/word/2015/wordml/symex" xmlns:wpg="http://schemas.microsoft.com/office/word/2010/wordprocessingGroup" xmlns:wpi="http://schemas.microsoft.com/office/word/2010/wordprocessingInk" xmlns:wne="http://schemas.microsoft.com/office/word/2006/wordml" xmlns:wps="http://schemas.microsoft.com/office/word/2010/wordprocessingShape" mc:Ignorable="w14 w15 w16se w16cid w16 w16cex w16sdtdh wp14">
   <w:body>
     <w:p>
       <w:pPr>
@@ -130,19 +130,11 @@
               <w:spacing w:after="0"/>
               <w:jc w:val="center"/>
             </w:pPr>
-            <w:proofErr w:type="spellStart"/>
             <w:r>
               <w:rPr>
                 <w:rFonts w:asciiTheme="minorHAnsi" w:hAnsiTheme="minorHAnsi" w:cstheme="minorHAnsi"/>
               </w:rPr>
-              <w:t>Jhonny</w:t>
-            </w:r>
-            <w:proofErr w:type="spellEnd"/>
-            <w:r>
-              <w:rPr>
-                <w:rFonts w:asciiTheme="minorHAnsi" w:hAnsiTheme="minorHAnsi" w:cstheme="minorHAnsi"/>
-              </w:rPr>
-              <w:t xml:space="preserve"> Alexander González Torres</w:t>
+              <w:t>Jhonny Alexander González Torres</w:t>
             </w:r>
           </w:p>
         </w:tc>
@@ -6877,6 +6869,7 @@
               <w:rPr>
                 <w:rStyle w:val="Textoennegrita"/>
               </w:rPr>
+              <w:lastRenderedPageBreak/>
               <w:t>Planificación de la investigación</w:t>
             </w:r>
           </w:p>
@@ -7527,6 +7520,7 @@
               <w:rPr>
                 <w:rStyle w:val="Textoennegrita"/>
               </w:rPr>
+              <w:lastRenderedPageBreak/>
               <w:t>Conclusiones</w:t>
             </w:r>
           </w:p>
@@ -7741,7 +7735,7 @@
         <w:tblLook w:val="04A0" w:firstRow="1" w:lastRow="0" w:firstColumn="1" w:lastColumn="0" w:noHBand="0" w:noVBand="1"/>
       </w:tblPr>
       <w:tblGrid>
-        <w:gridCol w:w="9394"/>
+        <w:gridCol w:w="9620"/>
       </w:tblGrid>
       <w:tr>
         <w:tc>
@@ -7750,6 +7744,302 @@
           </w:tcPr>
           <w:p>
             <w:pPr>
+              <w:spacing w:before="100" w:beforeAutospacing="1" w:after="100" w:afterAutospacing="1" w:line="240" w:lineRule="auto"/>
+              <w:rPr>
+                <w:rFonts w:ascii="Times New Roman" w:eastAsia="Times New Roman" w:hAnsi="Times New Roman"/>
+                <w:sz w:val="24"/>
+                <w:szCs w:val="24"/>
+                <w:lang w:val="es-419" w:eastAsia="es-419"/>
+              </w:rPr>
+            </w:pPr>
+            <w:r>
+              <w:rPr>
+                <w:rFonts w:ascii="Times New Roman" w:eastAsia="Times New Roman" w:hAnsi="Times New Roman"/>
+                <w:sz w:val="24"/>
+                <w:szCs w:val="24"/>
+                <w:lang w:val="es-419" w:eastAsia="es-419"/>
+              </w:rPr>
+              <w:t xml:space="preserve">Para condensar la clasificación de la investigación científica en un gráfico, </w:t>
+            </w:r>
+            <w:r>
+              <w:rPr>
+                <w:rFonts w:ascii="Times New Roman" w:eastAsia="Times New Roman" w:hAnsi="Times New Roman"/>
+                <w:sz w:val="24"/>
+                <w:szCs w:val="24"/>
+                <w:lang w:val="es-419" w:eastAsia="es-419"/>
+              </w:rPr>
+              <w:t>En este caso utilice</w:t>
+            </w:r>
+            <w:r>
+              <w:rPr>
+                <w:rFonts w:ascii="Times New Roman" w:eastAsia="Times New Roman" w:hAnsi="Times New Roman"/>
+                <w:sz w:val="24"/>
+                <w:szCs w:val="24"/>
+                <w:lang w:val="es-419" w:eastAsia="es-419"/>
+              </w:rPr>
+              <w:t xml:space="preserve"> un </w:t>
+            </w:r>
+            <w:r>
+              <w:rPr>
+                <w:rFonts w:ascii="Times New Roman" w:eastAsia="Times New Roman" w:hAnsi="Times New Roman"/>
+                <w:b/>
+                <w:bCs/>
+                <w:sz w:val="24"/>
+                <w:szCs w:val="24"/>
+                <w:lang w:val="es-419" w:eastAsia="es-419"/>
+              </w:rPr>
+              <w:t xml:space="preserve">diagrama de </w:t>
+            </w:r>
+            <w:proofErr w:type="spellStart"/>
+            <w:r>
+              <w:rPr>
+                <w:rFonts w:ascii="Times New Roman" w:eastAsia="Times New Roman" w:hAnsi="Times New Roman"/>
+                <w:b/>
+                <w:bCs/>
+                <w:sz w:val="24"/>
+                <w:szCs w:val="24"/>
+                <w:lang w:val="es-419" w:eastAsia="es-419"/>
+              </w:rPr>
+              <w:t>Venn</w:t>
+            </w:r>
+            <w:proofErr w:type="spellEnd"/>
+            <w:r>
+              <w:rPr>
+                <w:rFonts w:ascii="Times New Roman" w:eastAsia="Times New Roman" w:hAnsi="Times New Roman"/>
+                <w:sz w:val="24"/>
+                <w:szCs w:val="24"/>
+                <w:lang w:val="es-419" w:eastAsia="es-419"/>
+              </w:rPr>
+              <w:t xml:space="preserve">. Un diagrama de </w:t>
+            </w:r>
+            <w:proofErr w:type="spellStart"/>
+            <w:r>
+              <w:rPr>
+                <w:rFonts w:ascii="Times New Roman" w:eastAsia="Times New Roman" w:hAnsi="Times New Roman"/>
+                <w:sz w:val="24"/>
+                <w:szCs w:val="24"/>
+                <w:lang w:val="es-419" w:eastAsia="es-419"/>
+              </w:rPr>
+              <w:t>Venn</w:t>
+            </w:r>
+            <w:proofErr w:type="spellEnd"/>
+            <w:r>
+              <w:rPr>
+                <w:rFonts w:ascii="Times New Roman" w:eastAsia="Times New Roman" w:hAnsi="Times New Roman"/>
+                <w:sz w:val="24"/>
+                <w:szCs w:val="24"/>
+                <w:lang w:val="es-419" w:eastAsia="es-419"/>
+              </w:rPr>
+              <w:t xml:space="preserve"> es un gráfico que se utiliza para representar la relación entre diferentes conjuntos.</w:t>
+            </w:r>
+          </w:p>
+          <w:p>
+            <w:pPr>
+              <w:spacing w:before="100" w:beforeAutospacing="1" w:after="100" w:afterAutospacing="1" w:line="240" w:lineRule="auto"/>
+              <w:rPr>
+                <w:rFonts w:ascii="Times New Roman" w:eastAsia="Times New Roman" w:hAnsi="Times New Roman"/>
+                <w:sz w:val="24"/>
+                <w:szCs w:val="24"/>
+                <w:lang w:val="es-419" w:eastAsia="es-419"/>
+              </w:rPr>
+            </w:pPr>
+            <w:r>
+              <w:rPr>
+                <w:rFonts w:ascii="Times New Roman" w:eastAsia="Times New Roman" w:hAnsi="Times New Roman"/>
+                <w:sz w:val="24"/>
+                <w:szCs w:val="24"/>
+                <w:lang w:val="es-419" w:eastAsia="es-419"/>
+              </w:rPr>
+              <w:t>En este caso, los diferentes conjuntos serían los criterios de clasificación de la investigación científica. En concreto, los criterios que vamos a utilizar son los siguientes:</w:t>
+            </w:r>
+          </w:p>
+          <w:p>
+            <w:pPr>
+              <w:numPr>
+                <w:ilvl w:val="0"/>
+                <w:numId w:val="48"/>
+              </w:numPr>
+              <w:spacing w:before="100" w:beforeAutospacing="1" w:after="100" w:afterAutospacing="1" w:line="240" w:lineRule="auto"/>
+              <w:rPr>
+                <w:rFonts w:ascii="Times New Roman" w:eastAsia="Times New Roman" w:hAnsi="Times New Roman"/>
+                <w:sz w:val="24"/>
+                <w:szCs w:val="24"/>
+                <w:lang w:val="es-419" w:eastAsia="es-419"/>
+              </w:rPr>
+            </w:pPr>
+            <w:r>
+              <w:rPr>
+                <w:rFonts w:ascii="Times New Roman" w:eastAsia="Times New Roman" w:hAnsi="Times New Roman"/>
+                <w:b/>
+                <w:bCs/>
+                <w:sz w:val="24"/>
+                <w:szCs w:val="24"/>
+                <w:lang w:val="es-419" w:eastAsia="es-419"/>
+              </w:rPr>
+              <w:t>Objetivo:</w:t>
+            </w:r>
+            <w:r>
+              <w:rPr>
+                <w:rFonts w:ascii="Times New Roman" w:eastAsia="Times New Roman" w:hAnsi="Times New Roman"/>
+                <w:sz w:val="24"/>
+                <w:szCs w:val="24"/>
+                <w:lang w:val="es-419" w:eastAsia="es-419"/>
+              </w:rPr>
+              <w:t xml:space="preserve"> básico o aplicado</w:t>
+            </w:r>
+          </w:p>
+          <w:p>
+            <w:pPr>
+              <w:numPr>
+                <w:ilvl w:val="0"/>
+                <w:numId w:val="48"/>
+              </w:numPr>
+              <w:spacing w:before="100" w:beforeAutospacing="1" w:after="100" w:afterAutospacing="1" w:line="240" w:lineRule="auto"/>
+              <w:rPr>
+                <w:rFonts w:ascii="Times New Roman" w:eastAsia="Times New Roman" w:hAnsi="Times New Roman"/>
+                <w:sz w:val="24"/>
+                <w:szCs w:val="24"/>
+                <w:lang w:val="es-419" w:eastAsia="es-419"/>
+              </w:rPr>
+            </w:pPr>
+            <w:r>
+              <w:rPr>
+                <w:rFonts w:ascii="Times New Roman" w:eastAsia="Times New Roman" w:hAnsi="Times New Roman"/>
+                <w:b/>
+                <w:bCs/>
+                <w:sz w:val="24"/>
+                <w:szCs w:val="24"/>
+                <w:lang w:val="es-419" w:eastAsia="es-419"/>
+              </w:rPr>
+              <w:t>Nivel de conocimiento:</w:t>
+            </w:r>
+            <w:r>
+              <w:rPr>
+                <w:rFonts w:ascii="Times New Roman" w:eastAsia="Times New Roman" w:hAnsi="Times New Roman"/>
+                <w:sz w:val="24"/>
+                <w:szCs w:val="24"/>
+                <w:lang w:val="es-419" w:eastAsia="es-419"/>
+              </w:rPr>
+              <w:t xml:space="preserve"> exploratorio, descriptivo o explicativo</w:t>
+            </w:r>
+          </w:p>
+          <w:p>
+            <w:pPr>
+              <w:numPr>
+                <w:ilvl w:val="0"/>
+                <w:numId w:val="48"/>
+              </w:numPr>
+              <w:spacing w:before="100" w:beforeAutospacing="1" w:after="100" w:afterAutospacing="1" w:line="240" w:lineRule="auto"/>
+              <w:rPr>
+                <w:rFonts w:ascii="Times New Roman" w:eastAsia="Times New Roman" w:hAnsi="Times New Roman"/>
+                <w:sz w:val="24"/>
+                <w:szCs w:val="24"/>
+                <w:lang w:val="es-419" w:eastAsia="es-419"/>
+              </w:rPr>
+            </w:pPr>
+            <w:r>
+              <w:rPr>
+                <w:rFonts w:ascii="Times New Roman" w:eastAsia="Times New Roman" w:hAnsi="Times New Roman"/>
+                <w:b/>
+                <w:bCs/>
+                <w:sz w:val="24"/>
+                <w:szCs w:val="24"/>
+                <w:lang w:val="es-419" w:eastAsia="es-419"/>
+              </w:rPr>
+              <w:t>Enfoque metodológico:</w:t>
+            </w:r>
+            <w:r>
+              <w:rPr>
+                <w:rFonts w:ascii="Times New Roman" w:eastAsia="Times New Roman" w:hAnsi="Times New Roman"/>
+                <w:sz w:val="24"/>
+                <w:szCs w:val="24"/>
+                <w:lang w:val="es-419" w:eastAsia="es-419"/>
+              </w:rPr>
+              <w:t xml:space="preserve"> cuantitativo, cualitativo o mixto</w:t>
+            </w:r>
+          </w:p>
+          <w:p>
+            <w:pPr>
+              <w:spacing w:before="100" w:beforeAutospacing="1" w:after="100" w:afterAutospacing="1" w:line="240" w:lineRule="auto"/>
+              <w:ind w:left="720"/>
+              <w:rPr>
+                <w:rFonts w:ascii="Times New Roman" w:eastAsia="Times New Roman" w:hAnsi="Times New Roman"/>
+                <w:sz w:val="24"/>
+                <w:szCs w:val="24"/>
+                <w:lang w:val="es-419" w:eastAsia="es-419"/>
+              </w:rPr>
+            </w:pPr>
+          </w:p>
+          <w:p>
+            <w:pPr>
+              <w:spacing w:before="100" w:beforeAutospacing="1" w:after="100" w:afterAutospacing="1" w:line="240" w:lineRule="auto"/>
+              <w:ind w:left="720"/>
+              <w:rPr>
+                <w:rFonts w:ascii="Times New Roman" w:eastAsia="Times New Roman" w:hAnsi="Times New Roman"/>
+                <w:noProof/>
+                <w:sz w:val="24"/>
+                <w:szCs w:val="24"/>
+                <w:lang w:val="es-419" w:eastAsia="es-419"/>
+              </w:rPr>
+            </w:pPr>
+          </w:p>
+          <w:p>
+            <w:pPr>
+              <w:spacing w:before="100" w:beforeAutospacing="1" w:after="100" w:afterAutospacing="1" w:line="240" w:lineRule="auto"/>
+              <w:rPr>
+                <w:rFonts w:ascii="Times New Roman" w:eastAsia="Times New Roman" w:hAnsi="Times New Roman"/>
+                <w:sz w:val="24"/>
+                <w:szCs w:val="24"/>
+                <w:lang w:val="es-419" w:eastAsia="es-419"/>
+              </w:rPr>
+            </w:pPr>
+            <w:r>
+              <w:rPr>
+                <w:rFonts w:ascii="Times New Roman" w:eastAsia="Times New Roman" w:hAnsi="Times New Roman"/>
+                <w:noProof/>
+                <w:sz w:val="24"/>
+                <w:szCs w:val="24"/>
+                <w:lang w:val="es-419" w:eastAsia="es-419"/>
+              </w:rPr>
+              <w:drawing>
+                <wp:inline distT="0" distB="0" distL="0" distR="0" wp14:anchorId="13A80A66" wp14:editId="53C63DFA">
+                  <wp:extent cx="5971540" cy="3340735"/>
+                  <wp:effectExtent l="0" t="0" r="0" b="0"/>
+                  <wp:docPr id="173654847" name="Imagen 5"/>
+                  <wp:cNvGraphicFramePr>
+                    <a:graphicFrameLocks xmlns:a="http://schemas.openxmlformats.org/drawingml/2006/main" noChangeAspect="1"/>
+                  </wp:cNvGraphicFramePr>
+                  <a:graphic xmlns:a="http://schemas.openxmlformats.org/drawingml/2006/main">
+                    <a:graphicData uri="http://schemas.openxmlformats.org/drawingml/2006/picture">
+                      <pic:pic xmlns:pic="http://schemas.openxmlformats.org/drawingml/2006/picture">
+                        <pic:nvPicPr>
+                          <pic:cNvPr id="173654847" name="Imagen 173654847"/>
+                          <pic:cNvPicPr/>
+                        </pic:nvPicPr>
+                        <pic:blipFill>
+                          <a:blip r:embed="rId13"/>
+                          <a:stretch>
+                            <a:fillRect/>
+                          </a:stretch>
+                        </pic:blipFill>
+                        <pic:spPr>
+                          <a:xfrm>
+                            <a:off x="0" y="0"/>
+                            <a:ext cx="5971540" cy="3340735"/>
+                          </a:xfrm>
+                          <a:prstGeom prst="rect">
+                            <a:avLst/>
+                          </a:prstGeom>
+                        </pic:spPr>
+                      </pic:pic>
+                    </a:graphicData>
+                  </a:graphic>
+                </wp:inline>
+              </w:drawing>
+            </w:r>
+          </w:p>
+          <w:p>
+            <w:pPr>
               <w:spacing w:after="0"/>
               <w:rPr>
                 <w:rFonts w:asciiTheme="minorHAnsi" w:hAnsiTheme="minorHAnsi" w:cstheme="minorBidi"/>
@@ -7762,6 +8052,105 @@
     </w:tbl>
     <w:p>
       <w:pPr>
+        <w:spacing w:after="0"/>
+        <w:rPr>
+          <w:rFonts w:asciiTheme="minorHAnsi" w:hAnsiTheme="minorHAnsi" w:cstheme="minorBidi"/>
+          <w:lang w:val="es-MX"/>
+        </w:rPr>
+      </w:pPr>
+    </w:p>
+    <w:p>
+      <w:pPr>
+        <w:pStyle w:val="Prrafodelista"/>
+        <w:spacing w:after="0"/>
+        <w:rPr>
+          <w:rFonts w:asciiTheme="minorHAnsi" w:hAnsiTheme="minorHAnsi" w:cstheme="minorBidi"/>
+          <w:lang w:val="es-MX"/>
+        </w:rPr>
+      </w:pPr>
+    </w:p>
+    <w:p>
+      <w:pPr>
+        <w:spacing w:after="0"/>
+        <w:ind w:left="360"/>
+        <w:rPr>
+          <w:rFonts w:asciiTheme="minorHAnsi" w:hAnsiTheme="minorHAnsi" w:cstheme="minorBidi"/>
+          <w:lang w:val="es-MX"/>
+        </w:rPr>
+      </w:pPr>
+    </w:p>
+    <w:p>
+      <w:pPr>
+        <w:spacing w:after="0"/>
+        <w:ind w:left="360"/>
+        <w:rPr>
+          <w:rFonts w:asciiTheme="minorHAnsi" w:hAnsiTheme="minorHAnsi" w:cstheme="minorBidi"/>
+          <w:lang w:val="es-MX"/>
+        </w:rPr>
+      </w:pPr>
+    </w:p>
+    <w:p>
+      <w:pPr>
+        <w:spacing w:after="0"/>
+        <w:ind w:left="360"/>
+        <w:rPr>
+          <w:rFonts w:asciiTheme="minorHAnsi" w:hAnsiTheme="minorHAnsi" w:cstheme="minorBidi"/>
+          <w:lang w:val="es-MX"/>
+        </w:rPr>
+      </w:pPr>
+    </w:p>
+    <w:p>
+      <w:pPr>
+        <w:spacing w:after="0"/>
+        <w:ind w:left="360"/>
+        <w:rPr>
+          <w:rFonts w:asciiTheme="minorHAnsi" w:hAnsiTheme="minorHAnsi" w:cstheme="minorBidi"/>
+          <w:lang w:val="es-MX"/>
+        </w:rPr>
+      </w:pPr>
+    </w:p>
+    <w:p>
+      <w:pPr>
+        <w:spacing w:after="0"/>
+        <w:ind w:left="360"/>
+        <w:rPr>
+          <w:rFonts w:asciiTheme="minorHAnsi" w:hAnsiTheme="minorHAnsi" w:cstheme="minorBidi"/>
+          <w:lang w:val="es-MX"/>
+        </w:rPr>
+      </w:pPr>
+    </w:p>
+    <w:p>
+      <w:pPr>
+        <w:spacing w:after="0"/>
+        <w:rPr>
+          <w:rFonts w:asciiTheme="minorHAnsi" w:hAnsiTheme="minorHAnsi" w:cstheme="minorBidi"/>
+          <w:lang w:val="es-MX"/>
+        </w:rPr>
+      </w:pPr>
+    </w:p>
+    <w:p>
+      <w:pPr>
+        <w:spacing w:after="0"/>
+        <w:ind w:left="360"/>
+        <w:rPr>
+          <w:rFonts w:asciiTheme="minorHAnsi" w:hAnsiTheme="minorHAnsi" w:cstheme="minorBidi"/>
+          <w:lang w:val="es-MX"/>
+        </w:rPr>
+      </w:pPr>
+    </w:p>
+    <w:p>
+      <w:pPr>
+        <w:spacing w:after="0"/>
+        <w:ind w:left="360"/>
+        <w:rPr>
+          <w:rFonts w:asciiTheme="minorHAnsi" w:hAnsiTheme="minorHAnsi" w:cstheme="minorBidi"/>
+          <w:lang w:val="es-MX"/>
+        </w:rPr>
+      </w:pPr>
+    </w:p>
+    <w:p>
+      <w:pPr>
+        <w:pStyle w:val="Prrafodelista"/>
         <w:spacing w:after="0"/>
         <w:rPr>
           <w:rFonts w:asciiTheme="minorHAnsi" w:hAnsiTheme="minorHAnsi" w:cstheme="minorBidi"/>
@@ -7945,11 +8334,37 @@
           <w:p>
             <w:pPr>
               <w:spacing w:after="0"/>
-              <w:rPr>
-                <w:rFonts w:asciiTheme="minorHAnsi" w:hAnsiTheme="minorHAnsi" w:cstheme="minorBidi"/>
-                <w:lang w:val="es-MX"/>
-              </w:rPr>
-            </w:pPr>
+              <w:jc w:val="center"/>
+              <w:rPr>
+                <w:rStyle w:val="Textoennegrita"/>
+              </w:rPr>
+            </w:pPr>
+          </w:p>
+          <w:p>
+            <w:pPr>
+              <w:spacing w:after="0"/>
+              <w:jc w:val="center"/>
+              <w:rPr>
+                <w:rStyle w:val="Textoennegrita"/>
+              </w:rPr>
+            </w:pPr>
+          </w:p>
+          <w:p>
+            <w:pPr>
+              <w:spacing w:after="0"/>
+              <w:jc w:val="center"/>
+              <w:rPr>
+                <w:rFonts w:asciiTheme="minorHAnsi" w:hAnsiTheme="minorHAnsi" w:cstheme="minorBidi"/>
+                <w:lang w:val="es-MX"/>
+              </w:rPr>
+            </w:pPr>
+            <w:r>
+              <w:rPr>
+                <w:rStyle w:val="Textoennegrita"/>
+              </w:rPr>
+              <w:lastRenderedPageBreak/>
+              <w:t>Investigación bibliográfica</w:t>
+            </w:r>
           </w:p>
         </w:tc>
         <w:tc>
@@ -7959,11 +8374,35 @@
           <w:p>
             <w:pPr>
               <w:spacing w:after="0"/>
-              <w:rPr>
-                <w:rFonts w:asciiTheme="minorHAnsi" w:hAnsiTheme="minorHAnsi" w:cstheme="minorBidi"/>
-                <w:lang w:val="es-MX"/>
-              </w:rPr>
-            </w:pPr>
+            </w:pPr>
+            <w:r>
+              <w:lastRenderedPageBreak/>
+              <w:t xml:space="preserve">La investigación bibliográfica es un método de investigación que </w:t>
+            </w:r>
+            <w:r>
+              <w:lastRenderedPageBreak/>
+              <w:t>se basa en la recopilación de información a partir de fuentes documentales. Estas fuentes pueden ser de diversa naturaleza, como libros, artículos científicos, informes, etc.</w:t>
+            </w:r>
+          </w:p>
+          <w:p>
+            <w:pPr>
+              <w:spacing w:after="0"/>
+              <w:rPr>
+                <w:rFonts w:asciiTheme="minorHAnsi" w:hAnsiTheme="minorHAnsi" w:cstheme="minorBidi"/>
+              </w:rPr>
+            </w:pPr>
+          </w:p>
+          <w:p>
+            <w:pPr>
+              <w:spacing w:after="0"/>
+              <w:rPr>
+                <w:rFonts w:asciiTheme="minorHAnsi" w:hAnsiTheme="minorHAnsi" w:cstheme="minorBidi"/>
+                <w:lang w:val="es-MX"/>
+              </w:rPr>
+            </w:pPr>
+            <w:r>
+              <w:t>La investigación bibliográfica se utiliza en diferentes áreas del conocimiento, como la ciencia, la tecnología, las humanidades, etc. Su objetivo es recopilar información sobre un tema específico, que puede ser utilizada para apoyar una tesis, desarrollar un proyecto de investigación, etc.</w:t>
+            </w:r>
           </w:p>
         </w:tc>
         <w:tc>
@@ -7978,6 +8417,14 @@
                 <w:lang w:val="es-MX"/>
               </w:rPr>
             </w:pPr>
+            <w:r>
+              <w:lastRenderedPageBreak/>
+              <w:t xml:space="preserve">Un estudiante de medicina realiza una investigación </w:t>
+            </w:r>
+            <w:r>
+              <w:lastRenderedPageBreak/>
+              <w:t>bibliográfica sobre los efectos de la vacuna contra la COVID-19 en los niños. Para ello, consulta artículos científicos publicados en revistas médicas.</w:t>
+            </w:r>
           </w:p>
         </w:tc>
       </w:tr>
@@ -7994,6 +8441,13 @@
                 <w:lang w:val="es-MX"/>
               </w:rPr>
             </w:pPr>
+            <w:r>
+              <w:rPr>
+                <w:rStyle w:val="Textoennegrita"/>
+              </w:rPr>
+              <w:lastRenderedPageBreak/>
+              <w:t>Investigación de campo</w:t>
+            </w:r>
           </w:p>
         </w:tc>
         <w:tc>
@@ -8002,6 +8456,46 @@
           </w:tcPr>
           <w:p>
             <w:pPr>
+              <w:spacing w:before="100" w:beforeAutospacing="1" w:after="100" w:afterAutospacing="1" w:line="240" w:lineRule="auto"/>
+              <w:rPr>
+                <w:rFonts w:ascii="Times New Roman" w:eastAsia="Times New Roman" w:hAnsi="Times New Roman"/>
+                <w:sz w:val="24"/>
+                <w:szCs w:val="24"/>
+                <w:lang w:val="es-419" w:eastAsia="es-419"/>
+              </w:rPr>
+            </w:pPr>
+            <w:r>
+              <w:rPr>
+                <w:rFonts w:ascii="Times New Roman" w:eastAsia="Times New Roman" w:hAnsi="Times New Roman"/>
+                <w:sz w:val="24"/>
+                <w:szCs w:val="24"/>
+                <w:lang w:val="es-419" w:eastAsia="es-419"/>
+              </w:rPr>
+              <w:t>La investigación de campo es un método de investigación que se basa en la recolección de datos directamente de la realidad. Estos datos pueden ser recopilados a través de la observación, la entrevista, la encuesta, etc.</w:t>
+            </w:r>
+          </w:p>
+          <w:p>
+            <w:pPr>
+              <w:spacing w:before="100" w:beforeAutospacing="1" w:after="100" w:afterAutospacing="1" w:line="240" w:lineRule="auto"/>
+              <w:rPr>
+                <w:rFonts w:ascii="Times New Roman" w:eastAsia="Times New Roman" w:hAnsi="Times New Roman"/>
+                <w:sz w:val="24"/>
+                <w:szCs w:val="24"/>
+                <w:lang w:val="es-419" w:eastAsia="es-419"/>
+              </w:rPr>
+            </w:pPr>
+            <w:r>
+              <w:rPr>
+                <w:rFonts w:ascii="Times New Roman" w:eastAsia="Times New Roman" w:hAnsi="Times New Roman"/>
+                <w:sz w:val="24"/>
+                <w:szCs w:val="24"/>
+                <w:lang w:val="es-419" w:eastAsia="es-419"/>
+              </w:rPr>
+              <w:t>La investigación de campo se utiliza en diferentes áreas del conocimiento, como la ciencia, la tecnología, las ciencias sociales, etc. Su objetivo es obtener información sobre un tema específico a través de la observación directa de la realidad.</w:t>
+            </w:r>
+          </w:p>
+          <w:p>
+            <w:pPr>
               <w:spacing w:after="0"/>
               <w:rPr>
                 <w:rFonts w:asciiTheme="minorHAnsi" w:hAnsiTheme="minorHAnsi" w:cstheme="minorBidi"/>
@@ -8022,10 +8516,31 @@
                 <w:lang w:val="es-MX"/>
               </w:rPr>
             </w:pPr>
+            <w:r>
+              <w:t>Un sociólogo realiza una investigación de campo sobre las condiciones de vida de los habitantes de una favela. Para ello, observa directamente la vida cotidiana de las personas que viven en la favela y entrevista a algunas de ellas.</w:t>
+            </w:r>
           </w:p>
         </w:tc>
       </w:tr>
     </w:tbl>
+    <w:p>
+      <w:pPr>
+        <w:spacing w:after="0"/>
+        <w:rPr>
+          <w:rFonts w:asciiTheme="minorHAnsi" w:hAnsiTheme="minorHAnsi" w:cstheme="minorBidi"/>
+          <w:lang w:val="es-MX"/>
+        </w:rPr>
+      </w:pPr>
+    </w:p>
+    <w:p>
+      <w:pPr>
+        <w:spacing w:after="0"/>
+        <w:rPr>
+          <w:rFonts w:asciiTheme="minorHAnsi" w:hAnsiTheme="minorHAnsi" w:cstheme="minorBidi"/>
+          <w:lang w:val="es-MX"/>
+        </w:rPr>
+      </w:pPr>
+    </w:p>
     <w:p>
       <w:pPr>
         <w:spacing w:after="0"/>
@@ -8053,6 +8568,7 @@
           <w:rFonts w:asciiTheme="minorHAnsi" w:hAnsiTheme="minorHAnsi" w:cstheme="minorBidi"/>
           <w:lang w:val="es-MX"/>
         </w:rPr>
+        <w:lastRenderedPageBreak/>
         <w:t>Realice la clasificación de la investigación</w:t>
       </w:r>
       <w:r>
@@ -8132,7 +8648,6 @@
                 <w:bCs/>
                 <w:lang w:val="es-MX"/>
               </w:rPr>
-              <w:lastRenderedPageBreak/>
               <w:t>Investigaciones s</w:t>
             </w:r>
             <w:r>
@@ -8231,7 +8746,7 @@
               </w:rPr>
             </w:pPr>
             <w:r>
-              <w:t>La investigación cuantitativa se basa en el análisis de datos numéricos. Los datos cuantitativos se pueden recopilar a través de encuestas, cuestionarios, experimentos, registros históricos, etc.</w:t>
+              <w:t xml:space="preserve">La investigación cuantitativa </w:t>
             </w:r>
           </w:p>
         </w:tc>
@@ -8241,6 +8756,131 @@
           </w:tcPr>
           <w:p>
             <w:pPr>
+              <w:spacing w:before="100" w:beforeAutospacing="1" w:after="100" w:afterAutospacing="1" w:line="240" w:lineRule="auto"/>
+              <w:rPr>
+                <w:rFonts w:ascii="Times New Roman" w:eastAsia="Times New Roman" w:hAnsi="Times New Roman"/>
+                <w:sz w:val="24"/>
+                <w:szCs w:val="24"/>
+                <w:lang w:val="es-419" w:eastAsia="es-419"/>
+              </w:rPr>
+            </w:pPr>
+            <w:r>
+              <w:rPr>
+                <w:rFonts w:ascii="Times New Roman" w:eastAsia="Times New Roman" w:hAnsi="Times New Roman"/>
+                <w:sz w:val="24"/>
+                <w:szCs w:val="24"/>
+                <w:lang w:val="es-419" w:eastAsia="es-419"/>
+              </w:rPr>
+              <w:t>La investigación cuantitativa se caracteriza por los siguientes aspectos:</w:t>
+            </w:r>
+          </w:p>
+          <w:p>
+            <w:pPr>
+              <w:numPr>
+                <w:ilvl w:val="0"/>
+                <w:numId w:val="38"/>
+              </w:numPr>
+              <w:spacing w:before="100" w:beforeAutospacing="1" w:after="100" w:afterAutospacing="1" w:line="240" w:lineRule="auto"/>
+              <w:rPr>
+                <w:rFonts w:ascii="Times New Roman" w:eastAsia="Times New Roman" w:hAnsi="Times New Roman"/>
+                <w:sz w:val="24"/>
+                <w:szCs w:val="24"/>
+                <w:lang w:val="es-419" w:eastAsia="es-419"/>
+              </w:rPr>
+            </w:pPr>
+            <w:r>
+              <w:rPr>
+                <w:rFonts w:ascii="Times New Roman" w:eastAsia="Times New Roman" w:hAnsi="Times New Roman"/>
+                <w:b/>
+                <w:bCs/>
+                <w:sz w:val="24"/>
+                <w:szCs w:val="24"/>
+                <w:lang w:val="es-419" w:eastAsia="es-419"/>
+              </w:rPr>
+              <w:t>Uso de datos numéricos:</w:t>
+            </w:r>
+            <w:r>
+              <w:rPr>
+                <w:rFonts w:ascii="Times New Roman" w:eastAsia="Times New Roman" w:hAnsi="Times New Roman"/>
+                <w:sz w:val="24"/>
+                <w:szCs w:val="24"/>
+                <w:lang w:val="es-419" w:eastAsia="es-419"/>
+              </w:rPr>
+              <w:t xml:space="preserve"> Los datos utilizados en la investigación cuantitativa son numéricos, como las puntuaciones de una prueba, las ventas de un producto, etc.</w:t>
+            </w:r>
+          </w:p>
+          <w:p>
+            <w:pPr>
+              <w:numPr>
+                <w:ilvl w:val="0"/>
+                <w:numId w:val="38"/>
+              </w:numPr>
+              <w:spacing w:before="100" w:beforeAutospacing="1" w:after="100" w:afterAutospacing="1" w:line="240" w:lineRule="auto"/>
+              <w:rPr>
+                <w:rFonts w:ascii="Times New Roman" w:eastAsia="Times New Roman" w:hAnsi="Times New Roman"/>
+                <w:sz w:val="24"/>
+                <w:szCs w:val="24"/>
+                <w:lang w:val="es-419" w:eastAsia="es-419"/>
+              </w:rPr>
+            </w:pPr>
+            <w:r>
+              <w:rPr>
+                <w:rFonts w:ascii="Times New Roman" w:eastAsia="Times New Roman" w:hAnsi="Times New Roman"/>
+                <w:b/>
+                <w:bCs/>
+                <w:sz w:val="24"/>
+                <w:szCs w:val="24"/>
+                <w:lang w:val="es-419" w:eastAsia="es-419"/>
+              </w:rPr>
+              <w:t>Uso de métodos estadísticos:</w:t>
+            </w:r>
+            <w:r>
+              <w:rPr>
+                <w:rFonts w:ascii="Times New Roman" w:eastAsia="Times New Roman" w:hAnsi="Times New Roman"/>
+                <w:sz w:val="24"/>
+                <w:szCs w:val="24"/>
+                <w:lang w:val="es-419" w:eastAsia="es-419"/>
+              </w:rPr>
+              <w:t xml:space="preserve"> Los datos numéricos se analizan utilizando métodos estadísticos, como la media, la desviación estándar, la correlación, etc.</w:t>
+            </w:r>
+          </w:p>
+          <w:p>
+            <w:pPr>
+              <w:numPr>
+                <w:ilvl w:val="0"/>
+                <w:numId w:val="38"/>
+              </w:numPr>
+              <w:spacing w:before="100" w:beforeAutospacing="1" w:after="100" w:afterAutospacing="1" w:line="240" w:lineRule="auto"/>
+              <w:rPr>
+                <w:rFonts w:ascii="Times New Roman" w:eastAsia="Times New Roman" w:hAnsi="Times New Roman"/>
+                <w:sz w:val="24"/>
+                <w:szCs w:val="24"/>
+                <w:lang w:val="es-419" w:eastAsia="es-419"/>
+              </w:rPr>
+            </w:pPr>
+            <w:r>
+              <w:rPr>
+                <w:rFonts w:ascii="Times New Roman" w:eastAsia="Times New Roman" w:hAnsi="Times New Roman"/>
+                <w:b/>
+                <w:bCs/>
+                <w:sz w:val="24"/>
+                <w:szCs w:val="24"/>
+                <w:lang w:val="es-419" w:eastAsia="es-419"/>
+              </w:rPr>
+              <w:t>Objetividad:</w:t>
+            </w:r>
+            <w:r>
+              <w:rPr>
+                <w:rFonts w:ascii="Times New Roman" w:eastAsia="Times New Roman" w:hAnsi="Times New Roman"/>
+                <w:sz w:val="24"/>
+                <w:szCs w:val="24"/>
+                <w:lang w:val="es-419" w:eastAsia="es-419"/>
+              </w:rPr>
+              <w:t xml:space="preserve"> La investigación cuantitativa busca ser objetiva, es decir, que los resultados de la investigación no estén influenciados por las opiniones o creencias del investigador.</w:t>
+            </w:r>
+          </w:p>
+          <w:p>
+            <w:pPr>
               <w:spacing w:after="0"/>
               <w:rPr>
                 <w:rFonts w:asciiTheme="minorHAnsi" w:hAnsiTheme="minorHAnsi" w:cstheme="minorBidi"/>
@@ -8261,6 +8901,9 @@
                 <w:lang w:val="es-MX"/>
               </w:rPr>
             </w:pPr>
+            <w:r>
+              <w:t>Un psicólogo realiza una investigación cuantitativa sobre los efectos de un nuevo tratamiento para la depresión. Para ello, recopila datos sobre la depresión de un grupo de personas antes y después de recibir el tratamiento. A continuación, utiliza métodos estadísticos para analizar los datos y determinar si el tratamiento es efectivo.</w:t>
+            </w:r>
           </w:p>
         </w:tc>
       </w:tr>
@@ -8277,6 +8920,12 @@
                 <w:lang w:val="es-MX"/>
               </w:rPr>
             </w:pPr>
+            <w:r>
+              <w:rPr>
+                <w:rStyle w:val="Textoennegrita"/>
+              </w:rPr>
+              <w:t>Investigación cualitativa</w:t>
+            </w:r>
           </w:p>
         </w:tc>
         <w:tc>
@@ -8285,6 +8934,141 @@
           </w:tcPr>
           <w:p>
             <w:pPr>
+              <w:spacing w:before="100" w:beforeAutospacing="1" w:after="100" w:afterAutospacing="1" w:line="240" w:lineRule="auto"/>
+              <w:rPr>
+                <w:rFonts w:ascii="Times New Roman" w:eastAsia="Times New Roman" w:hAnsi="Times New Roman"/>
+                <w:sz w:val="24"/>
+                <w:szCs w:val="24"/>
+                <w:lang w:val="es-419" w:eastAsia="es-419"/>
+              </w:rPr>
+            </w:pPr>
+            <w:r>
+              <w:rPr>
+                <w:rFonts w:ascii="Times New Roman" w:eastAsia="Times New Roman" w:hAnsi="Times New Roman"/>
+                <w:sz w:val="24"/>
+                <w:szCs w:val="24"/>
+                <w:lang w:val="es-419" w:eastAsia="es-419"/>
+              </w:rPr>
+              <w:t>La investigación cualitativa se caracteriza por los siguientes aspectos:</w:t>
+            </w:r>
+          </w:p>
+          <w:p>
+            <w:pPr>
+              <w:numPr>
+                <w:ilvl w:val="0"/>
+                <w:numId w:val="39"/>
+              </w:numPr>
+              <w:spacing w:before="100" w:beforeAutospacing="1" w:after="100" w:afterAutospacing="1" w:line="240" w:lineRule="auto"/>
+              <w:rPr>
+                <w:rFonts w:ascii="Times New Roman" w:eastAsia="Times New Roman" w:hAnsi="Times New Roman"/>
+                <w:sz w:val="24"/>
+                <w:szCs w:val="24"/>
+                <w:lang w:val="es-419" w:eastAsia="es-419"/>
+              </w:rPr>
+            </w:pPr>
+            <w:r>
+              <w:rPr>
+                <w:rFonts w:ascii="Times New Roman" w:eastAsia="Times New Roman" w:hAnsi="Times New Roman"/>
+                <w:b/>
+                <w:bCs/>
+                <w:sz w:val="24"/>
+                <w:szCs w:val="24"/>
+                <w:lang w:val="es-419" w:eastAsia="es-419"/>
+              </w:rPr>
+              <w:t>Uso de datos no numéricos:</w:t>
+            </w:r>
+            <w:r>
+              <w:rPr>
+                <w:rFonts w:ascii="Times New Roman" w:eastAsia="Times New Roman" w:hAnsi="Times New Roman"/>
+                <w:sz w:val="24"/>
+                <w:szCs w:val="24"/>
+                <w:lang w:val="es-419" w:eastAsia="es-419"/>
+              </w:rPr>
+              <w:t xml:space="preserve"> Los datos utilizados en la </w:t>
+            </w:r>
+            <w:r>
+              <w:rPr>
+                <w:rFonts w:ascii="Times New Roman" w:eastAsia="Times New Roman" w:hAnsi="Times New Roman"/>
+                <w:sz w:val="24"/>
+                <w:szCs w:val="24"/>
+                <w:lang w:val="es-419" w:eastAsia="es-419"/>
+              </w:rPr>
+              <w:lastRenderedPageBreak/>
+              <w:t>investigación cualitativa son no numéricos, como las opiniones, las creencias, las experiencias, etc.</w:t>
+            </w:r>
+          </w:p>
+          <w:p>
+            <w:pPr>
+              <w:numPr>
+                <w:ilvl w:val="0"/>
+                <w:numId w:val="39"/>
+              </w:numPr>
+              <w:spacing w:before="100" w:beforeAutospacing="1" w:after="100" w:afterAutospacing="1" w:line="240" w:lineRule="auto"/>
+              <w:rPr>
+                <w:rFonts w:ascii="Times New Roman" w:eastAsia="Times New Roman" w:hAnsi="Times New Roman"/>
+                <w:sz w:val="24"/>
+                <w:szCs w:val="24"/>
+                <w:lang w:val="es-419" w:eastAsia="es-419"/>
+              </w:rPr>
+            </w:pPr>
+            <w:r>
+              <w:rPr>
+                <w:rFonts w:ascii="Times New Roman" w:eastAsia="Times New Roman" w:hAnsi="Times New Roman"/>
+                <w:b/>
+                <w:bCs/>
+                <w:sz w:val="24"/>
+                <w:szCs w:val="24"/>
+                <w:lang w:val="es-419" w:eastAsia="es-419"/>
+              </w:rPr>
+              <w:t>Uso de métodos cualitativos:</w:t>
+            </w:r>
+            <w:r>
+              <w:rPr>
+                <w:rFonts w:ascii="Times New Roman" w:eastAsia="Times New Roman" w:hAnsi="Times New Roman"/>
+                <w:sz w:val="24"/>
+                <w:szCs w:val="24"/>
+                <w:lang w:val="es-419" w:eastAsia="es-419"/>
+              </w:rPr>
+              <w:t xml:space="preserve"> Los datos no numéricos se analizan utilizando métodos cualitativos, como la observación, la entrevista, el análisis de documentos, etc.</w:t>
+            </w:r>
+          </w:p>
+          <w:p>
+            <w:pPr>
+              <w:numPr>
+                <w:ilvl w:val="0"/>
+                <w:numId w:val="39"/>
+              </w:numPr>
+              <w:spacing w:before="100" w:beforeAutospacing="1" w:after="100" w:afterAutospacing="1" w:line="240" w:lineRule="auto"/>
+              <w:rPr>
+                <w:rFonts w:ascii="Times New Roman" w:eastAsia="Times New Roman" w:hAnsi="Times New Roman"/>
+                <w:sz w:val="24"/>
+                <w:szCs w:val="24"/>
+                <w:lang w:val="es-419" w:eastAsia="es-419"/>
+              </w:rPr>
+            </w:pPr>
+            <w:r>
+              <w:rPr>
+                <w:rFonts w:ascii="Times New Roman" w:eastAsia="Times New Roman" w:hAnsi="Times New Roman"/>
+                <w:b/>
+                <w:bCs/>
+                <w:sz w:val="24"/>
+                <w:szCs w:val="24"/>
+                <w:lang w:val="es-419" w:eastAsia="es-419"/>
+              </w:rPr>
+              <w:t>Subjetividad:</w:t>
+            </w:r>
+            <w:r>
+              <w:rPr>
+                <w:rFonts w:ascii="Times New Roman" w:eastAsia="Times New Roman" w:hAnsi="Times New Roman"/>
+                <w:sz w:val="24"/>
+                <w:szCs w:val="24"/>
+                <w:lang w:val="es-419" w:eastAsia="es-419"/>
+              </w:rPr>
+              <w:t xml:space="preserve"> La investigación cualitativa busca ser subjetiva, es decir, que los resultados de la investigación reflejen las opiniones y creencias de los participantes.</w:t>
+            </w:r>
+          </w:p>
+          <w:p>
+            <w:pPr>
               <w:spacing w:after="0"/>
               <w:rPr>
                 <w:rFonts w:asciiTheme="minorHAnsi" w:hAnsiTheme="minorHAnsi" w:cstheme="minorBidi"/>
@@ -8305,6 +9089,22 @@
                 <w:lang w:val="es-MX"/>
               </w:rPr>
             </w:pPr>
+            <w:r>
+              <w:lastRenderedPageBreak/>
+              <w:t xml:space="preserve">Un antropólogo realiza una investigación cualitativa sobre las creencias de una comunidad indígena. Para ello, observa directamente la vida cotidiana de los </w:t>
+            </w:r>
+            <w:r>
+              <w:lastRenderedPageBreak/>
+              <w:t xml:space="preserve">miembros de la comunidad </w:t>
+            </w:r>
+            <w:proofErr w:type="gramStart"/>
+            <w:r>
+              <w:t>e</w:t>
+            </w:r>
+            <w:proofErr w:type="gramEnd"/>
+            <w:r>
+              <w:t xml:space="preserve"> entrevista a algunos de ellos. A continuación, analiza los datos para comprender las creencias de la comunidad.</w:t>
+            </w:r>
           </w:p>
         </w:tc>
       </w:tr>
@@ -8482,6 +9282,12 @@
                 <w:lang w:val="es-MX"/>
               </w:rPr>
             </w:pPr>
+            <w:r>
+              <w:rPr>
+                <w:rStyle w:val="Textoennegrita"/>
+              </w:rPr>
+              <w:t>Investigación transversal</w:t>
+            </w:r>
           </w:p>
         </w:tc>
         <w:tc>
@@ -8490,6 +9296,108 @@
           </w:tcPr>
           <w:p>
             <w:pPr>
+              <w:spacing w:before="100" w:beforeAutospacing="1" w:after="100" w:afterAutospacing="1" w:line="240" w:lineRule="auto"/>
+              <w:rPr>
+                <w:rFonts w:ascii="Times New Roman" w:eastAsia="Times New Roman" w:hAnsi="Times New Roman"/>
+                <w:sz w:val="24"/>
+                <w:szCs w:val="24"/>
+                <w:lang w:val="es-419" w:eastAsia="es-419"/>
+              </w:rPr>
+            </w:pPr>
+            <w:r>
+              <w:rPr>
+                <w:rFonts w:ascii="Times New Roman" w:eastAsia="Times New Roman" w:hAnsi="Times New Roman"/>
+                <w:sz w:val="24"/>
+                <w:szCs w:val="24"/>
+                <w:lang w:val="es-419" w:eastAsia="es-419"/>
+              </w:rPr>
+              <w:t>La investigación transversal se caracteriza por los siguientes aspectos:</w:t>
+            </w:r>
+          </w:p>
+          <w:p>
+            <w:pPr>
+              <w:numPr>
+                <w:ilvl w:val="0"/>
+                <w:numId w:val="40"/>
+              </w:numPr>
+              <w:spacing w:before="100" w:beforeAutospacing="1" w:after="100" w:afterAutospacing="1" w:line="240" w:lineRule="auto"/>
+              <w:rPr>
+                <w:rFonts w:ascii="Times New Roman" w:eastAsia="Times New Roman" w:hAnsi="Times New Roman"/>
+                <w:sz w:val="24"/>
+                <w:szCs w:val="24"/>
+                <w:lang w:val="es-419" w:eastAsia="es-419"/>
+              </w:rPr>
+            </w:pPr>
+            <w:r>
+              <w:rPr>
+                <w:rFonts w:ascii="Times New Roman" w:eastAsia="Times New Roman" w:hAnsi="Times New Roman"/>
+                <w:b/>
+                <w:bCs/>
+                <w:sz w:val="24"/>
+                <w:szCs w:val="24"/>
+                <w:lang w:val="es-419" w:eastAsia="es-419"/>
+              </w:rPr>
+              <w:t>Recolección de datos en un momento determinado:</w:t>
+            </w:r>
+            <w:r>
+              <w:rPr>
+                <w:rFonts w:ascii="Times New Roman" w:eastAsia="Times New Roman" w:hAnsi="Times New Roman"/>
+                <w:sz w:val="24"/>
+                <w:szCs w:val="24"/>
+                <w:lang w:val="es-419" w:eastAsia="es-419"/>
+              </w:rPr>
+              <w:t xml:space="preserve"> Los datos se recopilan en un momento específico, como en un día, una semana, un mes, etc.</w:t>
+            </w:r>
+          </w:p>
+          <w:p>
+            <w:pPr>
+              <w:numPr>
+                <w:ilvl w:val="0"/>
+                <w:numId w:val="40"/>
+              </w:numPr>
+              <w:spacing w:before="100" w:beforeAutospacing="1" w:after="100" w:afterAutospacing="1" w:line="240" w:lineRule="auto"/>
+              <w:rPr>
+                <w:rFonts w:ascii="Times New Roman" w:eastAsia="Times New Roman" w:hAnsi="Times New Roman"/>
+                <w:sz w:val="24"/>
+                <w:szCs w:val="24"/>
+                <w:lang w:val="es-419" w:eastAsia="es-419"/>
+              </w:rPr>
+            </w:pPr>
+            <w:r>
+              <w:rPr>
+                <w:rFonts w:ascii="Times New Roman" w:eastAsia="Times New Roman" w:hAnsi="Times New Roman"/>
+                <w:b/>
+                <w:bCs/>
+                <w:sz w:val="24"/>
+                <w:szCs w:val="24"/>
+                <w:lang w:val="es-419" w:eastAsia="es-419"/>
+              </w:rPr>
+              <w:t xml:space="preserve">Análisis de datos en </w:t>
+            </w:r>
+            <w:r>
+              <w:rPr>
+                <w:rFonts w:ascii="Times New Roman" w:eastAsia="Times New Roman" w:hAnsi="Times New Roman"/>
+                <w:b/>
+                <w:bCs/>
+                <w:sz w:val="24"/>
+                <w:szCs w:val="24"/>
+                <w:lang w:val="es-419" w:eastAsia="es-419"/>
+              </w:rPr>
+              <w:lastRenderedPageBreak/>
+              <w:t>un momento determinado:</w:t>
+            </w:r>
+            <w:r>
+              <w:rPr>
+                <w:rFonts w:ascii="Times New Roman" w:eastAsia="Times New Roman" w:hAnsi="Times New Roman"/>
+                <w:sz w:val="24"/>
+                <w:szCs w:val="24"/>
+                <w:lang w:val="es-419" w:eastAsia="es-419"/>
+              </w:rPr>
+              <w:t xml:space="preserve"> Los datos se analizan en un momento específico, como al final de la recolección de datos.</w:t>
+            </w:r>
+          </w:p>
+          <w:p>
+            <w:pPr>
               <w:spacing w:after="0"/>
               <w:rPr>
                 <w:rFonts w:asciiTheme="minorHAnsi" w:hAnsiTheme="minorHAnsi" w:cstheme="minorBidi"/>
@@ -8510,6 +9418,14 @@
                 <w:lang w:val="es-MX"/>
               </w:rPr>
             </w:pPr>
+            <w:r>
+              <w:lastRenderedPageBreak/>
+              <w:t xml:space="preserve">Un sociólogo realiza una investigación transversal sobre los niveles de satisfacción laboral de los empleados de una empresa. Para ello, recopila datos sobre la satisfacción laboral de los empleados en un momento determinado, como al final de un año fiscal. A continuación, </w:t>
+            </w:r>
+            <w:r>
+              <w:lastRenderedPageBreak/>
+              <w:t>analiza los datos para determinar los niveles de satisfacción laboral de los empleados.</w:t>
+            </w:r>
           </w:p>
         </w:tc>
       </w:tr>
@@ -8526,6 +9442,13 @@
                 <w:lang w:val="es-MX"/>
               </w:rPr>
             </w:pPr>
+            <w:r>
+              <w:rPr>
+                <w:rStyle w:val="Textoennegrita"/>
+              </w:rPr>
+              <w:lastRenderedPageBreak/>
+              <w:t>Investigación longitudinal</w:t>
+            </w:r>
           </w:p>
         </w:tc>
         <w:tc>
@@ -8534,6 +9457,96 @@
           </w:tcPr>
           <w:p>
             <w:pPr>
+              <w:spacing w:before="100" w:beforeAutospacing="1" w:after="100" w:afterAutospacing="1" w:line="240" w:lineRule="auto"/>
+              <w:rPr>
+                <w:rFonts w:ascii="Times New Roman" w:eastAsia="Times New Roman" w:hAnsi="Times New Roman"/>
+                <w:sz w:val="24"/>
+                <w:szCs w:val="24"/>
+                <w:lang w:val="es-419" w:eastAsia="es-419"/>
+              </w:rPr>
+            </w:pPr>
+            <w:r>
+              <w:rPr>
+                <w:rFonts w:ascii="Times New Roman" w:eastAsia="Times New Roman" w:hAnsi="Times New Roman"/>
+                <w:sz w:val="24"/>
+                <w:szCs w:val="24"/>
+                <w:lang w:val="es-419" w:eastAsia="es-419"/>
+              </w:rPr>
+              <w:t>La investigación longitudinal se caracteriza por los siguientes aspectos:</w:t>
+            </w:r>
+          </w:p>
+          <w:p>
+            <w:pPr>
+              <w:numPr>
+                <w:ilvl w:val="0"/>
+                <w:numId w:val="41"/>
+              </w:numPr>
+              <w:spacing w:before="100" w:beforeAutospacing="1" w:after="100" w:afterAutospacing="1" w:line="240" w:lineRule="auto"/>
+              <w:rPr>
+                <w:rFonts w:ascii="Times New Roman" w:eastAsia="Times New Roman" w:hAnsi="Times New Roman"/>
+                <w:sz w:val="24"/>
+                <w:szCs w:val="24"/>
+                <w:lang w:val="es-419" w:eastAsia="es-419"/>
+              </w:rPr>
+            </w:pPr>
+            <w:r>
+              <w:rPr>
+                <w:rFonts w:ascii="Times New Roman" w:eastAsia="Times New Roman" w:hAnsi="Times New Roman"/>
+                <w:b/>
+                <w:bCs/>
+                <w:sz w:val="24"/>
+                <w:szCs w:val="24"/>
+                <w:lang w:val="es-419" w:eastAsia="es-419"/>
+              </w:rPr>
+              <w:t>Recolección de datos durante un período de tiempo prolongado:</w:t>
+            </w:r>
+            <w:r>
+              <w:rPr>
+                <w:rFonts w:ascii="Times New Roman" w:eastAsia="Times New Roman" w:hAnsi="Times New Roman"/>
+                <w:sz w:val="24"/>
+                <w:szCs w:val="24"/>
+                <w:lang w:val="es-419" w:eastAsia="es-419"/>
+              </w:rPr>
+              <w:t xml:space="preserve"> Los datos se recopilan durante un período de tiempo prolongado, como varios años, décadas, etc.</w:t>
+            </w:r>
+          </w:p>
+          <w:p>
+            <w:pPr>
+              <w:numPr>
+                <w:ilvl w:val="0"/>
+                <w:numId w:val="41"/>
+              </w:numPr>
+              <w:spacing w:before="100" w:beforeAutospacing="1" w:after="100" w:afterAutospacing="1" w:line="240" w:lineRule="auto"/>
+              <w:rPr>
+                <w:rFonts w:ascii="Times New Roman" w:eastAsia="Times New Roman" w:hAnsi="Times New Roman"/>
+                <w:sz w:val="24"/>
+                <w:szCs w:val="24"/>
+                <w:lang w:val="es-419" w:eastAsia="es-419"/>
+              </w:rPr>
+            </w:pPr>
+            <w:r>
+              <w:rPr>
+                <w:rFonts w:ascii="Times New Roman" w:eastAsia="Times New Roman" w:hAnsi="Times New Roman"/>
+                <w:b/>
+                <w:bCs/>
+                <w:sz w:val="24"/>
+                <w:szCs w:val="24"/>
+                <w:lang w:val="es-419" w:eastAsia="es-419"/>
+              </w:rPr>
+              <w:t>Análisis de datos a lo largo del tiempo:</w:t>
+            </w:r>
+            <w:r>
+              <w:rPr>
+                <w:rFonts w:ascii="Times New Roman" w:eastAsia="Times New Roman" w:hAnsi="Times New Roman"/>
+                <w:sz w:val="24"/>
+                <w:szCs w:val="24"/>
+                <w:lang w:val="es-419" w:eastAsia="es-419"/>
+              </w:rPr>
+              <w:t xml:space="preserve"> Los datos se analizan a lo largo del tiempo, para observar cómo cambia el fenómeno.</w:t>
+            </w:r>
+          </w:p>
+          <w:p>
+            <w:pPr>
               <w:spacing w:after="0"/>
               <w:rPr>
                 <w:rFonts w:asciiTheme="minorHAnsi" w:hAnsiTheme="minorHAnsi" w:cstheme="minorBidi"/>
@@ -8548,6 +9561,20 @@
           </w:tcPr>
           <w:p>
             <w:pPr>
+              <w:spacing w:after="0" w:line="240" w:lineRule="auto"/>
+              <w:rPr>
+                <w:rFonts w:ascii="Times New Roman" w:eastAsia="Times New Roman" w:hAnsi="Times New Roman"/>
+                <w:sz w:val="24"/>
+                <w:szCs w:val="24"/>
+                <w:lang w:val="es-419" w:eastAsia="es-419"/>
+              </w:rPr>
+            </w:pPr>
+            <w:r>
+              <w:t xml:space="preserve">Un psicólogo realiza una investigación longitudinal sobre los efectos del divorcio en los niños. Para ello, recopila datos sobre los niños de familias divorciadas durante varios años. A continuación, analiza los datos para determinar cómo afecta el divorcio a los niños. </w:t>
+            </w:r>
+          </w:p>
+          <w:p>
+            <w:pPr>
               <w:spacing w:after="0"/>
               <w:rPr>
                 <w:rFonts w:asciiTheme="minorHAnsi" w:hAnsiTheme="minorHAnsi" w:cstheme="minorBidi"/>
@@ -8563,6 +9590,66 @@
         <w:spacing w:after="0"/>
         <w:rPr>
           <w:rFonts w:asciiTheme="minorHAnsi" w:hAnsiTheme="minorHAnsi" w:cstheme="minorBidi"/>
+          <w:lang w:val="es-MX"/>
+        </w:rPr>
+      </w:pPr>
+    </w:p>
+    <w:p>
+      <w:pPr>
+        <w:pStyle w:val="Prrafodelista"/>
+        <w:spacing w:after="0"/>
+        <w:rPr>
+          <w:rFonts w:asciiTheme="minorHAnsi" w:eastAsiaTheme="minorEastAsia" w:hAnsiTheme="minorHAnsi" w:cstheme="minorBidi"/>
+          <w:lang w:val="es-MX"/>
+        </w:rPr>
+      </w:pPr>
+    </w:p>
+    <w:p>
+      <w:pPr>
+        <w:pStyle w:val="Prrafodelista"/>
+        <w:spacing w:after="0"/>
+        <w:rPr>
+          <w:rFonts w:asciiTheme="minorHAnsi" w:eastAsiaTheme="minorEastAsia" w:hAnsiTheme="minorHAnsi" w:cstheme="minorBidi"/>
+          <w:lang w:val="es-MX"/>
+        </w:rPr>
+      </w:pPr>
+    </w:p>
+    <w:p>
+      <w:pPr>
+        <w:pStyle w:val="Prrafodelista"/>
+        <w:spacing w:after="0"/>
+        <w:rPr>
+          <w:rFonts w:asciiTheme="minorHAnsi" w:eastAsiaTheme="minorEastAsia" w:hAnsiTheme="minorHAnsi" w:cstheme="minorBidi"/>
+          <w:lang w:val="es-MX"/>
+        </w:rPr>
+      </w:pPr>
+    </w:p>
+    <w:p>
+      <w:pPr>
+        <w:pStyle w:val="Prrafodelista"/>
+        <w:spacing w:after="0"/>
+        <w:rPr>
+          <w:rFonts w:asciiTheme="minorHAnsi" w:eastAsiaTheme="minorEastAsia" w:hAnsiTheme="minorHAnsi" w:cstheme="minorBidi"/>
+          <w:lang w:val="es-MX"/>
+        </w:rPr>
+      </w:pPr>
+    </w:p>
+    <w:p>
+      <w:pPr>
+        <w:pStyle w:val="Prrafodelista"/>
+        <w:spacing w:after="0"/>
+        <w:rPr>
+          <w:rFonts w:asciiTheme="minorHAnsi" w:eastAsiaTheme="minorEastAsia" w:hAnsiTheme="minorHAnsi" w:cstheme="minorBidi"/>
+          <w:lang w:val="es-MX"/>
+        </w:rPr>
+      </w:pPr>
+    </w:p>
+    <w:p>
+      <w:pPr>
+        <w:pStyle w:val="Prrafodelista"/>
+        <w:spacing w:after="0"/>
+        <w:rPr>
+          <w:rFonts w:asciiTheme="minorHAnsi" w:eastAsiaTheme="minorEastAsia" w:hAnsiTheme="minorHAnsi" w:cstheme="minorBidi"/>
           <w:lang w:val="es-MX"/>
         </w:rPr>
       </w:pPr>
@@ -8715,13 +9802,15 @@
               <w:spacing w:after="0"/>
               <w:rPr>
                 <w:rFonts w:asciiTheme="minorHAnsi" w:hAnsiTheme="minorHAnsi" w:cstheme="minorBidi"/>
-                <w:lang w:val="es-MX"/>
-              </w:rPr>
-            </w:pPr>
-            <w:r>
-              <w:rPr>
-                <w:rFonts w:asciiTheme="minorHAnsi" w:hAnsiTheme="minorHAnsi" w:cstheme="minorBidi"/>
-                <w:lang w:val="es-MX"/>
+                <w:b/>
+                <w:bCs/>
+                <w:lang w:val="es-MX"/>
+              </w:rPr>
+            </w:pPr>
+            <w:r>
+              <w:rPr>
+                <w:b/>
+                <w:bCs/>
               </w:rPr>
               <w:t>La observación</w:t>
             </w:r>
@@ -8739,6 +9828,13 @@
                 <w:lang w:val="es-MX"/>
               </w:rPr>
             </w:pPr>
+            <w:r>
+              <w:t xml:space="preserve">la observación puede ser considerada como la primera etapa de la investigación científica. En el caso de Louis Pasteur, su interés por el problema de la generación espontánea se basaba en su observación de </w:t>
+            </w:r>
+            <w:r>
+              <w:lastRenderedPageBreak/>
+              <w:t>que la materia no viva no se convertía espontáneamente en vida.</w:t>
+            </w:r>
           </w:p>
         </w:tc>
       </w:tr>
@@ -8752,14 +9848,19 @@
               <w:spacing w:after="0"/>
               <w:rPr>
                 <w:rFonts w:asciiTheme="minorHAnsi" w:hAnsiTheme="minorHAnsi" w:cstheme="minorBidi"/>
-                <w:lang w:val="es-MX"/>
-              </w:rPr>
-            </w:pPr>
-            <w:r>
-              <w:rPr>
-                <w:rFonts w:asciiTheme="minorHAnsi" w:hAnsiTheme="minorHAnsi" w:cstheme="minorBidi"/>
-                <w:lang w:val="es-MX"/>
-              </w:rPr>
+                <w:b/>
+                <w:bCs/>
+                <w:lang w:val="es-MX"/>
+              </w:rPr>
+            </w:pPr>
+            <w:r>
+              <w:rPr>
+                <w:rFonts w:asciiTheme="minorHAnsi" w:hAnsiTheme="minorHAnsi" w:cstheme="minorBidi"/>
+                <w:b/>
+                <w:bCs/>
+                <w:lang w:val="es-MX"/>
+              </w:rPr>
+              <w:lastRenderedPageBreak/>
               <w:t>Formulación de un problema</w:t>
             </w:r>
           </w:p>
@@ -8776,6 +9877,9 @@
                 <w:lang w:val="es-MX"/>
               </w:rPr>
             </w:pPr>
+            <w:r>
+              <w:t>En la etapa de formulación del problema, Pasteur se interesó por el problema de la generación espontánea, que era la creencia generalizada de que la vida podía surgir de la materia no viva. Pasteur realizó una serie de experimentos para probar esta hipótesis y demostró que la vida solo puede surgir de otra vida.</w:t>
+            </w:r>
           </w:p>
         </w:tc>
       </w:tr>
@@ -8794,10 +9898,9 @@
             </w:pPr>
             <w:r>
               <w:rPr>
-                <w:rFonts w:asciiTheme="minorHAnsi" w:hAnsiTheme="minorHAnsi" w:cstheme="minorBidi"/>
-                <w:lang w:val="es-MX"/>
-              </w:rPr>
-              <w:t>Hipótesis</w:t>
+                <w:rStyle w:val="Textoennegrita"/>
+              </w:rPr>
+              <w:t>construcción de hipótesis</w:t>
             </w:r>
           </w:p>
         </w:tc>
@@ -8813,6 +9916,9 @@
                 <w:lang w:val="es-MX"/>
               </w:rPr>
             </w:pPr>
+            <w:r>
+              <w:t>Basándose en los resultados de sus experimentos, Pasteur formuló la hipótesis de que los microorganismos no se generaban espontáneamente, sino que provenían de fuentes externas, como el aire o el agua.</w:t>
+            </w:r>
           </w:p>
         </w:tc>
       </w:tr>
@@ -8831,10 +9937,9 @@
             </w:pPr>
             <w:r>
               <w:rPr>
-                <w:rFonts w:asciiTheme="minorHAnsi" w:hAnsiTheme="minorHAnsi" w:cstheme="minorBidi"/>
-                <w:lang w:val="es-MX"/>
-              </w:rPr>
-              <w:t>Experimentación</w:t>
+                <w:rStyle w:val="Textoennegrita"/>
+              </w:rPr>
+              <w:t>recolección de datos</w:t>
             </w:r>
           </w:p>
         </w:tc>
@@ -8842,6 +9947,46 @@
           <w:tcPr>
             <w:tcW w:w="6847" w:type="dxa"/>
           </w:tcPr>
+          <w:p>
+            <w:pPr>
+              <w:spacing w:before="100" w:beforeAutospacing="1" w:after="100" w:afterAutospacing="1" w:line="240" w:lineRule="auto"/>
+              <w:rPr>
+                <w:rFonts w:ascii="Times New Roman" w:eastAsia="Times New Roman" w:hAnsi="Times New Roman"/>
+                <w:sz w:val="24"/>
+                <w:szCs w:val="24"/>
+                <w:lang w:val="es-419" w:eastAsia="es-419"/>
+              </w:rPr>
+            </w:pPr>
+            <w:r>
+              <w:rPr>
+                <w:rFonts w:ascii="Times New Roman" w:eastAsia="Times New Roman" w:hAnsi="Times New Roman"/>
+                <w:sz w:val="24"/>
+                <w:szCs w:val="24"/>
+                <w:lang w:val="es-419" w:eastAsia="es-419"/>
+              </w:rPr>
+              <w:t>Para probar su hipótesis, Pasteur realizó una serie de experimentos. En un experimento, Pasteur colocó caldo de cultivo en dos matraces, uno abierto y otro cerrado. El matraz abierto se contaminó con microorganismos, mientras que el matraz cerrado permaneció estéril. Esto demostró que los microorganismos no se generaban espontáneamente, sino que provenían del aire.</w:t>
+            </w:r>
+          </w:p>
+          <w:p>
+            <w:pPr>
+              <w:spacing w:before="100" w:beforeAutospacing="1" w:after="100" w:afterAutospacing="1" w:line="240" w:lineRule="auto"/>
+              <w:rPr>
+                <w:rFonts w:ascii="Times New Roman" w:eastAsia="Times New Roman" w:hAnsi="Times New Roman"/>
+                <w:sz w:val="24"/>
+                <w:szCs w:val="24"/>
+                <w:lang w:val="es-419" w:eastAsia="es-419"/>
+              </w:rPr>
+            </w:pPr>
+            <w:r>
+              <w:rPr>
+                <w:rFonts w:ascii="Times New Roman" w:eastAsia="Times New Roman" w:hAnsi="Times New Roman"/>
+                <w:sz w:val="24"/>
+                <w:szCs w:val="24"/>
+                <w:lang w:val="es-419" w:eastAsia="es-419"/>
+              </w:rPr>
+              <w:t>En otro experimento, Pasteur calentó caldo de cultivo a 60 grados centígrados durante 15 minutos. Luego, dejó que el caldo se enfriara y lo colocó en dos matraces, uno abierto y otro cerrado. El matraz abierto se contaminó con microorganismos, mientras que el matraz cerrado permaneció estéril. Esto demostró que los microorganismos eran sensibles al calor y que podían destruirse con el calor.</w:t>
+            </w:r>
+          </w:p>
           <w:p>
             <w:pPr>
               <w:spacing w:after="0"/>
@@ -8868,10 +10013,9 @@
             </w:pPr>
             <w:r>
               <w:rPr>
-                <w:rFonts w:asciiTheme="minorHAnsi" w:hAnsiTheme="minorHAnsi" w:cstheme="minorBidi"/>
-                <w:lang w:val="es-MX"/>
-              </w:rPr>
-              <w:t>Evaluación de resultados y conclusiones</w:t>
+                <w:rStyle w:val="Textoennegrita"/>
+              </w:rPr>
+              <w:t>formulación de la teoría</w:t>
             </w:r>
           </w:p>
         </w:tc>
@@ -8879,6 +10023,161 @@
           <w:tcPr>
             <w:tcW w:w="6847" w:type="dxa"/>
           </w:tcPr>
+          <w:p>
+            <w:pPr>
+              <w:spacing w:after="0"/>
+              <w:rPr>
+                <w:rFonts w:asciiTheme="minorHAnsi" w:hAnsiTheme="minorHAnsi" w:cstheme="minorBidi"/>
+                <w:lang w:val="es-MX"/>
+              </w:rPr>
+            </w:pPr>
+            <w:r>
+              <w:t>Basándose en los resultados de sus experimentos, Pasteur formuló la teoría del germen de las enfermedades infecciosas. Esta teoría sostiene que las enfermedades infecciosas son causadas por microorganismos, que pueden ser transmitidos de persona a persona o de animal a animal.</w:t>
+            </w:r>
+          </w:p>
+        </w:tc>
+      </w:tr>
+      <w:tr>
+        <w:tc>
+          <w:tcPr>
+            <w:tcW w:w="2547" w:type="dxa"/>
+          </w:tcPr>
+          <w:p>
+            <w:pPr>
+              <w:spacing w:after="0"/>
+              <w:rPr>
+                <w:rFonts w:asciiTheme="minorHAnsi" w:hAnsiTheme="minorHAnsi" w:cstheme="minorBidi"/>
+                <w:lang w:val="es-MX"/>
+              </w:rPr>
+            </w:pPr>
+            <w:r>
+              <w:rPr>
+                <w:rStyle w:val="Textoennegrita"/>
+              </w:rPr>
+              <w:t>verificación de la teoría</w:t>
+            </w:r>
+          </w:p>
+        </w:tc>
+        <w:tc>
+          <w:tcPr>
+            <w:tcW w:w="6847" w:type="dxa"/>
+          </w:tcPr>
+          <w:p>
+            <w:pPr>
+              <w:spacing w:after="0"/>
+              <w:rPr>
+                <w:rFonts w:asciiTheme="minorHAnsi" w:hAnsiTheme="minorHAnsi" w:cstheme="minorBidi"/>
+                <w:lang w:val="es-MX"/>
+              </w:rPr>
+            </w:pPr>
+            <w:r>
+              <w:t>Pasteur verificó su teoría mediante una serie de experimentos. En un experimento, Pasteur inoculó a un perro con el virus de la rabia. El perro enfermó y murió de rabia. Luego, Pasteur inoculó a otro perro con el virus de la rabia, pero este perro había sido vacunado previamente con una suspensión de médula espinal de un perro infectado con rabia, pero que había sido calentada a 55 grados centígrados durante 15 minutos. El segundo perro no se enfermó.</w:t>
+            </w:r>
+          </w:p>
+        </w:tc>
+      </w:tr>
+      <w:tr>
+        <w:tc>
+          <w:tcPr>
+            <w:tcW w:w="2547" w:type="dxa"/>
+          </w:tcPr>
+          <w:p>
+            <w:pPr>
+              <w:spacing w:after="0"/>
+              <w:rPr>
+                <w:rFonts w:asciiTheme="minorHAnsi" w:hAnsiTheme="minorHAnsi" w:cstheme="minorBidi"/>
+                <w:lang w:val="es-MX"/>
+              </w:rPr>
+            </w:pPr>
+            <w:r>
+              <w:rPr>
+                <w:rStyle w:val="Textoennegrita"/>
+              </w:rPr>
+              <w:t>aplicación de los resultados</w:t>
+            </w:r>
+            <w:r>
+              <w:rPr>
+                <w:rFonts w:asciiTheme="minorHAnsi" w:hAnsiTheme="minorHAnsi" w:cstheme="minorBidi"/>
+                <w:lang w:val="es-MX"/>
+              </w:rPr>
+              <w:t xml:space="preserve"> </w:t>
+            </w:r>
+            <w:r>
+              <w:rPr>
+                <w:rFonts w:asciiTheme="minorHAnsi" w:hAnsiTheme="minorHAnsi" w:cstheme="minorBidi"/>
+                <w:b/>
+                <w:bCs/>
+                <w:lang w:val="es-MX"/>
+              </w:rPr>
+              <w:t>y conclusiones</w:t>
+            </w:r>
+          </w:p>
+        </w:tc>
+        <w:tc>
+          <w:tcPr>
+            <w:tcW w:w="6847" w:type="dxa"/>
+          </w:tcPr>
+          <w:p>
+            <w:pPr>
+              <w:spacing w:before="100" w:beforeAutospacing="1" w:after="100" w:afterAutospacing="1" w:line="240" w:lineRule="auto"/>
+              <w:rPr>
+                <w:rFonts w:ascii="Times New Roman" w:eastAsia="Times New Roman" w:hAnsi="Times New Roman"/>
+                <w:sz w:val="24"/>
+                <w:szCs w:val="24"/>
+                <w:lang w:val="es-419" w:eastAsia="es-419"/>
+              </w:rPr>
+            </w:pPr>
+            <w:r>
+              <w:rPr>
+                <w:rFonts w:ascii="Times New Roman" w:eastAsia="Times New Roman" w:hAnsi="Times New Roman"/>
+                <w:sz w:val="24"/>
+                <w:szCs w:val="24"/>
+                <w:lang w:val="es-419" w:eastAsia="es-419"/>
+              </w:rPr>
+              <w:t>Los resultados de las investigaciones de Pasteur tuvieron un impacto significativo en la medicina y la salud pública. La teoría del germen de las enfermedades infecciosas permitió desarrollar nuevos tratamientos y vacunas para las enfermedades infecciosas.</w:t>
+            </w:r>
+          </w:p>
+          <w:p>
+            <w:pPr>
+              <w:spacing w:before="100" w:beforeAutospacing="1" w:after="100" w:afterAutospacing="1" w:line="240" w:lineRule="auto"/>
+              <w:rPr>
+                <w:rFonts w:ascii="Times New Roman" w:eastAsia="Times New Roman" w:hAnsi="Times New Roman"/>
+                <w:sz w:val="24"/>
+                <w:szCs w:val="24"/>
+                <w:lang w:val="es-419" w:eastAsia="es-419"/>
+              </w:rPr>
+            </w:pPr>
+            <w:r>
+              <w:rPr>
+                <w:rFonts w:ascii="Times New Roman" w:eastAsia="Times New Roman" w:hAnsi="Times New Roman"/>
+                <w:sz w:val="24"/>
+                <w:szCs w:val="24"/>
+                <w:lang w:val="es-419" w:eastAsia="es-419"/>
+              </w:rPr>
+              <w:lastRenderedPageBreak/>
+              <w:t>Pasteur también desarrolló el proceso de pasteurización, que es un método para destruir los microorganismos en alimentos y bebidas. La pasteurización ha contribuido a mejorar la seguridad de los alimentos y a prevenir la propagación de enfermedades transmitidas por los alimentos.</w:t>
+            </w:r>
+          </w:p>
+          <w:p>
+            <w:pPr>
+              <w:spacing w:before="100" w:beforeAutospacing="1" w:after="100" w:afterAutospacing="1" w:line="240" w:lineRule="auto"/>
+              <w:rPr>
+                <w:rFonts w:ascii="Times New Roman" w:eastAsia="Times New Roman" w:hAnsi="Times New Roman"/>
+                <w:sz w:val="24"/>
+                <w:szCs w:val="24"/>
+                <w:lang w:val="es-419" w:eastAsia="es-419"/>
+              </w:rPr>
+            </w:pPr>
+            <w:r>
+              <w:rPr>
+                <w:rFonts w:ascii="Times New Roman" w:eastAsia="Times New Roman" w:hAnsi="Times New Roman"/>
+                <w:sz w:val="24"/>
+                <w:szCs w:val="24"/>
+                <w:lang w:val="es-419" w:eastAsia="es-419"/>
+              </w:rPr>
+              <w:t>En conclusión, Louis Pasteur fue un científico pionero que realizó importantes contribuciones a la ciencia. Sus investigaciones sobre la generación espontánea y las enfermedades infecciosas revolucionaron la comprensión de la naturaleza y la propagación de los microorganismos.</w:t>
+            </w:r>
+          </w:p>
           <w:p>
             <w:pPr>
               <w:spacing w:after="0"/>
@@ -8989,14 +10288,30 @@
         </w:rPr>
         <w:t xml:space="preserve">del Sistema Nacional de Biblioteca SENA </w:t>
       </w:r>
-      <w:hyperlink r:id="rId13">
+      <w:hyperlink r:id="rId14">
         <w:r>
           <w:rPr>
             <w:rStyle w:val="Hipervnculo"/>
             <w:rFonts w:asciiTheme="minorHAnsi" w:hAnsiTheme="minorHAnsi" w:cstheme="minorBidi"/>
             <w:lang w:val="es-MX"/>
           </w:rPr>
-          <w:t>“Cómo elaborar un proyecto de investigación”</w:t>
+          <w:t xml:space="preserve">“Cómo </w:t>
+        </w:r>
+        <w:r>
+          <w:rPr>
+            <w:rStyle w:val="Hipervnculo"/>
+            <w:rFonts w:asciiTheme="minorHAnsi" w:hAnsiTheme="minorHAnsi" w:cstheme="minorBidi"/>
+            <w:lang w:val="es-MX"/>
+          </w:rPr>
+          <w:t>e</w:t>
+        </w:r>
+        <w:r>
+          <w:rPr>
+            <w:rStyle w:val="Hipervnculo"/>
+            <w:rFonts w:asciiTheme="minorHAnsi" w:hAnsiTheme="minorHAnsi" w:cstheme="minorBidi"/>
+            <w:lang w:val="es-MX"/>
+          </w:rPr>
+          <w:t>laborar un proyecto de investigación”</w:t>
         </w:r>
       </w:hyperlink>
       <w:r>
@@ -9111,39 +10426,729 @@
           </w:p>
           <w:p>
             <w:pPr>
-              <w:spacing w:after="0"/>
-              <w:rPr>
-                <w:rFonts w:asciiTheme="minorHAnsi" w:hAnsiTheme="minorHAnsi" w:cstheme="minorBidi"/>
-                <w:lang w:val="es-MX"/>
-              </w:rPr>
-            </w:pPr>
-          </w:p>
-          <w:p>
-            <w:pPr>
-              <w:spacing w:after="0"/>
-              <w:rPr>
-                <w:rFonts w:asciiTheme="minorHAnsi" w:hAnsiTheme="minorHAnsi" w:cstheme="minorBidi"/>
-                <w:lang w:val="es-MX"/>
-              </w:rPr>
-            </w:pPr>
-          </w:p>
-          <w:p>
-            <w:pPr>
-              <w:spacing w:after="0"/>
-              <w:rPr>
-                <w:rFonts w:asciiTheme="minorHAnsi" w:hAnsiTheme="minorHAnsi" w:cstheme="minorBidi"/>
-                <w:lang w:val="es-MX"/>
-              </w:rPr>
-            </w:pPr>
-          </w:p>
-          <w:p>
-            <w:pPr>
-              <w:spacing w:after="0"/>
-              <w:rPr>
-                <w:rFonts w:asciiTheme="minorHAnsi" w:hAnsiTheme="minorHAnsi" w:cstheme="minorBidi"/>
-                <w:lang w:val="es-MX"/>
-              </w:rPr>
-            </w:pPr>
+              <w:pStyle w:val="Ttulo2"/>
+              <w:numPr>
+                <w:ilvl w:val="0"/>
+                <w:numId w:val="0"/>
+              </w:numPr>
+              <w:rPr>
+                <w:sz w:val="36"/>
+                <w:szCs w:val="36"/>
+                <w:lang w:val="es-419" w:eastAsia="es-419"/>
+              </w:rPr>
+            </w:pPr>
+            <w:r>
+              <w:t>¿Cómo podemos utilizar la tecnología para mejorar el aprendizaje de los estudiantes con discapacidades?</w:t>
+            </w:r>
+          </w:p>
+          <w:p>
+            <w:pPr>
+              <w:spacing w:after="0"/>
+              <w:rPr>
+                <w:rFonts w:asciiTheme="minorHAnsi" w:hAnsiTheme="minorHAnsi" w:cstheme="minorBidi"/>
+                <w:lang w:val="es-MX"/>
+              </w:rPr>
+            </w:pPr>
+          </w:p>
+          <w:p>
+            <w:pPr>
+              <w:spacing w:before="100" w:beforeAutospacing="1" w:after="100" w:afterAutospacing="1" w:line="240" w:lineRule="auto"/>
+              <w:rPr>
+                <w:rFonts w:ascii="Times New Roman" w:eastAsia="Times New Roman" w:hAnsi="Times New Roman"/>
+                <w:sz w:val="24"/>
+                <w:szCs w:val="24"/>
+                <w:lang w:val="es-419" w:eastAsia="es-419"/>
+              </w:rPr>
+            </w:pPr>
+            <w:r>
+              <w:rPr>
+                <w:rFonts w:ascii="Times New Roman" w:eastAsia="Times New Roman" w:hAnsi="Times New Roman"/>
+                <w:sz w:val="24"/>
+                <w:szCs w:val="24"/>
+                <w:lang w:val="es-419" w:eastAsia="es-419"/>
+              </w:rPr>
+              <w:t>La tecnología puede ser una herramienta muy eficaz para mejorar el aprendizaje de los estudiantes con discapacidades. Las tecnologías de apoyo pueden ayudar a compensar las dificultades que estos estudiantes pueden tener en el aprendizaje, como la discapacidad visual, la discapacidad auditiva, la discapacidad motora o la discapacidad intelectual.</w:t>
+            </w:r>
+          </w:p>
+          <w:p>
+            <w:pPr>
+              <w:spacing w:before="100" w:beforeAutospacing="1" w:after="100" w:afterAutospacing="1" w:line="240" w:lineRule="auto"/>
+              <w:rPr>
+                <w:rFonts w:ascii="Times New Roman" w:eastAsia="Times New Roman" w:hAnsi="Times New Roman"/>
+                <w:sz w:val="24"/>
+                <w:szCs w:val="24"/>
+                <w:lang w:val="es-419" w:eastAsia="es-419"/>
+              </w:rPr>
+            </w:pPr>
+            <w:r>
+              <w:rPr>
+                <w:rFonts w:ascii="Times New Roman" w:eastAsia="Times New Roman" w:hAnsi="Times New Roman"/>
+                <w:sz w:val="24"/>
+                <w:szCs w:val="24"/>
+                <w:lang w:val="es-419" w:eastAsia="es-419"/>
+              </w:rPr>
+              <w:t>En el caso de la investigación sobre el impacto de la contaminación ambiental en la salud de las personas, la tecnología podría utilizarse para:</w:t>
+            </w:r>
+          </w:p>
+          <w:p>
+            <w:pPr>
+              <w:spacing w:before="100" w:beforeAutospacing="1" w:after="100" w:afterAutospacing="1" w:line="240" w:lineRule="auto"/>
+              <w:ind w:left="720"/>
+              <w:rPr>
+                <w:rFonts w:ascii="Times New Roman" w:eastAsia="Times New Roman" w:hAnsi="Times New Roman"/>
+                <w:sz w:val="24"/>
+                <w:szCs w:val="24"/>
+                <w:lang w:val="es-419" w:eastAsia="es-419"/>
+              </w:rPr>
+            </w:pPr>
+          </w:p>
+          <w:p>
+            <w:pPr>
+              <w:numPr>
+                <w:ilvl w:val="0"/>
+                <w:numId w:val="42"/>
+              </w:numPr>
+              <w:spacing w:before="100" w:beforeAutospacing="1" w:after="100" w:afterAutospacing="1" w:line="240" w:lineRule="auto"/>
+              <w:rPr>
+                <w:rFonts w:ascii="Times New Roman" w:eastAsia="Times New Roman" w:hAnsi="Times New Roman"/>
+                <w:sz w:val="24"/>
+                <w:szCs w:val="24"/>
+                <w:lang w:val="es-419" w:eastAsia="es-419"/>
+              </w:rPr>
+            </w:pPr>
+            <w:r>
+              <w:rPr>
+                <w:rFonts w:ascii="Times New Roman" w:eastAsia="Times New Roman" w:hAnsi="Times New Roman"/>
+                <w:b/>
+                <w:bCs/>
+                <w:sz w:val="24"/>
+                <w:szCs w:val="24"/>
+                <w:lang w:val="es-419" w:eastAsia="es-419"/>
+              </w:rPr>
+              <w:t>Adaptar los materiales de aprendizaje a las necesidades de los estudiantes con discapacidades.</w:t>
+            </w:r>
+            <w:r>
+              <w:rPr>
+                <w:rFonts w:ascii="Times New Roman" w:eastAsia="Times New Roman" w:hAnsi="Times New Roman"/>
+                <w:sz w:val="24"/>
+                <w:szCs w:val="24"/>
+                <w:lang w:val="es-419" w:eastAsia="es-419"/>
+              </w:rPr>
+              <w:t xml:space="preserve"> Por ejemplo, se podrían utilizar libros electrónicos con audio o vídeo para estudiantes con discapacidad visual, o subtítulos para estudiantes con discapacidad auditiva.</w:t>
+            </w:r>
+          </w:p>
+          <w:p>
+            <w:pPr>
+              <w:numPr>
+                <w:ilvl w:val="0"/>
+                <w:numId w:val="42"/>
+              </w:numPr>
+              <w:spacing w:before="100" w:beforeAutospacing="1" w:after="100" w:afterAutospacing="1" w:line="240" w:lineRule="auto"/>
+              <w:rPr>
+                <w:rFonts w:ascii="Times New Roman" w:eastAsia="Times New Roman" w:hAnsi="Times New Roman"/>
+                <w:sz w:val="24"/>
+                <w:szCs w:val="24"/>
+                <w:lang w:val="es-419" w:eastAsia="es-419"/>
+              </w:rPr>
+            </w:pPr>
+            <w:r>
+              <w:rPr>
+                <w:rFonts w:ascii="Times New Roman" w:eastAsia="Times New Roman" w:hAnsi="Times New Roman"/>
+                <w:b/>
+                <w:bCs/>
+                <w:sz w:val="24"/>
+                <w:szCs w:val="24"/>
+                <w:lang w:val="es-419" w:eastAsia="es-419"/>
+              </w:rPr>
+              <w:t>Ofrecer recursos adicionales de aprendizaje.</w:t>
+            </w:r>
+            <w:r>
+              <w:rPr>
+                <w:rFonts w:ascii="Times New Roman" w:eastAsia="Times New Roman" w:hAnsi="Times New Roman"/>
+                <w:sz w:val="24"/>
+                <w:szCs w:val="24"/>
+                <w:lang w:val="es-419" w:eastAsia="es-419"/>
+              </w:rPr>
+              <w:t xml:space="preserve"> Por ejemplo, se podrían utilizar simulaciones o juegos para ayudar a los estudiantes a comprender conceptos complejos.</w:t>
+            </w:r>
+          </w:p>
+          <w:p>
+            <w:pPr>
+              <w:numPr>
+                <w:ilvl w:val="0"/>
+                <w:numId w:val="42"/>
+              </w:numPr>
+              <w:spacing w:before="100" w:beforeAutospacing="1" w:after="100" w:afterAutospacing="1" w:line="240" w:lineRule="auto"/>
+              <w:rPr>
+                <w:rFonts w:ascii="Times New Roman" w:eastAsia="Times New Roman" w:hAnsi="Times New Roman"/>
+                <w:sz w:val="24"/>
+                <w:szCs w:val="24"/>
+                <w:lang w:val="es-419" w:eastAsia="es-419"/>
+              </w:rPr>
+            </w:pPr>
+            <w:r>
+              <w:rPr>
+                <w:rFonts w:ascii="Times New Roman" w:eastAsia="Times New Roman" w:hAnsi="Times New Roman"/>
+                <w:b/>
+                <w:bCs/>
+                <w:sz w:val="24"/>
+                <w:szCs w:val="24"/>
+                <w:lang w:val="es-419" w:eastAsia="es-419"/>
+              </w:rPr>
+              <w:t>Facilitar la colaboración entre los estudiantes y los profesores.</w:t>
+            </w:r>
+            <w:r>
+              <w:rPr>
+                <w:rFonts w:ascii="Times New Roman" w:eastAsia="Times New Roman" w:hAnsi="Times New Roman"/>
+                <w:sz w:val="24"/>
+                <w:szCs w:val="24"/>
+                <w:lang w:val="es-419" w:eastAsia="es-419"/>
+              </w:rPr>
+              <w:t xml:space="preserve"> Por ejemplo, se </w:t>
+            </w:r>
+            <w:r>
+              <w:rPr>
+                <w:rFonts w:ascii="Times New Roman" w:eastAsia="Times New Roman" w:hAnsi="Times New Roman"/>
+                <w:sz w:val="24"/>
+                <w:szCs w:val="24"/>
+                <w:lang w:val="es-419" w:eastAsia="es-419"/>
+              </w:rPr>
+              <w:lastRenderedPageBreak/>
+              <w:t>podrían utilizar plataformas de aprendizaje en línea para que los estudiantes puedan comunicarse con sus profesores y compañeros de clase.</w:t>
+            </w:r>
+          </w:p>
+          <w:p>
+            <w:pPr>
+              <w:spacing w:before="100" w:beforeAutospacing="1" w:after="100" w:afterAutospacing="1" w:line="240" w:lineRule="auto"/>
+              <w:rPr>
+                <w:rFonts w:ascii="Times New Roman" w:eastAsia="Times New Roman" w:hAnsi="Times New Roman"/>
+                <w:sz w:val="24"/>
+                <w:szCs w:val="24"/>
+                <w:lang w:val="es-419" w:eastAsia="es-419"/>
+              </w:rPr>
+            </w:pPr>
+            <w:r>
+              <w:rPr>
+                <w:rFonts w:ascii="Times New Roman" w:eastAsia="Times New Roman" w:hAnsi="Times New Roman"/>
+                <w:sz w:val="24"/>
+                <w:szCs w:val="24"/>
+                <w:lang w:val="es-419" w:eastAsia="es-419"/>
+              </w:rPr>
+              <w:t>Algunos ejemplos concretos de cómo se puede utilizar la tecnología para mejorar el aprendizaje de los estudiantes con discapacidades son los siguientes:</w:t>
+            </w:r>
+          </w:p>
+          <w:p>
+            <w:pPr>
+              <w:numPr>
+                <w:ilvl w:val="0"/>
+                <w:numId w:val="43"/>
+              </w:numPr>
+              <w:spacing w:before="100" w:beforeAutospacing="1" w:after="100" w:afterAutospacing="1" w:line="240" w:lineRule="auto"/>
+              <w:rPr>
+                <w:rFonts w:ascii="Times New Roman" w:eastAsia="Times New Roman" w:hAnsi="Times New Roman"/>
+                <w:sz w:val="24"/>
+                <w:szCs w:val="24"/>
+                <w:lang w:val="es-419" w:eastAsia="es-419"/>
+              </w:rPr>
+            </w:pPr>
+            <w:r>
+              <w:rPr>
+                <w:rFonts w:ascii="Times New Roman" w:eastAsia="Times New Roman" w:hAnsi="Times New Roman"/>
+                <w:b/>
+                <w:bCs/>
+                <w:sz w:val="24"/>
+                <w:szCs w:val="24"/>
+                <w:lang w:val="es-419" w:eastAsia="es-419"/>
+              </w:rPr>
+              <w:t>Los estudiantes con discapacidad visual pueden utilizar lectores de pantalla para leer texto en pantalla, o software de conversión de texto a voz para escuchar texto.</w:t>
+            </w:r>
+          </w:p>
+          <w:p>
+            <w:pPr>
+              <w:numPr>
+                <w:ilvl w:val="0"/>
+                <w:numId w:val="43"/>
+              </w:numPr>
+              <w:spacing w:before="100" w:beforeAutospacing="1" w:after="100" w:afterAutospacing="1" w:line="240" w:lineRule="auto"/>
+              <w:rPr>
+                <w:rFonts w:ascii="Times New Roman" w:eastAsia="Times New Roman" w:hAnsi="Times New Roman"/>
+                <w:sz w:val="24"/>
+                <w:szCs w:val="24"/>
+                <w:lang w:val="es-419" w:eastAsia="es-419"/>
+              </w:rPr>
+            </w:pPr>
+            <w:r>
+              <w:rPr>
+                <w:rFonts w:ascii="Times New Roman" w:eastAsia="Times New Roman" w:hAnsi="Times New Roman"/>
+                <w:b/>
+                <w:bCs/>
+                <w:sz w:val="24"/>
+                <w:szCs w:val="24"/>
+                <w:lang w:val="es-419" w:eastAsia="es-419"/>
+              </w:rPr>
+              <w:t>Los estudiantes con discapacidad auditiva pueden utilizar audífonos o implantes cocleares para mejorar su audición, o sistemas de subtitulación en vivo para seguir las clases.</w:t>
+            </w:r>
+          </w:p>
+          <w:p>
+            <w:pPr>
+              <w:numPr>
+                <w:ilvl w:val="0"/>
+                <w:numId w:val="43"/>
+              </w:numPr>
+              <w:spacing w:before="100" w:beforeAutospacing="1" w:after="100" w:afterAutospacing="1" w:line="240" w:lineRule="auto"/>
+              <w:rPr>
+                <w:rFonts w:ascii="Times New Roman" w:eastAsia="Times New Roman" w:hAnsi="Times New Roman"/>
+                <w:sz w:val="24"/>
+                <w:szCs w:val="24"/>
+                <w:lang w:val="es-419" w:eastAsia="es-419"/>
+              </w:rPr>
+            </w:pPr>
+            <w:r>
+              <w:rPr>
+                <w:rFonts w:ascii="Times New Roman" w:eastAsia="Times New Roman" w:hAnsi="Times New Roman"/>
+                <w:b/>
+                <w:bCs/>
+                <w:sz w:val="24"/>
+                <w:szCs w:val="24"/>
+                <w:lang w:val="es-419" w:eastAsia="es-419"/>
+              </w:rPr>
+              <w:t>Los estudiantes con discapacidad motora pueden utilizar teclados o ratones adaptados para facilitar el uso del ordenador, o software de reconocimiento de voz para controlar el ordenador con la voz.</w:t>
+            </w:r>
+          </w:p>
+          <w:p>
+            <w:pPr>
+              <w:numPr>
+                <w:ilvl w:val="0"/>
+                <w:numId w:val="43"/>
+              </w:numPr>
+              <w:spacing w:before="100" w:beforeAutospacing="1" w:after="100" w:afterAutospacing="1" w:line="240" w:lineRule="auto"/>
+              <w:rPr>
+                <w:rFonts w:ascii="Times New Roman" w:eastAsia="Times New Roman" w:hAnsi="Times New Roman"/>
+                <w:sz w:val="24"/>
+                <w:szCs w:val="24"/>
+                <w:lang w:val="es-419" w:eastAsia="es-419"/>
+              </w:rPr>
+            </w:pPr>
+            <w:r>
+              <w:rPr>
+                <w:rFonts w:ascii="Times New Roman" w:eastAsia="Times New Roman" w:hAnsi="Times New Roman"/>
+                <w:b/>
+                <w:bCs/>
+                <w:sz w:val="24"/>
+                <w:szCs w:val="24"/>
+                <w:lang w:val="es-419" w:eastAsia="es-419"/>
+              </w:rPr>
+              <w:t>Los estudiantes con discapacidad intelectual pueden utilizar software de aprendizaje personalizado para adaptar los materiales de aprendizaje a su nivel de comprensión.</w:t>
+            </w:r>
+          </w:p>
+          <w:p>
+            <w:pPr>
+              <w:spacing w:before="100" w:beforeAutospacing="1" w:after="100" w:afterAutospacing="1" w:line="240" w:lineRule="auto"/>
+              <w:rPr>
+                <w:rFonts w:ascii="Times New Roman" w:eastAsia="Times New Roman" w:hAnsi="Times New Roman"/>
+                <w:sz w:val="24"/>
+                <w:szCs w:val="24"/>
+                <w:lang w:val="es-419" w:eastAsia="es-419"/>
+              </w:rPr>
+            </w:pPr>
+            <w:r>
+              <w:rPr>
+                <w:rFonts w:ascii="Times New Roman" w:eastAsia="Times New Roman" w:hAnsi="Times New Roman"/>
+                <w:sz w:val="24"/>
+                <w:szCs w:val="24"/>
+                <w:lang w:val="es-419" w:eastAsia="es-419"/>
+              </w:rPr>
+              <w:t>Es importante tener en cuenta que no existe una solución única para todos los estudiantes con discapacidades. La tecnología que se utilice debe adaptarse a las necesidades individuales de cada estudiante.</w:t>
+            </w:r>
+          </w:p>
+          <w:p>
+            <w:pPr>
+              <w:spacing w:before="100" w:beforeAutospacing="1" w:after="100" w:afterAutospacing="1" w:line="240" w:lineRule="auto"/>
+              <w:rPr>
+                <w:rFonts w:ascii="Times New Roman" w:eastAsia="Times New Roman" w:hAnsi="Times New Roman"/>
+                <w:sz w:val="24"/>
+                <w:szCs w:val="24"/>
+                <w:lang w:val="es-419" w:eastAsia="es-419"/>
+              </w:rPr>
+            </w:pPr>
+            <w:r>
+              <w:rPr>
+                <w:rFonts w:ascii="Times New Roman" w:eastAsia="Times New Roman" w:hAnsi="Times New Roman"/>
+                <w:sz w:val="24"/>
+                <w:szCs w:val="24"/>
+                <w:lang w:val="es-419" w:eastAsia="es-419"/>
+              </w:rPr>
+              <w:t>Para ello, es necesario que los profesores y los padres trabajen juntos para identificar las necesidades de cada estudiante y seleccionar la tecnología adecuada. También es importante que los profesores tengan formación sobre el uso de las tecnologías de apoyo para poder utilizarlas de forma eficaz.</w:t>
+            </w:r>
+          </w:p>
+          <w:p>
+            <w:pPr>
+              <w:spacing w:before="100" w:beforeAutospacing="1" w:after="100" w:afterAutospacing="1" w:line="240" w:lineRule="auto"/>
+              <w:rPr>
+                <w:rFonts w:ascii="Times New Roman" w:eastAsia="Times New Roman" w:hAnsi="Times New Roman"/>
+                <w:sz w:val="24"/>
+                <w:szCs w:val="24"/>
+                <w:lang w:val="es-419" w:eastAsia="es-419"/>
+              </w:rPr>
+            </w:pPr>
+            <w:r>
+              <w:rPr>
+                <w:rFonts w:ascii="Times New Roman" w:eastAsia="Times New Roman" w:hAnsi="Times New Roman"/>
+                <w:sz w:val="24"/>
+                <w:szCs w:val="24"/>
+                <w:lang w:val="es-419" w:eastAsia="es-419"/>
+              </w:rPr>
+              <w:t>Con el uso adecuado de la tecnología, los estudiantes con discapacidades pueden tener las mismas oportunidades de aprendizaje que los demás estudiantes.</w:t>
+            </w:r>
+          </w:p>
+          <w:p>
+            <w:pPr>
+              <w:spacing w:after="0"/>
+              <w:rPr>
+                <w:rFonts w:asciiTheme="minorHAnsi" w:hAnsiTheme="minorHAnsi" w:cstheme="minorBidi"/>
+                <w:lang w:val="es-MX"/>
+              </w:rPr>
+            </w:pPr>
+          </w:p>
+          <w:p>
+            <w:pPr>
+              <w:spacing w:after="0"/>
+              <w:rPr>
+                <w:rFonts w:asciiTheme="minorHAnsi" w:hAnsiTheme="minorHAnsi" w:cstheme="minorBidi"/>
+                <w:lang w:val="es-MX"/>
+              </w:rPr>
+            </w:pPr>
+          </w:p>
+          <w:p>
+            <w:pPr>
+              <w:spacing w:after="0"/>
+              <w:rPr>
+                <w:rFonts w:asciiTheme="minorHAnsi" w:hAnsiTheme="minorHAnsi" w:cstheme="minorBidi"/>
+                <w:lang w:val="es-MX"/>
+              </w:rPr>
+            </w:pPr>
+          </w:p>
+          <w:p>
+            <w:pPr>
+              <w:spacing w:after="0"/>
+              <w:rPr>
+                <w:rFonts w:asciiTheme="minorHAnsi" w:hAnsiTheme="minorHAnsi" w:cstheme="minorBidi"/>
+                <w:lang w:val="es-MX"/>
+              </w:rPr>
+            </w:pPr>
+          </w:p>
+          <w:p>
+            <w:pPr>
+              <w:spacing w:after="0"/>
+              <w:rPr>
+                <w:rFonts w:asciiTheme="minorHAnsi" w:hAnsiTheme="minorHAnsi" w:cstheme="minorBidi"/>
+                <w:lang w:val="es-MX"/>
+              </w:rPr>
+            </w:pPr>
+          </w:p>
+          <w:p>
+            <w:pPr>
+              <w:spacing w:after="0"/>
+              <w:rPr>
+                <w:rFonts w:asciiTheme="minorHAnsi" w:hAnsiTheme="minorHAnsi" w:cstheme="minorBidi"/>
+                <w:lang w:val="es-MX"/>
+              </w:rPr>
+            </w:pPr>
+          </w:p>
+          <w:p>
+            <w:pPr>
+              <w:spacing w:after="0"/>
+              <w:rPr>
+                <w:rFonts w:asciiTheme="minorHAnsi" w:hAnsiTheme="minorHAnsi" w:cstheme="minorBidi"/>
+                <w:lang w:val="es-MX"/>
+              </w:rPr>
+            </w:pPr>
+          </w:p>
+          <w:p>
+            <w:pPr>
+              <w:spacing w:after="0"/>
+              <w:rPr>
+                <w:rFonts w:asciiTheme="minorHAnsi" w:hAnsiTheme="minorHAnsi" w:cstheme="minorBidi"/>
+                <w:lang w:val="es-MX"/>
+              </w:rPr>
+            </w:pPr>
+          </w:p>
+          <w:p>
+            <w:pPr>
+              <w:spacing w:after="0"/>
+              <w:rPr>
+                <w:rFonts w:asciiTheme="minorHAnsi" w:hAnsiTheme="minorHAnsi" w:cstheme="minorBidi"/>
+                <w:lang w:val="es-MX"/>
+              </w:rPr>
+            </w:pPr>
+          </w:p>
+          <w:p>
+            <w:pPr>
+              <w:spacing w:after="0"/>
+              <w:rPr>
+                <w:rFonts w:asciiTheme="minorHAnsi" w:hAnsiTheme="minorHAnsi" w:cstheme="minorBidi"/>
+                <w:lang w:val="es-MX"/>
+              </w:rPr>
+            </w:pPr>
+          </w:p>
+          <w:p>
+            <w:pPr>
+              <w:spacing w:after="0"/>
+              <w:rPr>
+                <w:rFonts w:asciiTheme="minorHAnsi" w:hAnsiTheme="minorHAnsi" w:cstheme="minorBidi"/>
+                <w:lang w:val="es-MX"/>
+              </w:rPr>
+            </w:pPr>
+          </w:p>
+          <w:p>
+            <w:pPr>
+              <w:spacing w:after="0"/>
+              <w:rPr>
+                <w:rFonts w:asciiTheme="minorHAnsi" w:hAnsiTheme="minorHAnsi" w:cstheme="minorBidi"/>
+                <w:lang w:val="es-MX"/>
+              </w:rPr>
+            </w:pPr>
+          </w:p>
+          <w:p>
+            <w:pPr>
+              <w:spacing w:after="0"/>
+              <w:rPr>
+                <w:rFonts w:asciiTheme="minorHAnsi" w:hAnsiTheme="minorHAnsi" w:cstheme="minorBidi"/>
+                <w:lang w:val="es-MX"/>
+              </w:rPr>
+            </w:pPr>
+          </w:p>
+        </w:tc>
+      </w:tr>
+    </w:tbl>
+    <w:p>
+      <w:pPr>
+        <w:spacing w:after="0"/>
+        <w:rPr>
+          <w:rFonts w:asciiTheme="minorHAnsi" w:hAnsiTheme="minorHAnsi" w:cstheme="minorBidi"/>
+          <w:lang w:val="es-MX"/>
+        </w:rPr>
+      </w:pPr>
+    </w:p>
+    <w:tbl>
+      <w:tblPr>
+        <w:tblStyle w:val="Tablaconcuadrcula"/>
+        <w:tblW w:w="0" w:type="auto"/>
+        <w:tblLook w:val="04A0" w:firstRow="1" w:lastRow="0" w:firstColumn="1" w:lastColumn="0" w:noHBand="0" w:noVBand="1"/>
+      </w:tblPr>
+      <w:tblGrid>
+        <w:gridCol w:w="9620"/>
+      </w:tblGrid>
+      <w:tr>
+        <w:tc>
+          <w:tcPr>
+            <w:tcW w:w="9394" w:type="dxa"/>
+          </w:tcPr>
+          <w:p>
+            <w:pPr>
+              <w:spacing w:after="0"/>
+              <w:rPr>
+                <w:rFonts w:asciiTheme="minorHAnsi" w:hAnsiTheme="minorHAnsi" w:cstheme="minorBidi"/>
+                <w:lang w:val="es-MX"/>
+              </w:rPr>
+            </w:pPr>
+            <w:r>
+              <w:rPr>
+                <w:rFonts w:asciiTheme="minorHAnsi" w:hAnsiTheme="minorHAnsi" w:cstheme="minorBidi"/>
+                <w:lang w:val="es-MX"/>
+              </w:rPr>
+              <w:t>Marco teórico</w:t>
+            </w:r>
+            <w:r>
+              <w:rPr>
+                <w:rFonts w:asciiTheme="minorHAnsi" w:hAnsiTheme="minorHAnsi" w:cstheme="minorBidi"/>
+                <w:lang w:val="es-MX"/>
+              </w:rPr>
+              <w:t xml:space="preserve"> ¿Qué autores</w:t>
+            </w:r>
+            <w:r>
+              <w:rPr>
+                <w:rFonts w:asciiTheme="minorHAnsi" w:hAnsiTheme="minorHAnsi" w:cstheme="minorBidi"/>
+                <w:lang w:val="es-MX"/>
+              </w:rPr>
+              <w:t xml:space="preserve"> apoyan o respaldan la investigación?</w:t>
+            </w:r>
+          </w:p>
+          <w:p>
+            <w:pPr>
+              <w:spacing w:before="100" w:beforeAutospacing="1" w:after="100" w:afterAutospacing="1" w:line="240" w:lineRule="auto"/>
+              <w:rPr>
+                <w:rFonts w:ascii="Times New Roman" w:eastAsia="Times New Roman" w:hAnsi="Times New Roman"/>
+                <w:sz w:val="24"/>
+                <w:szCs w:val="24"/>
+                <w:lang w:val="es-419" w:eastAsia="es-419"/>
+              </w:rPr>
+            </w:pPr>
+            <w:r>
+              <w:rPr>
+                <w:rFonts w:ascii="Times New Roman" w:eastAsia="Times New Roman" w:hAnsi="Times New Roman"/>
+                <w:b/>
+                <w:bCs/>
+                <w:sz w:val="24"/>
+                <w:szCs w:val="24"/>
+                <w:lang w:val="es-419" w:eastAsia="es-419"/>
+              </w:rPr>
+              <w:t>Cómo podemos utilizar la tecnología para mejorar el aprendizaje de los estudiantes con discapacidades</w:t>
+            </w:r>
+          </w:p>
+          <w:p>
+            <w:pPr>
+              <w:spacing w:before="100" w:beforeAutospacing="1" w:after="100" w:afterAutospacing="1" w:line="240" w:lineRule="auto"/>
+              <w:rPr>
+                <w:rFonts w:ascii="Times New Roman" w:eastAsia="Times New Roman" w:hAnsi="Times New Roman"/>
+                <w:sz w:val="24"/>
+                <w:szCs w:val="24"/>
+                <w:lang w:val="es-419" w:eastAsia="es-419"/>
+              </w:rPr>
+            </w:pPr>
+            <w:r>
+              <w:rPr>
+                <w:rFonts w:ascii="Times New Roman" w:eastAsia="Times New Roman" w:hAnsi="Times New Roman"/>
+                <w:sz w:val="24"/>
+                <w:szCs w:val="24"/>
+                <w:lang w:val="es-419" w:eastAsia="es-419"/>
+              </w:rPr>
+              <w:t>La tecnología puede ser una herramienta muy eficaz para mejorar el aprendizaje de los estudiantes con discapacidades. Las tecnologías de apoyo pueden ayudar a compensar las dificultades que estos estudiantes pueden tener en el aprendizaje, como la discapacidad visual, la discapacidad auditiva, la discapacidad motora o la discapacidad intelectual.</w:t>
+            </w:r>
+          </w:p>
+          <w:p>
+            <w:pPr>
+              <w:spacing w:before="100" w:beforeAutospacing="1" w:after="100" w:afterAutospacing="1" w:line="240" w:lineRule="auto"/>
+              <w:rPr>
+                <w:rFonts w:ascii="Times New Roman" w:eastAsia="Times New Roman" w:hAnsi="Times New Roman"/>
+                <w:sz w:val="24"/>
+                <w:szCs w:val="24"/>
+                <w:lang w:val="es-419" w:eastAsia="es-419"/>
+              </w:rPr>
+            </w:pPr>
+            <w:r>
+              <w:rPr>
+                <w:rFonts w:ascii="Times New Roman" w:eastAsia="Times New Roman" w:hAnsi="Times New Roman"/>
+                <w:b/>
+                <w:bCs/>
+                <w:sz w:val="24"/>
+                <w:szCs w:val="24"/>
+                <w:lang w:val="es-419" w:eastAsia="es-419"/>
+              </w:rPr>
+              <w:t>En el marco teórico de una investigación sobre el uso de la tecnología para mejorar el aprendizaje de los estudiantes con discapacidades, se podrían incluir autores como:</w:t>
+            </w:r>
+          </w:p>
+          <w:p>
+            <w:pPr>
+              <w:spacing w:after="0"/>
+              <w:rPr>
+                <w:rFonts w:asciiTheme="minorHAnsi" w:hAnsiTheme="minorHAnsi" w:cstheme="minorBidi"/>
+                <w:lang w:val="es-MX"/>
+              </w:rPr>
+            </w:pPr>
+            <w:r>
+              <w:rPr>
+                <w:rFonts w:asciiTheme="minorHAnsi" w:hAnsiTheme="minorHAnsi" w:cstheme="minorBidi"/>
+                <w:noProof/>
+                <w:lang w:val="es-MX"/>
+              </w:rPr>
+              <w:drawing>
+                <wp:inline distT="0" distB="0" distL="0" distR="0" wp14:anchorId="027C00E7" wp14:editId="2ED21569">
+                  <wp:extent cx="5971540" cy="3343275"/>
+                  <wp:effectExtent l="0" t="0" r="0" b="0"/>
+                  <wp:docPr id="1590716707" name="Imagen 2"/>
+                  <wp:cNvGraphicFramePr>
+                    <a:graphicFrameLocks xmlns:a="http://schemas.openxmlformats.org/drawingml/2006/main" noChangeAspect="1"/>
+                  </wp:cNvGraphicFramePr>
+                  <a:graphic xmlns:a="http://schemas.openxmlformats.org/drawingml/2006/main">
+                    <a:graphicData uri="http://schemas.openxmlformats.org/drawingml/2006/picture">
+                      <pic:pic xmlns:pic="http://schemas.openxmlformats.org/drawingml/2006/picture">
+                        <pic:nvPicPr>
+                          <pic:cNvPr id="1590716707" name="Imagen 1590716707"/>
+                          <pic:cNvPicPr/>
+                        </pic:nvPicPr>
+                        <pic:blipFill>
+                          <a:blip r:embed="rId15"/>
+                          <a:stretch>
+                            <a:fillRect/>
+                          </a:stretch>
+                        </pic:blipFill>
+                        <pic:spPr>
+                          <a:xfrm>
+                            <a:off x="0" y="0"/>
+                            <a:ext cx="5971540" cy="3343275"/>
+                          </a:xfrm>
+                          <a:prstGeom prst="rect">
+                            <a:avLst/>
+                          </a:prstGeom>
+                        </pic:spPr>
+                      </pic:pic>
+                    </a:graphicData>
+                  </a:graphic>
+                </wp:inline>
+              </w:drawing>
+            </w:r>
+          </w:p>
+          <w:p>
+            <w:pPr>
+              <w:spacing w:after="0"/>
+              <w:rPr>
+                <w:rFonts w:asciiTheme="minorHAnsi" w:hAnsiTheme="minorHAnsi" w:cstheme="minorBidi"/>
+                <w:lang w:val="es-MX"/>
+              </w:rPr>
+            </w:pPr>
+          </w:p>
+          <w:p>
+            <w:pPr>
+              <w:spacing w:after="0"/>
+              <w:rPr>
+                <w:rFonts w:asciiTheme="minorHAnsi" w:hAnsiTheme="minorHAnsi" w:cstheme="minorBidi"/>
+                <w:lang w:val="es-MX"/>
+              </w:rPr>
+            </w:pPr>
+            <w:r>
+              <w:rPr>
+                <w:rFonts w:asciiTheme="minorHAnsi" w:hAnsiTheme="minorHAnsi" w:cstheme="minorBidi"/>
+                <w:noProof/>
+                <w:lang w:val="es-MX"/>
+              </w:rPr>
+              <w:lastRenderedPageBreak/>
+              <w:drawing>
+                <wp:inline distT="0" distB="0" distL="0" distR="0" wp14:anchorId="4B2C9D32" wp14:editId="514A20F7">
+                  <wp:extent cx="5971540" cy="3374390"/>
+                  <wp:effectExtent l="0" t="0" r="0" b="0"/>
+                  <wp:docPr id="1568118499" name="Imagen 3"/>
+                  <wp:cNvGraphicFramePr>
+                    <a:graphicFrameLocks xmlns:a="http://schemas.openxmlformats.org/drawingml/2006/main" noChangeAspect="1"/>
+                  </wp:cNvGraphicFramePr>
+                  <a:graphic xmlns:a="http://schemas.openxmlformats.org/drawingml/2006/main">
+                    <a:graphicData uri="http://schemas.openxmlformats.org/drawingml/2006/picture">
+                      <pic:pic xmlns:pic="http://schemas.openxmlformats.org/drawingml/2006/picture">
+                        <pic:nvPicPr>
+                          <pic:cNvPr id="1568118499" name="Imagen 1568118499"/>
+                          <pic:cNvPicPr/>
+                        </pic:nvPicPr>
+                        <pic:blipFill>
+                          <a:blip r:embed="rId16"/>
+                          <a:stretch>
+                            <a:fillRect/>
+                          </a:stretch>
+                        </pic:blipFill>
+                        <pic:spPr>
+                          <a:xfrm>
+                            <a:off x="0" y="0"/>
+                            <a:ext cx="5971540" cy="3374390"/>
+                          </a:xfrm>
+                          <a:prstGeom prst="rect">
+                            <a:avLst/>
+                          </a:prstGeom>
+                        </pic:spPr>
+                      </pic:pic>
+                    </a:graphicData>
+                  </a:graphic>
+                </wp:inline>
+              </w:drawing>
+            </w:r>
           </w:p>
           <w:p>
             <w:pPr>
@@ -9265,152 +11270,6 @@
                 <w:rFonts w:asciiTheme="minorHAnsi" w:hAnsiTheme="minorHAnsi" w:cstheme="minorBidi"/>
                 <w:lang w:val="es-MX"/>
               </w:rPr>
-              <w:t>Marco teórico</w:t>
-            </w:r>
-            <w:r>
-              <w:rPr>
-                <w:rFonts w:asciiTheme="minorHAnsi" w:hAnsiTheme="minorHAnsi" w:cstheme="minorBidi"/>
-                <w:lang w:val="es-MX"/>
-              </w:rPr>
-              <w:t xml:space="preserve"> ¿Qué autores</w:t>
-            </w:r>
-            <w:r>
-              <w:rPr>
-                <w:rFonts w:asciiTheme="minorHAnsi" w:hAnsiTheme="minorHAnsi" w:cstheme="minorBidi"/>
-                <w:lang w:val="es-MX"/>
-              </w:rPr>
-              <w:t xml:space="preserve"> apoyan o respaldan la investigación?</w:t>
-            </w:r>
-          </w:p>
-          <w:p>
-            <w:pPr>
-              <w:spacing w:after="0"/>
-              <w:rPr>
-                <w:rFonts w:asciiTheme="minorHAnsi" w:hAnsiTheme="minorHAnsi" w:cstheme="minorBidi"/>
-                <w:lang w:val="es-MX"/>
-              </w:rPr>
-            </w:pPr>
-          </w:p>
-          <w:p>
-            <w:pPr>
-              <w:spacing w:after="0"/>
-              <w:rPr>
-                <w:rFonts w:asciiTheme="minorHAnsi" w:hAnsiTheme="minorHAnsi" w:cstheme="minorBidi"/>
-                <w:lang w:val="es-MX"/>
-              </w:rPr>
-            </w:pPr>
-          </w:p>
-          <w:p>
-            <w:pPr>
-              <w:spacing w:after="0"/>
-              <w:rPr>
-                <w:rFonts w:asciiTheme="minorHAnsi" w:hAnsiTheme="minorHAnsi" w:cstheme="minorBidi"/>
-                <w:lang w:val="es-MX"/>
-              </w:rPr>
-            </w:pPr>
-          </w:p>
-          <w:p>
-            <w:pPr>
-              <w:spacing w:after="0"/>
-              <w:rPr>
-                <w:rFonts w:asciiTheme="minorHAnsi" w:hAnsiTheme="minorHAnsi" w:cstheme="minorBidi"/>
-                <w:lang w:val="es-MX"/>
-              </w:rPr>
-            </w:pPr>
-          </w:p>
-          <w:p>
-            <w:pPr>
-              <w:spacing w:after="0"/>
-              <w:rPr>
-                <w:rFonts w:asciiTheme="minorHAnsi" w:hAnsiTheme="minorHAnsi" w:cstheme="minorBidi"/>
-                <w:lang w:val="es-MX"/>
-              </w:rPr>
-            </w:pPr>
-          </w:p>
-          <w:p>
-            <w:pPr>
-              <w:spacing w:after="0"/>
-              <w:rPr>
-                <w:rFonts w:asciiTheme="minorHAnsi" w:hAnsiTheme="minorHAnsi" w:cstheme="minorBidi"/>
-                <w:lang w:val="es-MX"/>
-              </w:rPr>
-            </w:pPr>
-          </w:p>
-          <w:p>
-            <w:pPr>
-              <w:spacing w:after="0"/>
-              <w:rPr>
-                <w:rFonts w:asciiTheme="minorHAnsi" w:hAnsiTheme="minorHAnsi" w:cstheme="minorBidi"/>
-                <w:lang w:val="es-MX"/>
-              </w:rPr>
-            </w:pPr>
-          </w:p>
-          <w:p>
-            <w:pPr>
-              <w:spacing w:after="0"/>
-              <w:rPr>
-                <w:rFonts w:asciiTheme="minorHAnsi" w:hAnsiTheme="minorHAnsi" w:cstheme="minorBidi"/>
-                <w:lang w:val="es-MX"/>
-              </w:rPr>
-            </w:pPr>
-          </w:p>
-          <w:p>
-            <w:pPr>
-              <w:spacing w:after="0"/>
-              <w:rPr>
-                <w:rFonts w:asciiTheme="minorHAnsi" w:hAnsiTheme="minorHAnsi" w:cstheme="minorBidi"/>
-                <w:lang w:val="es-MX"/>
-              </w:rPr>
-            </w:pPr>
-          </w:p>
-          <w:p>
-            <w:pPr>
-              <w:spacing w:after="0"/>
-              <w:rPr>
-                <w:rFonts w:asciiTheme="minorHAnsi" w:hAnsiTheme="minorHAnsi" w:cstheme="minorBidi"/>
-                <w:lang w:val="es-MX"/>
-              </w:rPr>
-            </w:pPr>
-          </w:p>
-        </w:tc>
-      </w:tr>
-    </w:tbl>
-    <w:p>
-      <w:pPr>
-        <w:spacing w:after="0"/>
-        <w:rPr>
-          <w:rFonts w:asciiTheme="minorHAnsi" w:hAnsiTheme="minorHAnsi" w:cstheme="minorBidi"/>
-          <w:lang w:val="es-MX"/>
-        </w:rPr>
-      </w:pPr>
-    </w:p>
-    <w:tbl>
-      <w:tblPr>
-        <w:tblStyle w:val="Tablaconcuadrcula"/>
-        <w:tblW w:w="0" w:type="auto"/>
-        <w:tblLook w:val="04A0" w:firstRow="1" w:lastRow="0" w:firstColumn="1" w:lastColumn="0" w:noHBand="0" w:noVBand="1"/>
-      </w:tblPr>
-      <w:tblGrid>
-        <w:gridCol w:w="9394"/>
-      </w:tblGrid>
-      <w:tr>
-        <w:tc>
-          <w:tcPr>
-            <w:tcW w:w="9394" w:type="dxa"/>
-          </w:tcPr>
-          <w:p>
-            <w:pPr>
-              <w:spacing w:after="0"/>
-              <w:rPr>
-                <w:rFonts w:asciiTheme="minorHAnsi" w:hAnsiTheme="minorHAnsi" w:cstheme="minorBidi"/>
-                <w:lang w:val="es-MX"/>
-              </w:rPr>
-            </w:pPr>
-            <w:r>
-              <w:rPr>
-                <w:rFonts w:asciiTheme="minorHAnsi" w:hAnsiTheme="minorHAnsi" w:cstheme="minorBidi"/>
-                <w:lang w:val="es-MX"/>
-              </w:rPr>
               <w:t xml:space="preserve">Metodología </w:t>
             </w:r>
             <w:r>
@@ -9420,6 +11279,1435 @@
               </w:rPr>
               <w:t>¿Qué autores apoyan o respaldan la investigación?</w:t>
             </w:r>
+          </w:p>
+          <w:p>
+            <w:pPr>
+              <w:spacing w:before="100" w:beforeAutospacing="1" w:after="100" w:afterAutospacing="1" w:line="240" w:lineRule="auto"/>
+              <w:rPr>
+                <w:rFonts w:ascii="Times New Roman" w:eastAsia="Times New Roman" w:hAnsi="Times New Roman"/>
+                <w:sz w:val="24"/>
+                <w:szCs w:val="24"/>
+                <w:lang w:val="es-419" w:eastAsia="es-419"/>
+              </w:rPr>
+            </w:pPr>
+            <w:r>
+              <w:rPr>
+                <w:rFonts w:ascii="Times New Roman" w:eastAsia="Times New Roman" w:hAnsi="Times New Roman"/>
+                <w:sz w:val="24"/>
+                <w:szCs w:val="24"/>
+                <w:lang w:val="es-419" w:eastAsia="es-419"/>
+              </w:rPr>
+              <w:t>En el caso de la investigación sobre el uso de la tecnología para mejorar el aprendizaje de los estudiantes con discapacidades, algunos autores que apoyan o respaldan la metodología utilizada son los siguientes:</w:t>
+            </w:r>
+          </w:p>
+          <w:p>
+            <w:pPr>
+              <w:numPr>
+                <w:ilvl w:val="0"/>
+                <w:numId w:val="44"/>
+              </w:numPr>
+              <w:spacing w:before="100" w:beforeAutospacing="1" w:after="100" w:afterAutospacing="1" w:line="240" w:lineRule="auto"/>
+              <w:rPr>
+                <w:rFonts w:ascii="Times New Roman" w:eastAsia="Times New Roman" w:hAnsi="Times New Roman"/>
+                <w:sz w:val="24"/>
+                <w:szCs w:val="24"/>
+                <w:lang w:val="es-419" w:eastAsia="es-419"/>
+              </w:rPr>
+            </w:pPr>
+            <w:proofErr w:type="spellStart"/>
+            <w:r>
+              <w:rPr>
+                <w:rFonts w:ascii="Times New Roman" w:eastAsia="Times New Roman" w:hAnsi="Times New Roman"/>
+                <w:b/>
+                <w:bCs/>
+                <w:sz w:val="24"/>
+                <w:szCs w:val="24"/>
+                <w:lang w:val="es-419" w:eastAsia="es-419"/>
+              </w:rPr>
+              <w:t>Klingner</w:t>
+            </w:r>
+            <w:proofErr w:type="spellEnd"/>
+            <w:r>
+              <w:rPr>
+                <w:rFonts w:ascii="Times New Roman" w:eastAsia="Times New Roman" w:hAnsi="Times New Roman"/>
+                <w:b/>
+                <w:bCs/>
+                <w:sz w:val="24"/>
+                <w:szCs w:val="24"/>
+                <w:lang w:val="es-419" w:eastAsia="es-419"/>
+              </w:rPr>
+              <w:t xml:space="preserve">, J. K., &amp; Boardman, A. G. (1991). </w:t>
+            </w:r>
+            <w:proofErr w:type="spellStart"/>
+            <w:r>
+              <w:rPr>
+                <w:rFonts w:ascii="Times New Roman" w:eastAsia="Times New Roman" w:hAnsi="Times New Roman"/>
+                <w:b/>
+                <w:bCs/>
+                <w:sz w:val="24"/>
+                <w:szCs w:val="24"/>
+                <w:lang w:val="es-419" w:eastAsia="es-419"/>
+              </w:rPr>
+              <w:t>Research</w:t>
+            </w:r>
+            <w:proofErr w:type="spellEnd"/>
+            <w:r>
+              <w:rPr>
+                <w:rFonts w:ascii="Times New Roman" w:eastAsia="Times New Roman" w:hAnsi="Times New Roman"/>
+                <w:b/>
+                <w:bCs/>
+                <w:sz w:val="24"/>
+                <w:szCs w:val="24"/>
+                <w:lang w:val="es-419" w:eastAsia="es-419"/>
+              </w:rPr>
+              <w:t xml:space="preserve"> </w:t>
+            </w:r>
+            <w:proofErr w:type="spellStart"/>
+            <w:r>
+              <w:rPr>
+                <w:rFonts w:ascii="Times New Roman" w:eastAsia="Times New Roman" w:hAnsi="Times New Roman"/>
+                <w:b/>
+                <w:bCs/>
+                <w:sz w:val="24"/>
+                <w:szCs w:val="24"/>
+                <w:lang w:val="es-419" w:eastAsia="es-419"/>
+              </w:rPr>
+              <w:t>on</w:t>
+            </w:r>
+            <w:proofErr w:type="spellEnd"/>
+            <w:r>
+              <w:rPr>
+                <w:rFonts w:ascii="Times New Roman" w:eastAsia="Times New Roman" w:hAnsi="Times New Roman"/>
+                <w:b/>
+                <w:bCs/>
+                <w:sz w:val="24"/>
+                <w:szCs w:val="24"/>
+                <w:lang w:val="es-419" w:eastAsia="es-419"/>
+              </w:rPr>
+              <w:t xml:space="preserve"> </w:t>
+            </w:r>
+            <w:proofErr w:type="spellStart"/>
+            <w:r>
+              <w:rPr>
+                <w:rFonts w:ascii="Times New Roman" w:eastAsia="Times New Roman" w:hAnsi="Times New Roman"/>
+                <w:b/>
+                <w:bCs/>
+                <w:sz w:val="24"/>
+                <w:szCs w:val="24"/>
+                <w:lang w:val="es-419" w:eastAsia="es-419"/>
+              </w:rPr>
+              <w:t>inclusion</w:t>
+            </w:r>
+            <w:proofErr w:type="spellEnd"/>
+            <w:r>
+              <w:rPr>
+                <w:rFonts w:ascii="Times New Roman" w:eastAsia="Times New Roman" w:hAnsi="Times New Roman"/>
+                <w:b/>
+                <w:bCs/>
+                <w:sz w:val="24"/>
+                <w:szCs w:val="24"/>
+                <w:lang w:val="es-419" w:eastAsia="es-419"/>
+              </w:rPr>
+              <w:t xml:space="preserve"> </w:t>
+            </w:r>
+            <w:proofErr w:type="spellStart"/>
+            <w:r>
+              <w:rPr>
+                <w:rFonts w:ascii="Times New Roman" w:eastAsia="Times New Roman" w:hAnsi="Times New Roman"/>
+                <w:b/>
+                <w:bCs/>
+                <w:sz w:val="24"/>
+                <w:szCs w:val="24"/>
+                <w:lang w:val="es-419" w:eastAsia="es-419"/>
+              </w:rPr>
+              <w:t>of</w:t>
+            </w:r>
+            <w:proofErr w:type="spellEnd"/>
+            <w:r>
+              <w:rPr>
+                <w:rFonts w:ascii="Times New Roman" w:eastAsia="Times New Roman" w:hAnsi="Times New Roman"/>
+                <w:b/>
+                <w:bCs/>
+                <w:sz w:val="24"/>
+                <w:szCs w:val="24"/>
+                <w:lang w:val="es-419" w:eastAsia="es-419"/>
+              </w:rPr>
+              <w:t xml:space="preserve"> </w:t>
+            </w:r>
+            <w:proofErr w:type="spellStart"/>
+            <w:r>
+              <w:rPr>
+                <w:rFonts w:ascii="Times New Roman" w:eastAsia="Times New Roman" w:hAnsi="Times New Roman"/>
+                <w:b/>
+                <w:bCs/>
+                <w:sz w:val="24"/>
+                <w:szCs w:val="24"/>
+                <w:lang w:val="es-419" w:eastAsia="es-419"/>
+              </w:rPr>
+              <w:t>students</w:t>
+            </w:r>
+            <w:proofErr w:type="spellEnd"/>
+            <w:r>
+              <w:rPr>
+                <w:rFonts w:ascii="Times New Roman" w:eastAsia="Times New Roman" w:hAnsi="Times New Roman"/>
+                <w:b/>
+                <w:bCs/>
+                <w:sz w:val="24"/>
+                <w:szCs w:val="24"/>
+                <w:lang w:val="es-419" w:eastAsia="es-419"/>
+              </w:rPr>
+              <w:t xml:space="preserve"> </w:t>
+            </w:r>
+            <w:proofErr w:type="spellStart"/>
+            <w:r>
+              <w:rPr>
+                <w:rFonts w:ascii="Times New Roman" w:eastAsia="Times New Roman" w:hAnsi="Times New Roman"/>
+                <w:b/>
+                <w:bCs/>
+                <w:sz w:val="24"/>
+                <w:szCs w:val="24"/>
+                <w:lang w:val="es-419" w:eastAsia="es-419"/>
+              </w:rPr>
+              <w:t>with</w:t>
+            </w:r>
+            <w:proofErr w:type="spellEnd"/>
+            <w:r>
+              <w:rPr>
+                <w:rFonts w:ascii="Times New Roman" w:eastAsia="Times New Roman" w:hAnsi="Times New Roman"/>
+                <w:b/>
+                <w:bCs/>
+                <w:sz w:val="24"/>
+                <w:szCs w:val="24"/>
+                <w:lang w:val="es-419" w:eastAsia="es-419"/>
+              </w:rPr>
+              <w:t xml:space="preserve"> </w:t>
+            </w:r>
+            <w:proofErr w:type="spellStart"/>
+            <w:r>
+              <w:rPr>
+                <w:rFonts w:ascii="Times New Roman" w:eastAsia="Times New Roman" w:hAnsi="Times New Roman"/>
+                <w:b/>
+                <w:bCs/>
+                <w:sz w:val="24"/>
+                <w:szCs w:val="24"/>
+                <w:lang w:val="es-419" w:eastAsia="es-419"/>
+              </w:rPr>
+              <w:t>learning</w:t>
+            </w:r>
+            <w:proofErr w:type="spellEnd"/>
+            <w:r>
+              <w:rPr>
+                <w:rFonts w:ascii="Times New Roman" w:eastAsia="Times New Roman" w:hAnsi="Times New Roman"/>
+                <w:b/>
+                <w:bCs/>
+                <w:sz w:val="24"/>
+                <w:szCs w:val="24"/>
+                <w:lang w:val="es-419" w:eastAsia="es-419"/>
+              </w:rPr>
+              <w:t xml:space="preserve"> </w:t>
+            </w:r>
+            <w:proofErr w:type="spellStart"/>
+            <w:r>
+              <w:rPr>
+                <w:rFonts w:ascii="Times New Roman" w:eastAsia="Times New Roman" w:hAnsi="Times New Roman"/>
+                <w:b/>
+                <w:bCs/>
+                <w:sz w:val="24"/>
+                <w:szCs w:val="24"/>
+                <w:lang w:val="es-419" w:eastAsia="es-419"/>
+              </w:rPr>
+              <w:t>disabilities</w:t>
+            </w:r>
+            <w:proofErr w:type="spellEnd"/>
+            <w:r>
+              <w:rPr>
+                <w:rFonts w:ascii="Times New Roman" w:eastAsia="Times New Roman" w:hAnsi="Times New Roman"/>
+                <w:b/>
+                <w:bCs/>
+                <w:sz w:val="24"/>
+                <w:szCs w:val="24"/>
+                <w:lang w:val="es-419" w:eastAsia="es-419"/>
+              </w:rPr>
+              <w:t xml:space="preserve">: A </w:t>
+            </w:r>
+            <w:proofErr w:type="spellStart"/>
+            <w:r>
+              <w:rPr>
+                <w:rFonts w:ascii="Times New Roman" w:eastAsia="Times New Roman" w:hAnsi="Times New Roman"/>
+                <w:b/>
+                <w:bCs/>
+                <w:sz w:val="24"/>
+                <w:szCs w:val="24"/>
+                <w:lang w:val="es-419" w:eastAsia="es-419"/>
+              </w:rPr>
+              <w:t>synthesis</w:t>
+            </w:r>
+            <w:proofErr w:type="spellEnd"/>
+            <w:r>
+              <w:rPr>
+                <w:rFonts w:ascii="Times New Roman" w:eastAsia="Times New Roman" w:hAnsi="Times New Roman"/>
+                <w:b/>
+                <w:bCs/>
+                <w:sz w:val="24"/>
+                <w:szCs w:val="24"/>
+                <w:lang w:val="es-419" w:eastAsia="es-419"/>
+              </w:rPr>
+              <w:t xml:space="preserve"> </w:t>
+            </w:r>
+            <w:proofErr w:type="spellStart"/>
+            <w:r>
+              <w:rPr>
+                <w:rFonts w:ascii="Times New Roman" w:eastAsia="Times New Roman" w:hAnsi="Times New Roman"/>
+                <w:b/>
+                <w:bCs/>
+                <w:sz w:val="24"/>
+                <w:szCs w:val="24"/>
+                <w:lang w:val="es-419" w:eastAsia="es-419"/>
+              </w:rPr>
+              <w:t>of</w:t>
+            </w:r>
+            <w:proofErr w:type="spellEnd"/>
+            <w:r>
+              <w:rPr>
+                <w:rFonts w:ascii="Times New Roman" w:eastAsia="Times New Roman" w:hAnsi="Times New Roman"/>
+                <w:b/>
+                <w:bCs/>
+                <w:sz w:val="24"/>
+                <w:szCs w:val="24"/>
+                <w:lang w:val="es-419" w:eastAsia="es-419"/>
+              </w:rPr>
+              <w:t xml:space="preserve"> </w:t>
+            </w:r>
+            <w:proofErr w:type="spellStart"/>
+            <w:r>
+              <w:rPr>
+                <w:rFonts w:ascii="Times New Roman" w:eastAsia="Times New Roman" w:hAnsi="Times New Roman"/>
+                <w:b/>
+                <w:bCs/>
+                <w:sz w:val="24"/>
+                <w:szCs w:val="24"/>
+                <w:lang w:val="es-419" w:eastAsia="es-419"/>
+              </w:rPr>
+              <w:t>findings</w:t>
+            </w:r>
+            <w:proofErr w:type="spellEnd"/>
+            <w:r>
+              <w:rPr>
+                <w:rFonts w:ascii="Times New Roman" w:eastAsia="Times New Roman" w:hAnsi="Times New Roman"/>
+                <w:b/>
+                <w:bCs/>
+                <w:sz w:val="24"/>
+                <w:szCs w:val="24"/>
+                <w:lang w:val="es-419" w:eastAsia="es-419"/>
+              </w:rPr>
+              <w:t xml:space="preserve">. </w:t>
+            </w:r>
+            <w:proofErr w:type="spellStart"/>
+            <w:r>
+              <w:rPr>
+                <w:rFonts w:ascii="Times New Roman" w:eastAsia="Times New Roman" w:hAnsi="Times New Roman"/>
+                <w:b/>
+                <w:bCs/>
+                <w:sz w:val="24"/>
+                <w:szCs w:val="24"/>
+                <w:lang w:val="es-419" w:eastAsia="es-419"/>
+              </w:rPr>
+              <w:t>Review</w:t>
+            </w:r>
+            <w:proofErr w:type="spellEnd"/>
+            <w:r>
+              <w:rPr>
+                <w:rFonts w:ascii="Times New Roman" w:eastAsia="Times New Roman" w:hAnsi="Times New Roman"/>
+                <w:b/>
+                <w:bCs/>
+                <w:sz w:val="24"/>
+                <w:szCs w:val="24"/>
+                <w:lang w:val="es-419" w:eastAsia="es-419"/>
+              </w:rPr>
+              <w:t xml:space="preserve"> </w:t>
+            </w:r>
+            <w:proofErr w:type="spellStart"/>
+            <w:r>
+              <w:rPr>
+                <w:rFonts w:ascii="Times New Roman" w:eastAsia="Times New Roman" w:hAnsi="Times New Roman"/>
+                <w:b/>
+                <w:bCs/>
+                <w:sz w:val="24"/>
+                <w:szCs w:val="24"/>
+                <w:lang w:val="es-419" w:eastAsia="es-419"/>
+              </w:rPr>
+              <w:t>of</w:t>
+            </w:r>
+            <w:proofErr w:type="spellEnd"/>
+            <w:r>
+              <w:rPr>
+                <w:rFonts w:ascii="Times New Roman" w:eastAsia="Times New Roman" w:hAnsi="Times New Roman"/>
+                <w:b/>
+                <w:bCs/>
+                <w:sz w:val="24"/>
+                <w:szCs w:val="24"/>
+                <w:lang w:val="es-419" w:eastAsia="es-419"/>
+              </w:rPr>
+              <w:t xml:space="preserve"> </w:t>
+            </w:r>
+            <w:proofErr w:type="spellStart"/>
+            <w:r>
+              <w:rPr>
+                <w:rFonts w:ascii="Times New Roman" w:eastAsia="Times New Roman" w:hAnsi="Times New Roman"/>
+                <w:b/>
+                <w:bCs/>
+                <w:sz w:val="24"/>
+                <w:szCs w:val="24"/>
+                <w:lang w:val="es-419" w:eastAsia="es-419"/>
+              </w:rPr>
+              <w:t>Educational</w:t>
+            </w:r>
+            <w:proofErr w:type="spellEnd"/>
+            <w:r>
+              <w:rPr>
+                <w:rFonts w:ascii="Times New Roman" w:eastAsia="Times New Roman" w:hAnsi="Times New Roman"/>
+                <w:b/>
+                <w:bCs/>
+                <w:sz w:val="24"/>
+                <w:szCs w:val="24"/>
+                <w:lang w:val="es-419" w:eastAsia="es-419"/>
+              </w:rPr>
+              <w:t xml:space="preserve"> </w:t>
+            </w:r>
+            <w:proofErr w:type="spellStart"/>
+            <w:r>
+              <w:rPr>
+                <w:rFonts w:ascii="Times New Roman" w:eastAsia="Times New Roman" w:hAnsi="Times New Roman"/>
+                <w:b/>
+                <w:bCs/>
+                <w:sz w:val="24"/>
+                <w:szCs w:val="24"/>
+                <w:lang w:val="es-419" w:eastAsia="es-419"/>
+              </w:rPr>
+              <w:t>Research</w:t>
+            </w:r>
+            <w:proofErr w:type="spellEnd"/>
+            <w:r>
+              <w:rPr>
+                <w:rFonts w:ascii="Times New Roman" w:eastAsia="Times New Roman" w:hAnsi="Times New Roman"/>
+                <w:b/>
+                <w:bCs/>
+                <w:sz w:val="24"/>
+                <w:szCs w:val="24"/>
+                <w:lang w:val="es-419" w:eastAsia="es-419"/>
+              </w:rPr>
+              <w:t>, 61(4), 623-652.</w:t>
+            </w:r>
+          </w:p>
+          <w:p>
+            <w:pPr>
+              <w:spacing w:before="100" w:beforeAutospacing="1" w:after="100" w:afterAutospacing="1" w:line="240" w:lineRule="auto"/>
+              <w:rPr>
+                <w:rFonts w:ascii="Times New Roman" w:eastAsia="Times New Roman" w:hAnsi="Times New Roman"/>
+                <w:sz w:val="24"/>
+                <w:szCs w:val="24"/>
+                <w:lang w:val="es-419" w:eastAsia="es-419"/>
+              </w:rPr>
+            </w:pPr>
+            <w:r>
+              <w:rPr>
+                <w:rFonts w:ascii="Times New Roman" w:eastAsia="Times New Roman" w:hAnsi="Times New Roman"/>
+                <w:sz w:val="24"/>
+                <w:szCs w:val="24"/>
+                <w:lang w:val="es-419" w:eastAsia="es-419"/>
+              </w:rPr>
+              <w:t xml:space="preserve">En este artículo, </w:t>
+            </w:r>
+            <w:proofErr w:type="spellStart"/>
+            <w:r>
+              <w:rPr>
+                <w:rFonts w:ascii="Times New Roman" w:eastAsia="Times New Roman" w:hAnsi="Times New Roman"/>
+                <w:sz w:val="24"/>
+                <w:szCs w:val="24"/>
+                <w:lang w:val="es-419" w:eastAsia="es-419"/>
+              </w:rPr>
+              <w:t>Klingner</w:t>
+            </w:r>
+            <w:proofErr w:type="spellEnd"/>
+            <w:r>
+              <w:rPr>
+                <w:rFonts w:ascii="Times New Roman" w:eastAsia="Times New Roman" w:hAnsi="Times New Roman"/>
+                <w:sz w:val="24"/>
+                <w:szCs w:val="24"/>
+                <w:lang w:val="es-419" w:eastAsia="es-419"/>
+              </w:rPr>
+              <w:t xml:space="preserve"> y Boardman revisan la investigación sobre la inclusión de estudiantes con discapacidades en las aulas regulares. Los autores concluyen que la inclusión puede ser eficaz para mejorar el aprendizaje de los estudiantes con discapacidades, pero que es </w:t>
+            </w:r>
+            <w:r>
+              <w:rPr>
+                <w:rFonts w:ascii="Times New Roman" w:eastAsia="Times New Roman" w:hAnsi="Times New Roman"/>
+                <w:sz w:val="24"/>
+                <w:szCs w:val="24"/>
+                <w:lang w:val="es-419" w:eastAsia="es-419"/>
+              </w:rPr>
+              <w:lastRenderedPageBreak/>
+              <w:t>importante utilizar metodologías adecuadas.</w:t>
+            </w:r>
+          </w:p>
+          <w:p>
+            <w:pPr>
+              <w:numPr>
+                <w:ilvl w:val="0"/>
+                <w:numId w:val="45"/>
+              </w:numPr>
+              <w:spacing w:before="100" w:beforeAutospacing="1" w:after="100" w:afterAutospacing="1" w:line="240" w:lineRule="auto"/>
+              <w:rPr>
+                <w:rFonts w:ascii="Times New Roman" w:eastAsia="Times New Roman" w:hAnsi="Times New Roman"/>
+                <w:sz w:val="24"/>
+                <w:szCs w:val="24"/>
+                <w:lang w:val="es-419" w:eastAsia="es-419"/>
+              </w:rPr>
+            </w:pPr>
+            <w:proofErr w:type="spellStart"/>
+            <w:r>
+              <w:rPr>
+                <w:rFonts w:ascii="Times New Roman" w:eastAsia="Times New Roman" w:hAnsi="Times New Roman"/>
+                <w:b/>
+                <w:bCs/>
+                <w:sz w:val="24"/>
+                <w:szCs w:val="24"/>
+                <w:lang w:val="es-419" w:eastAsia="es-419"/>
+              </w:rPr>
+              <w:t>McLeskey</w:t>
+            </w:r>
+            <w:proofErr w:type="spellEnd"/>
+            <w:r>
+              <w:rPr>
+                <w:rFonts w:ascii="Times New Roman" w:eastAsia="Times New Roman" w:hAnsi="Times New Roman"/>
+                <w:b/>
+                <w:bCs/>
+                <w:sz w:val="24"/>
+                <w:szCs w:val="24"/>
+                <w:lang w:val="es-419" w:eastAsia="es-419"/>
+              </w:rPr>
+              <w:t xml:space="preserve">, J., &amp; Waldron, N. L. (2001). </w:t>
+            </w:r>
+            <w:proofErr w:type="spellStart"/>
+            <w:r>
+              <w:rPr>
+                <w:rFonts w:ascii="Times New Roman" w:eastAsia="Times New Roman" w:hAnsi="Times New Roman"/>
+                <w:b/>
+                <w:bCs/>
+                <w:sz w:val="24"/>
+                <w:szCs w:val="24"/>
+                <w:lang w:val="es-419" w:eastAsia="es-419"/>
+              </w:rPr>
+              <w:t>Inclusion</w:t>
+            </w:r>
+            <w:proofErr w:type="spellEnd"/>
+            <w:r>
+              <w:rPr>
+                <w:rFonts w:ascii="Times New Roman" w:eastAsia="Times New Roman" w:hAnsi="Times New Roman"/>
+                <w:b/>
+                <w:bCs/>
+                <w:sz w:val="24"/>
+                <w:szCs w:val="24"/>
+                <w:lang w:val="es-419" w:eastAsia="es-419"/>
+              </w:rPr>
+              <w:t xml:space="preserve"> </w:t>
+            </w:r>
+            <w:proofErr w:type="spellStart"/>
+            <w:r>
+              <w:rPr>
+                <w:rFonts w:ascii="Times New Roman" w:eastAsia="Times New Roman" w:hAnsi="Times New Roman"/>
+                <w:b/>
+                <w:bCs/>
+                <w:sz w:val="24"/>
+                <w:szCs w:val="24"/>
+                <w:lang w:val="es-419" w:eastAsia="es-419"/>
+              </w:rPr>
+              <w:t>of</w:t>
+            </w:r>
+            <w:proofErr w:type="spellEnd"/>
+            <w:r>
+              <w:rPr>
+                <w:rFonts w:ascii="Times New Roman" w:eastAsia="Times New Roman" w:hAnsi="Times New Roman"/>
+                <w:b/>
+                <w:bCs/>
+                <w:sz w:val="24"/>
+                <w:szCs w:val="24"/>
+                <w:lang w:val="es-419" w:eastAsia="es-419"/>
+              </w:rPr>
+              <w:t xml:space="preserve"> </w:t>
+            </w:r>
+            <w:proofErr w:type="spellStart"/>
+            <w:r>
+              <w:rPr>
+                <w:rFonts w:ascii="Times New Roman" w:eastAsia="Times New Roman" w:hAnsi="Times New Roman"/>
+                <w:b/>
+                <w:bCs/>
+                <w:sz w:val="24"/>
+                <w:szCs w:val="24"/>
+                <w:lang w:val="es-419" w:eastAsia="es-419"/>
+              </w:rPr>
+              <w:t>students</w:t>
+            </w:r>
+            <w:proofErr w:type="spellEnd"/>
+            <w:r>
+              <w:rPr>
+                <w:rFonts w:ascii="Times New Roman" w:eastAsia="Times New Roman" w:hAnsi="Times New Roman"/>
+                <w:b/>
+                <w:bCs/>
+                <w:sz w:val="24"/>
+                <w:szCs w:val="24"/>
+                <w:lang w:val="es-419" w:eastAsia="es-419"/>
+              </w:rPr>
+              <w:t xml:space="preserve"> </w:t>
+            </w:r>
+            <w:proofErr w:type="spellStart"/>
+            <w:r>
+              <w:rPr>
+                <w:rFonts w:ascii="Times New Roman" w:eastAsia="Times New Roman" w:hAnsi="Times New Roman"/>
+                <w:b/>
+                <w:bCs/>
+                <w:sz w:val="24"/>
+                <w:szCs w:val="24"/>
+                <w:lang w:val="es-419" w:eastAsia="es-419"/>
+              </w:rPr>
+              <w:t>with</w:t>
+            </w:r>
+            <w:proofErr w:type="spellEnd"/>
+            <w:r>
+              <w:rPr>
+                <w:rFonts w:ascii="Times New Roman" w:eastAsia="Times New Roman" w:hAnsi="Times New Roman"/>
+                <w:b/>
+                <w:bCs/>
+                <w:sz w:val="24"/>
+                <w:szCs w:val="24"/>
+                <w:lang w:val="es-419" w:eastAsia="es-419"/>
+              </w:rPr>
+              <w:t xml:space="preserve"> </w:t>
+            </w:r>
+            <w:proofErr w:type="spellStart"/>
+            <w:r>
+              <w:rPr>
+                <w:rFonts w:ascii="Times New Roman" w:eastAsia="Times New Roman" w:hAnsi="Times New Roman"/>
+                <w:b/>
+                <w:bCs/>
+                <w:sz w:val="24"/>
+                <w:szCs w:val="24"/>
+                <w:lang w:val="es-419" w:eastAsia="es-419"/>
+              </w:rPr>
+              <w:t>learning</w:t>
+            </w:r>
+            <w:proofErr w:type="spellEnd"/>
+            <w:r>
+              <w:rPr>
+                <w:rFonts w:ascii="Times New Roman" w:eastAsia="Times New Roman" w:hAnsi="Times New Roman"/>
+                <w:b/>
+                <w:bCs/>
+                <w:sz w:val="24"/>
+                <w:szCs w:val="24"/>
+                <w:lang w:val="es-419" w:eastAsia="es-419"/>
+              </w:rPr>
+              <w:t xml:space="preserve"> </w:t>
+            </w:r>
+            <w:proofErr w:type="spellStart"/>
+            <w:r>
+              <w:rPr>
+                <w:rFonts w:ascii="Times New Roman" w:eastAsia="Times New Roman" w:hAnsi="Times New Roman"/>
+                <w:b/>
+                <w:bCs/>
+                <w:sz w:val="24"/>
+                <w:szCs w:val="24"/>
+                <w:lang w:val="es-419" w:eastAsia="es-419"/>
+              </w:rPr>
+              <w:t>disabilities</w:t>
+            </w:r>
+            <w:proofErr w:type="spellEnd"/>
+            <w:r>
+              <w:rPr>
+                <w:rFonts w:ascii="Times New Roman" w:eastAsia="Times New Roman" w:hAnsi="Times New Roman"/>
+                <w:b/>
+                <w:bCs/>
+                <w:sz w:val="24"/>
+                <w:szCs w:val="24"/>
+                <w:lang w:val="es-419" w:eastAsia="es-419"/>
+              </w:rPr>
+              <w:t xml:space="preserve">: A </w:t>
+            </w:r>
+            <w:proofErr w:type="spellStart"/>
+            <w:r>
+              <w:rPr>
+                <w:rFonts w:ascii="Times New Roman" w:eastAsia="Times New Roman" w:hAnsi="Times New Roman"/>
+                <w:b/>
+                <w:bCs/>
+                <w:sz w:val="24"/>
+                <w:szCs w:val="24"/>
+                <w:lang w:val="es-419" w:eastAsia="es-419"/>
+              </w:rPr>
+              <w:t>research</w:t>
+            </w:r>
+            <w:proofErr w:type="spellEnd"/>
+            <w:r>
+              <w:rPr>
+                <w:rFonts w:ascii="Times New Roman" w:eastAsia="Times New Roman" w:hAnsi="Times New Roman"/>
+                <w:b/>
+                <w:bCs/>
+                <w:sz w:val="24"/>
+                <w:szCs w:val="24"/>
+                <w:lang w:val="es-419" w:eastAsia="es-419"/>
+              </w:rPr>
+              <w:t xml:space="preserve"> </w:t>
+            </w:r>
+            <w:proofErr w:type="spellStart"/>
+            <w:r>
+              <w:rPr>
+                <w:rFonts w:ascii="Times New Roman" w:eastAsia="Times New Roman" w:hAnsi="Times New Roman"/>
+                <w:b/>
+                <w:bCs/>
+                <w:sz w:val="24"/>
+                <w:szCs w:val="24"/>
+                <w:lang w:val="es-419" w:eastAsia="es-419"/>
+              </w:rPr>
+              <w:t>synthesis</w:t>
+            </w:r>
+            <w:proofErr w:type="spellEnd"/>
+            <w:r>
+              <w:rPr>
+                <w:rFonts w:ascii="Times New Roman" w:eastAsia="Times New Roman" w:hAnsi="Times New Roman"/>
+                <w:b/>
+                <w:bCs/>
+                <w:sz w:val="24"/>
+                <w:szCs w:val="24"/>
+                <w:lang w:val="es-419" w:eastAsia="es-419"/>
+              </w:rPr>
+              <w:t xml:space="preserve">. </w:t>
+            </w:r>
+            <w:proofErr w:type="spellStart"/>
+            <w:r>
+              <w:rPr>
+                <w:rFonts w:ascii="Times New Roman" w:eastAsia="Times New Roman" w:hAnsi="Times New Roman"/>
+                <w:b/>
+                <w:bCs/>
+                <w:sz w:val="24"/>
+                <w:szCs w:val="24"/>
+                <w:lang w:val="es-419" w:eastAsia="es-419"/>
+              </w:rPr>
+              <w:t>Exceptional</w:t>
+            </w:r>
+            <w:proofErr w:type="spellEnd"/>
+            <w:r>
+              <w:rPr>
+                <w:rFonts w:ascii="Times New Roman" w:eastAsia="Times New Roman" w:hAnsi="Times New Roman"/>
+                <w:b/>
+                <w:bCs/>
+                <w:sz w:val="24"/>
+                <w:szCs w:val="24"/>
+                <w:lang w:val="es-419" w:eastAsia="es-419"/>
+              </w:rPr>
+              <w:t xml:space="preserve"> </w:t>
+            </w:r>
+            <w:proofErr w:type="spellStart"/>
+            <w:r>
+              <w:rPr>
+                <w:rFonts w:ascii="Times New Roman" w:eastAsia="Times New Roman" w:hAnsi="Times New Roman"/>
+                <w:b/>
+                <w:bCs/>
+                <w:sz w:val="24"/>
+                <w:szCs w:val="24"/>
+                <w:lang w:val="es-419" w:eastAsia="es-419"/>
+              </w:rPr>
+              <w:t>Children</w:t>
+            </w:r>
+            <w:proofErr w:type="spellEnd"/>
+            <w:r>
+              <w:rPr>
+                <w:rFonts w:ascii="Times New Roman" w:eastAsia="Times New Roman" w:hAnsi="Times New Roman"/>
+                <w:b/>
+                <w:bCs/>
+                <w:sz w:val="24"/>
+                <w:szCs w:val="24"/>
+                <w:lang w:val="es-419" w:eastAsia="es-419"/>
+              </w:rPr>
+              <w:t>, 67(3), 413-433.</w:t>
+            </w:r>
+          </w:p>
+          <w:p>
+            <w:pPr>
+              <w:spacing w:before="100" w:beforeAutospacing="1" w:after="100" w:afterAutospacing="1" w:line="240" w:lineRule="auto"/>
+              <w:rPr>
+                <w:rFonts w:ascii="Times New Roman" w:eastAsia="Times New Roman" w:hAnsi="Times New Roman"/>
+                <w:sz w:val="24"/>
+                <w:szCs w:val="24"/>
+                <w:lang w:val="es-419" w:eastAsia="es-419"/>
+              </w:rPr>
+            </w:pPr>
+            <w:r>
+              <w:rPr>
+                <w:rFonts w:ascii="Times New Roman" w:eastAsia="Times New Roman" w:hAnsi="Times New Roman"/>
+                <w:sz w:val="24"/>
+                <w:szCs w:val="24"/>
+                <w:lang w:val="es-419" w:eastAsia="es-419"/>
+              </w:rPr>
+              <w:t xml:space="preserve">En este artículo, </w:t>
+            </w:r>
+            <w:proofErr w:type="spellStart"/>
+            <w:r>
+              <w:rPr>
+                <w:rFonts w:ascii="Times New Roman" w:eastAsia="Times New Roman" w:hAnsi="Times New Roman"/>
+                <w:sz w:val="24"/>
+                <w:szCs w:val="24"/>
+                <w:lang w:val="es-419" w:eastAsia="es-419"/>
+              </w:rPr>
+              <w:t>McLeskey</w:t>
+            </w:r>
+            <w:proofErr w:type="spellEnd"/>
+            <w:r>
+              <w:rPr>
+                <w:rFonts w:ascii="Times New Roman" w:eastAsia="Times New Roman" w:hAnsi="Times New Roman"/>
+                <w:sz w:val="24"/>
+                <w:szCs w:val="24"/>
+                <w:lang w:val="es-419" w:eastAsia="es-419"/>
+              </w:rPr>
+              <w:t xml:space="preserve"> y Waldron revisan la investigación sobre la inclusión de estudiantes con discapacidades en las aulas regulares. Los autores concluyen que la inclusión puede ser eficaz para mejorar el aprendizaje de los estudiantes con discapacidades, pero que es importante proporcionar apoyo adicional a estos estudiantes.</w:t>
+            </w:r>
+          </w:p>
+          <w:p>
+            <w:pPr>
+              <w:numPr>
+                <w:ilvl w:val="0"/>
+                <w:numId w:val="46"/>
+              </w:numPr>
+              <w:spacing w:before="100" w:beforeAutospacing="1" w:after="100" w:afterAutospacing="1" w:line="240" w:lineRule="auto"/>
+              <w:rPr>
+                <w:rFonts w:ascii="Times New Roman" w:eastAsia="Times New Roman" w:hAnsi="Times New Roman"/>
+                <w:sz w:val="24"/>
+                <w:szCs w:val="24"/>
+                <w:lang w:val="es-419" w:eastAsia="es-419"/>
+              </w:rPr>
+            </w:pPr>
+            <w:proofErr w:type="spellStart"/>
+            <w:r>
+              <w:rPr>
+                <w:rFonts w:ascii="Times New Roman" w:eastAsia="Times New Roman" w:hAnsi="Times New Roman"/>
+                <w:b/>
+                <w:bCs/>
+                <w:sz w:val="24"/>
+                <w:szCs w:val="24"/>
+                <w:lang w:val="es-419" w:eastAsia="es-419"/>
+              </w:rPr>
+              <w:t>Sailor</w:t>
+            </w:r>
+            <w:proofErr w:type="spellEnd"/>
+            <w:r>
+              <w:rPr>
+                <w:rFonts w:ascii="Times New Roman" w:eastAsia="Times New Roman" w:hAnsi="Times New Roman"/>
+                <w:b/>
+                <w:bCs/>
+                <w:sz w:val="24"/>
+                <w:szCs w:val="24"/>
+                <w:lang w:val="es-419" w:eastAsia="es-419"/>
+              </w:rPr>
+              <w:t xml:space="preserve">, W. (2004). </w:t>
+            </w:r>
+            <w:proofErr w:type="spellStart"/>
+            <w:r>
+              <w:rPr>
+                <w:rFonts w:ascii="Times New Roman" w:eastAsia="Times New Roman" w:hAnsi="Times New Roman"/>
+                <w:b/>
+                <w:bCs/>
+                <w:sz w:val="24"/>
+                <w:szCs w:val="24"/>
+                <w:lang w:val="es-419" w:eastAsia="es-419"/>
+              </w:rPr>
+              <w:t>Research</w:t>
+            </w:r>
+            <w:proofErr w:type="spellEnd"/>
+            <w:r>
+              <w:rPr>
+                <w:rFonts w:ascii="Times New Roman" w:eastAsia="Times New Roman" w:hAnsi="Times New Roman"/>
+                <w:b/>
+                <w:bCs/>
+                <w:sz w:val="24"/>
+                <w:szCs w:val="24"/>
+                <w:lang w:val="es-419" w:eastAsia="es-419"/>
+              </w:rPr>
+              <w:t xml:space="preserve"> </w:t>
+            </w:r>
+            <w:proofErr w:type="spellStart"/>
+            <w:r>
+              <w:rPr>
+                <w:rFonts w:ascii="Times New Roman" w:eastAsia="Times New Roman" w:hAnsi="Times New Roman"/>
+                <w:b/>
+                <w:bCs/>
+                <w:sz w:val="24"/>
+                <w:szCs w:val="24"/>
+                <w:lang w:val="es-419" w:eastAsia="es-419"/>
+              </w:rPr>
+              <w:t>on</w:t>
+            </w:r>
+            <w:proofErr w:type="spellEnd"/>
+            <w:r>
+              <w:rPr>
+                <w:rFonts w:ascii="Times New Roman" w:eastAsia="Times New Roman" w:hAnsi="Times New Roman"/>
+                <w:b/>
+                <w:bCs/>
+                <w:sz w:val="24"/>
+                <w:szCs w:val="24"/>
+                <w:lang w:val="es-419" w:eastAsia="es-419"/>
+              </w:rPr>
+              <w:t xml:space="preserve"> inclusive </w:t>
+            </w:r>
+            <w:proofErr w:type="spellStart"/>
+            <w:r>
+              <w:rPr>
+                <w:rFonts w:ascii="Times New Roman" w:eastAsia="Times New Roman" w:hAnsi="Times New Roman"/>
+                <w:b/>
+                <w:bCs/>
+                <w:sz w:val="24"/>
+                <w:szCs w:val="24"/>
+                <w:lang w:val="es-419" w:eastAsia="es-419"/>
+              </w:rPr>
+              <w:t>education</w:t>
+            </w:r>
+            <w:proofErr w:type="spellEnd"/>
+            <w:r>
+              <w:rPr>
+                <w:rFonts w:ascii="Times New Roman" w:eastAsia="Times New Roman" w:hAnsi="Times New Roman"/>
+                <w:b/>
+                <w:bCs/>
+                <w:sz w:val="24"/>
+                <w:szCs w:val="24"/>
+                <w:lang w:val="es-419" w:eastAsia="es-419"/>
+              </w:rPr>
+              <w:t xml:space="preserve">: </w:t>
+            </w:r>
+            <w:proofErr w:type="spellStart"/>
+            <w:r>
+              <w:rPr>
+                <w:rFonts w:ascii="Times New Roman" w:eastAsia="Times New Roman" w:hAnsi="Times New Roman"/>
+                <w:b/>
+                <w:bCs/>
+                <w:sz w:val="24"/>
+                <w:szCs w:val="24"/>
+                <w:lang w:val="es-419" w:eastAsia="es-419"/>
+              </w:rPr>
+              <w:t>An</w:t>
+            </w:r>
+            <w:proofErr w:type="spellEnd"/>
+            <w:r>
+              <w:rPr>
+                <w:rFonts w:ascii="Times New Roman" w:eastAsia="Times New Roman" w:hAnsi="Times New Roman"/>
+                <w:b/>
+                <w:bCs/>
+                <w:sz w:val="24"/>
+                <w:szCs w:val="24"/>
+                <w:lang w:val="es-419" w:eastAsia="es-419"/>
+              </w:rPr>
+              <w:t xml:space="preserve"> </w:t>
+            </w:r>
+            <w:proofErr w:type="spellStart"/>
+            <w:r>
+              <w:rPr>
+                <w:rFonts w:ascii="Times New Roman" w:eastAsia="Times New Roman" w:hAnsi="Times New Roman"/>
+                <w:b/>
+                <w:bCs/>
+                <w:sz w:val="24"/>
+                <w:szCs w:val="24"/>
+                <w:lang w:val="es-419" w:eastAsia="es-419"/>
+              </w:rPr>
+              <w:t>introduction</w:t>
+            </w:r>
+            <w:proofErr w:type="spellEnd"/>
+            <w:r>
+              <w:rPr>
+                <w:rFonts w:ascii="Times New Roman" w:eastAsia="Times New Roman" w:hAnsi="Times New Roman"/>
+                <w:b/>
+                <w:bCs/>
+                <w:sz w:val="24"/>
+                <w:szCs w:val="24"/>
+                <w:lang w:val="es-419" w:eastAsia="es-419"/>
+              </w:rPr>
+              <w:t xml:space="preserve">. In W. </w:t>
+            </w:r>
+            <w:proofErr w:type="spellStart"/>
+            <w:r>
+              <w:rPr>
+                <w:rFonts w:ascii="Times New Roman" w:eastAsia="Times New Roman" w:hAnsi="Times New Roman"/>
+                <w:b/>
+                <w:bCs/>
+                <w:sz w:val="24"/>
+                <w:szCs w:val="24"/>
+                <w:lang w:val="es-419" w:eastAsia="es-419"/>
+              </w:rPr>
+              <w:t>Sailor</w:t>
+            </w:r>
+            <w:proofErr w:type="spellEnd"/>
+            <w:r>
+              <w:rPr>
+                <w:rFonts w:ascii="Times New Roman" w:eastAsia="Times New Roman" w:hAnsi="Times New Roman"/>
+                <w:b/>
+                <w:bCs/>
+                <w:sz w:val="24"/>
+                <w:szCs w:val="24"/>
+                <w:lang w:val="es-419" w:eastAsia="es-419"/>
+              </w:rPr>
+              <w:t xml:space="preserve">, G. Dunlap, G. </w:t>
+            </w:r>
+            <w:proofErr w:type="spellStart"/>
+            <w:r>
+              <w:rPr>
+                <w:rFonts w:ascii="Times New Roman" w:eastAsia="Times New Roman" w:hAnsi="Times New Roman"/>
+                <w:b/>
+                <w:bCs/>
+                <w:sz w:val="24"/>
+                <w:szCs w:val="24"/>
+                <w:lang w:val="es-419" w:eastAsia="es-419"/>
+              </w:rPr>
+              <w:t>Sugai</w:t>
+            </w:r>
+            <w:proofErr w:type="spellEnd"/>
+            <w:r>
+              <w:rPr>
+                <w:rFonts w:ascii="Times New Roman" w:eastAsia="Times New Roman" w:hAnsi="Times New Roman"/>
+                <w:b/>
+                <w:bCs/>
+                <w:sz w:val="24"/>
+                <w:szCs w:val="24"/>
+                <w:lang w:val="es-419" w:eastAsia="es-419"/>
+              </w:rPr>
+              <w:t xml:space="preserve">, &amp; R. Horner (Eds.), </w:t>
+            </w:r>
+            <w:proofErr w:type="spellStart"/>
+            <w:r>
+              <w:rPr>
+                <w:rFonts w:ascii="Times New Roman" w:eastAsia="Times New Roman" w:hAnsi="Times New Roman"/>
+                <w:b/>
+                <w:bCs/>
+                <w:sz w:val="24"/>
+                <w:szCs w:val="24"/>
+                <w:lang w:val="es-419" w:eastAsia="es-419"/>
+              </w:rPr>
+              <w:t>Handbook</w:t>
+            </w:r>
+            <w:proofErr w:type="spellEnd"/>
+            <w:r>
+              <w:rPr>
+                <w:rFonts w:ascii="Times New Roman" w:eastAsia="Times New Roman" w:hAnsi="Times New Roman"/>
+                <w:b/>
+                <w:bCs/>
+                <w:sz w:val="24"/>
+                <w:szCs w:val="24"/>
+                <w:lang w:val="es-419" w:eastAsia="es-419"/>
+              </w:rPr>
+              <w:t xml:space="preserve"> </w:t>
+            </w:r>
+            <w:proofErr w:type="spellStart"/>
+            <w:r>
+              <w:rPr>
+                <w:rFonts w:ascii="Times New Roman" w:eastAsia="Times New Roman" w:hAnsi="Times New Roman"/>
+                <w:b/>
+                <w:bCs/>
+                <w:sz w:val="24"/>
+                <w:szCs w:val="24"/>
+                <w:lang w:val="es-419" w:eastAsia="es-419"/>
+              </w:rPr>
+              <w:t>of</w:t>
+            </w:r>
+            <w:proofErr w:type="spellEnd"/>
+            <w:r>
+              <w:rPr>
+                <w:rFonts w:ascii="Times New Roman" w:eastAsia="Times New Roman" w:hAnsi="Times New Roman"/>
+                <w:b/>
+                <w:bCs/>
+                <w:sz w:val="24"/>
+                <w:szCs w:val="24"/>
+                <w:lang w:val="es-419" w:eastAsia="es-419"/>
+              </w:rPr>
+              <w:t xml:space="preserve"> </w:t>
+            </w:r>
+            <w:proofErr w:type="spellStart"/>
+            <w:r>
+              <w:rPr>
+                <w:rFonts w:ascii="Times New Roman" w:eastAsia="Times New Roman" w:hAnsi="Times New Roman"/>
+                <w:b/>
+                <w:bCs/>
+                <w:sz w:val="24"/>
+                <w:szCs w:val="24"/>
+                <w:lang w:val="es-419" w:eastAsia="es-419"/>
+              </w:rPr>
+              <w:t>research</w:t>
+            </w:r>
+            <w:proofErr w:type="spellEnd"/>
+            <w:r>
+              <w:rPr>
+                <w:rFonts w:ascii="Times New Roman" w:eastAsia="Times New Roman" w:hAnsi="Times New Roman"/>
+                <w:b/>
+                <w:bCs/>
+                <w:sz w:val="24"/>
+                <w:szCs w:val="24"/>
+                <w:lang w:val="es-419" w:eastAsia="es-419"/>
+              </w:rPr>
+              <w:t xml:space="preserve"> </w:t>
+            </w:r>
+            <w:proofErr w:type="spellStart"/>
+            <w:r>
+              <w:rPr>
+                <w:rFonts w:ascii="Times New Roman" w:eastAsia="Times New Roman" w:hAnsi="Times New Roman"/>
+                <w:b/>
+                <w:bCs/>
+                <w:sz w:val="24"/>
+                <w:szCs w:val="24"/>
+                <w:lang w:val="es-419" w:eastAsia="es-419"/>
+              </w:rPr>
+              <w:t>on</w:t>
+            </w:r>
+            <w:proofErr w:type="spellEnd"/>
+            <w:r>
+              <w:rPr>
+                <w:rFonts w:ascii="Times New Roman" w:eastAsia="Times New Roman" w:hAnsi="Times New Roman"/>
+                <w:b/>
+                <w:bCs/>
+                <w:sz w:val="24"/>
+                <w:szCs w:val="24"/>
+                <w:lang w:val="es-419" w:eastAsia="es-419"/>
+              </w:rPr>
+              <w:t xml:space="preserve"> positive </w:t>
+            </w:r>
+            <w:proofErr w:type="spellStart"/>
+            <w:r>
+              <w:rPr>
+                <w:rFonts w:ascii="Times New Roman" w:eastAsia="Times New Roman" w:hAnsi="Times New Roman"/>
+                <w:b/>
+                <w:bCs/>
+                <w:sz w:val="24"/>
+                <w:szCs w:val="24"/>
+                <w:lang w:val="es-419" w:eastAsia="es-419"/>
+              </w:rPr>
+              <w:t>behavior</w:t>
+            </w:r>
+            <w:proofErr w:type="spellEnd"/>
+            <w:r>
+              <w:rPr>
+                <w:rFonts w:ascii="Times New Roman" w:eastAsia="Times New Roman" w:hAnsi="Times New Roman"/>
+                <w:b/>
+                <w:bCs/>
+                <w:sz w:val="24"/>
+                <w:szCs w:val="24"/>
+                <w:lang w:val="es-419" w:eastAsia="es-419"/>
+              </w:rPr>
+              <w:t xml:space="preserve"> </w:t>
+            </w:r>
+            <w:proofErr w:type="spellStart"/>
+            <w:r>
+              <w:rPr>
+                <w:rFonts w:ascii="Times New Roman" w:eastAsia="Times New Roman" w:hAnsi="Times New Roman"/>
+                <w:b/>
+                <w:bCs/>
+                <w:sz w:val="24"/>
+                <w:szCs w:val="24"/>
+                <w:lang w:val="es-419" w:eastAsia="es-419"/>
+              </w:rPr>
+              <w:t>interventions</w:t>
+            </w:r>
+            <w:proofErr w:type="spellEnd"/>
+            <w:r>
+              <w:rPr>
+                <w:rFonts w:ascii="Times New Roman" w:eastAsia="Times New Roman" w:hAnsi="Times New Roman"/>
+                <w:b/>
+                <w:bCs/>
+                <w:sz w:val="24"/>
+                <w:szCs w:val="24"/>
+                <w:lang w:val="es-419" w:eastAsia="es-419"/>
+              </w:rPr>
+              <w:t xml:space="preserve"> and </w:t>
+            </w:r>
+            <w:proofErr w:type="spellStart"/>
+            <w:r>
+              <w:rPr>
+                <w:rFonts w:ascii="Times New Roman" w:eastAsia="Times New Roman" w:hAnsi="Times New Roman"/>
+                <w:b/>
+                <w:bCs/>
+                <w:sz w:val="24"/>
+                <w:szCs w:val="24"/>
+                <w:lang w:val="es-419" w:eastAsia="es-419"/>
+              </w:rPr>
+              <w:t>supports</w:t>
+            </w:r>
+            <w:proofErr w:type="spellEnd"/>
+            <w:r>
+              <w:rPr>
+                <w:rFonts w:ascii="Times New Roman" w:eastAsia="Times New Roman" w:hAnsi="Times New Roman"/>
+                <w:b/>
+                <w:bCs/>
+                <w:sz w:val="24"/>
+                <w:szCs w:val="24"/>
+                <w:lang w:val="es-419" w:eastAsia="es-419"/>
+              </w:rPr>
+              <w:t xml:space="preserve"> (pp. 375-396). New York, NY: Springer.</w:t>
+            </w:r>
+          </w:p>
+          <w:p>
+            <w:pPr>
+              <w:spacing w:before="100" w:beforeAutospacing="1" w:after="100" w:afterAutospacing="1" w:line="240" w:lineRule="auto"/>
+              <w:rPr>
+                <w:rFonts w:ascii="Times New Roman" w:eastAsia="Times New Roman" w:hAnsi="Times New Roman"/>
+                <w:sz w:val="24"/>
+                <w:szCs w:val="24"/>
+                <w:lang w:val="es-419" w:eastAsia="es-419"/>
+              </w:rPr>
+            </w:pPr>
+            <w:r>
+              <w:rPr>
+                <w:rFonts w:ascii="Times New Roman" w:eastAsia="Times New Roman" w:hAnsi="Times New Roman"/>
+                <w:sz w:val="24"/>
+                <w:szCs w:val="24"/>
+                <w:lang w:val="es-419" w:eastAsia="es-419"/>
+              </w:rPr>
+              <w:t xml:space="preserve">En este capítulo, </w:t>
+            </w:r>
+            <w:proofErr w:type="spellStart"/>
+            <w:r>
+              <w:rPr>
+                <w:rFonts w:ascii="Times New Roman" w:eastAsia="Times New Roman" w:hAnsi="Times New Roman"/>
+                <w:sz w:val="24"/>
+                <w:szCs w:val="24"/>
+                <w:lang w:val="es-419" w:eastAsia="es-419"/>
+              </w:rPr>
+              <w:t>Sailor</w:t>
+            </w:r>
+            <w:proofErr w:type="spellEnd"/>
+            <w:r>
+              <w:rPr>
+                <w:rFonts w:ascii="Times New Roman" w:eastAsia="Times New Roman" w:hAnsi="Times New Roman"/>
+                <w:sz w:val="24"/>
+                <w:szCs w:val="24"/>
+                <w:lang w:val="es-419" w:eastAsia="es-419"/>
+              </w:rPr>
+              <w:t xml:space="preserve"> proporciona una revisión de la investigación sobre la inclusión educativa. El autor concluye que la inclusión puede ser eficaz para mejorar el aprendizaje de los estudiantes con discapacidades, pero que es importante utilizar prácticas efectivas de inclusión.</w:t>
+            </w:r>
+          </w:p>
+          <w:p>
+            <w:pPr>
+              <w:spacing w:before="100" w:beforeAutospacing="1" w:after="100" w:afterAutospacing="1" w:line="240" w:lineRule="auto"/>
+              <w:rPr>
+                <w:rFonts w:ascii="Times New Roman" w:eastAsia="Times New Roman" w:hAnsi="Times New Roman"/>
+                <w:sz w:val="24"/>
+                <w:szCs w:val="24"/>
+                <w:lang w:val="es-419" w:eastAsia="es-419"/>
+              </w:rPr>
+            </w:pPr>
+            <w:r>
+              <w:rPr>
+                <w:rFonts w:ascii="Times New Roman" w:eastAsia="Times New Roman" w:hAnsi="Times New Roman"/>
+                <w:sz w:val="24"/>
+                <w:szCs w:val="24"/>
+                <w:lang w:val="es-419" w:eastAsia="es-419"/>
+              </w:rPr>
+              <w:t>Estos autores proporcionan evidencia científica que respalda la importancia de utilizar metodologías adecuadas para la investigación sobre el uso de la tecnología para mejorar el aprendizaje de los estudiantes con discapacidades.</w:t>
+            </w:r>
+          </w:p>
+          <w:p>
+            <w:pPr>
+              <w:spacing w:before="100" w:beforeAutospacing="1" w:after="100" w:afterAutospacing="1" w:line="240" w:lineRule="auto"/>
+              <w:rPr>
+                <w:rFonts w:ascii="Times New Roman" w:eastAsia="Times New Roman" w:hAnsi="Times New Roman"/>
+                <w:sz w:val="24"/>
+                <w:szCs w:val="24"/>
+                <w:lang w:val="es-419" w:eastAsia="es-419"/>
+              </w:rPr>
+            </w:pPr>
+            <w:r>
+              <w:rPr>
+                <w:rFonts w:ascii="Times New Roman" w:eastAsia="Times New Roman" w:hAnsi="Times New Roman"/>
+                <w:b/>
+                <w:bCs/>
+                <w:sz w:val="24"/>
+                <w:szCs w:val="24"/>
+                <w:lang w:val="es-419" w:eastAsia="es-419"/>
+              </w:rPr>
+              <w:t>En concreto, la metodología utilizada en la investigación debe tener en cuenta los siguientes aspectos:</w:t>
+            </w:r>
+          </w:p>
+          <w:p>
+            <w:pPr>
+              <w:numPr>
+                <w:ilvl w:val="0"/>
+                <w:numId w:val="47"/>
+              </w:numPr>
+              <w:spacing w:before="100" w:beforeAutospacing="1" w:after="100" w:afterAutospacing="1" w:line="240" w:lineRule="auto"/>
+              <w:rPr>
+                <w:rFonts w:ascii="Times New Roman" w:eastAsia="Times New Roman" w:hAnsi="Times New Roman"/>
+                <w:sz w:val="24"/>
+                <w:szCs w:val="24"/>
+                <w:lang w:val="es-419" w:eastAsia="es-419"/>
+              </w:rPr>
+            </w:pPr>
+            <w:r>
+              <w:rPr>
+                <w:rFonts w:ascii="Times New Roman" w:eastAsia="Times New Roman" w:hAnsi="Times New Roman"/>
+                <w:b/>
+                <w:bCs/>
+                <w:sz w:val="24"/>
+                <w:szCs w:val="24"/>
+                <w:lang w:val="es-419" w:eastAsia="es-419"/>
+              </w:rPr>
+              <w:t>El tipo de investigación:</w:t>
+            </w:r>
+            <w:r>
+              <w:rPr>
+                <w:rFonts w:ascii="Times New Roman" w:eastAsia="Times New Roman" w:hAnsi="Times New Roman"/>
+                <w:sz w:val="24"/>
+                <w:szCs w:val="24"/>
+                <w:lang w:val="es-419" w:eastAsia="es-419"/>
+              </w:rPr>
+              <w:t xml:space="preserve"> La investigación puede ser de tipo cuantitativo, cualitativo o mixto. El tipo de investigación debe seleccionarse en función del objetivo de la investigación.</w:t>
+            </w:r>
+          </w:p>
+          <w:p>
+            <w:pPr>
+              <w:numPr>
+                <w:ilvl w:val="0"/>
+                <w:numId w:val="47"/>
+              </w:numPr>
+              <w:spacing w:before="100" w:beforeAutospacing="1" w:after="100" w:afterAutospacing="1" w:line="240" w:lineRule="auto"/>
+              <w:rPr>
+                <w:rFonts w:ascii="Times New Roman" w:eastAsia="Times New Roman" w:hAnsi="Times New Roman"/>
+                <w:sz w:val="24"/>
+                <w:szCs w:val="24"/>
+                <w:lang w:val="es-419" w:eastAsia="es-419"/>
+              </w:rPr>
+            </w:pPr>
+            <w:r>
+              <w:rPr>
+                <w:rFonts w:ascii="Times New Roman" w:eastAsia="Times New Roman" w:hAnsi="Times New Roman"/>
+                <w:b/>
+                <w:bCs/>
+                <w:sz w:val="24"/>
+                <w:szCs w:val="24"/>
+                <w:lang w:val="es-419" w:eastAsia="es-419"/>
+              </w:rPr>
+              <w:t>El diseño de la investigación:</w:t>
+            </w:r>
+            <w:r>
+              <w:rPr>
+                <w:rFonts w:ascii="Times New Roman" w:eastAsia="Times New Roman" w:hAnsi="Times New Roman"/>
+                <w:sz w:val="24"/>
+                <w:szCs w:val="24"/>
+                <w:lang w:val="es-419" w:eastAsia="es-419"/>
+              </w:rPr>
+              <w:t xml:space="preserve"> El diseño de la investigación debe especificar cómo se va a recopilar y analizar los datos. El diseño de la investigación debe ser adecuado para el tipo de investigación y el objetivo de la investigación.</w:t>
+            </w:r>
+          </w:p>
+          <w:p>
+            <w:pPr>
+              <w:numPr>
+                <w:ilvl w:val="0"/>
+                <w:numId w:val="47"/>
+              </w:numPr>
+              <w:spacing w:before="100" w:beforeAutospacing="1" w:after="100" w:afterAutospacing="1" w:line="240" w:lineRule="auto"/>
+              <w:rPr>
+                <w:rFonts w:ascii="Times New Roman" w:eastAsia="Times New Roman" w:hAnsi="Times New Roman"/>
+                <w:sz w:val="24"/>
+                <w:szCs w:val="24"/>
+                <w:lang w:val="es-419" w:eastAsia="es-419"/>
+              </w:rPr>
+            </w:pPr>
+            <w:r>
+              <w:rPr>
+                <w:rFonts w:ascii="Times New Roman" w:eastAsia="Times New Roman" w:hAnsi="Times New Roman"/>
+                <w:b/>
+                <w:bCs/>
+                <w:sz w:val="24"/>
+                <w:szCs w:val="24"/>
+                <w:lang w:val="es-419" w:eastAsia="es-419"/>
+              </w:rPr>
+              <w:t>Los instrumentos de recolección de datos:</w:t>
+            </w:r>
+            <w:r>
+              <w:rPr>
+                <w:rFonts w:ascii="Times New Roman" w:eastAsia="Times New Roman" w:hAnsi="Times New Roman"/>
+                <w:sz w:val="24"/>
+                <w:szCs w:val="24"/>
+                <w:lang w:val="es-419" w:eastAsia="es-419"/>
+              </w:rPr>
+              <w:t xml:space="preserve"> Los instrumentos de recolección de datos deben ser válidos y confiables. Los instrumentos de recolección de datos deben estar diseñados para recopilar la información necesaria para responder a las preguntas de investigación.</w:t>
+            </w:r>
+          </w:p>
+          <w:p>
+            <w:pPr>
+              <w:numPr>
+                <w:ilvl w:val="0"/>
+                <w:numId w:val="47"/>
+              </w:numPr>
+              <w:spacing w:before="100" w:beforeAutospacing="1" w:after="100" w:afterAutospacing="1" w:line="240" w:lineRule="auto"/>
+              <w:rPr>
+                <w:rFonts w:ascii="Times New Roman" w:eastAsia="Times New Roman" w:hAnsi="Times New Roman"/>
+                <w:sz w:val="24"/>
+                <w:szCs w:val="24"/>
+                <w:lang w:val="es-419" w:eastAsia="es-419"/>
+              </w:rPr>
+            </w:pPr>
+            <w:r>
+              <w:rPr>
+                <w:rFonts w:ascii="Times New Roman" w:eastAsia="Times New Roman" w:hAnsi="Times New Roman"/>
+                <w:b/>
+                <w:bCs/>
+                <w:sz w:val="24"/>
+                <w:szCs w:val="24"/>
+                <w:lang w:val="es-419" w:eastAsia="es-419"/>
+              </w:rPr>
+              <w:t>Los procedimientos de recolección de datos:</w:t>
+            </w:r>
+            <w:r>
+              <w:rPr>
+                <w:rFonts w:ascii="Times New Roman" w:eastAsia="Times New Roman" w:hAnsi="Times New Roman"/>
+                <w:sz w:val="24"/>
+                <w:szCs w:val="24"/>
+                <w:lang w:val="es-419" w:eastAsia="es-419"/>
+              </w:rPr>
+              <w:t xml:space="preserve"> Los procedimientos de recolección de datos deben seguir las pautas éticas de investigación. Los procedimientos de recolección de datos deben garantizar que los participantes en la investigación estén protegidos.</w:t>
+            </w:r>
+          </w:p>
+          <w:p>
+            <w:pPr>
+              <w:numPr>
+                <w:ilvl w:val="0"/>
+                <w:numId w:val="47"/>
+              </w:numPr>
+              <w:spacing w:before="100" w:beforeAutospacing="1" w:after="100" w:afterAutospacing="1" w:line="240" w:lineRule="auto"/>
+              <w:rPr>
+                <w:rFonts w:ascii="Times New Roman" w:eastAsia="Times New Roman" w:hAnsi="Times New Roman"/>
+                <w:sz w:val="24"/>
+                <w:szCs w:val="24"/>
+                <w:lang w:val="es-419" w:eastAsia="es-419"/>
+              </w:rPr>
+            </w:pPr>
+            <w:r>
+              <w:rPr>
+                <w:rFonts w:ascii="Times New Roman" w:eastAsia="Times New Roman" w:hAnsi="Times New Roman"/>
+                <w:b/>
+                <w:bCs/>
+                <w:sz w:val="24"/>
+                <w:szCs w:val="24"/>
+                <w:lang w:val="es-419" w:eastAsia="es-419"/>
+              </w:rPr>
+              <w:t>Los procedimientos de análisis de datos:</w:t>
+            </w:r>
+            <w:r>
+              <w:rPr>
+                <w:rFonts w:ascii="Times New Roman" w:eastAsia="Times New Roman" w:hAnsi="Times New Roman"/>
+                <w:sz w:val="24"/>
+                <w:szCs w:val="24"/>
+                <w:lang w:val="es-419" w:eastAsia="es-419"/>
+              </w:rPr>
+              <w:t xml:space="preserve"> Los procedimientos de análisis de datos deben ser adecuados para el tipo de datos recopilados. Los procedimientos de análisis de datos deben permitir responder a las preguntas de investigación.</w:t>
+            </w:r>
+          </w:p>
+          <w:p>
+            <w:pPr>
+              <w:spacing w:after="0"/>
+              <w:rPr>
+                <w:rFonts w:asciiTheme="minorHAnsi" w:hAnsiTheme="minorHAnsi" w:cstheme="minorBidi"/>
+                <w:lang w:val="es-MX"/>
+              </w:rPr>
+            </w:pPr>
           </w:p>
           <w:p>
             <w:pPr>
@@ -9548,11 +12836,11 @@
       </w:r>
     </w:p>
     <w:sectPr>
-      <w:headerReference w:type="even" r:id="rId14"/>
-      <w:headerReference w:type="default" r:id="rId15"/>
-      <w:footerReference w:type="default" r:id="rId16"/>
-      <w:headerReference w:type="first" r:id="rId17"/>
-      <w:footerReference w:type="first" r:id="rId18"/>
+      <w:headerReference w:type="even" r:id="rId17"/>
+      <w:headerReference w:type="default" r:id="rId18"/>
+      <w:footerReference w:type="default" r:id="rId19"/>
+      <w:headerReference w:type="first" r:id="rId20"/>
+      <w:footerReference w:type="first" r:id="rId21"/>
       <w:pgSz w:w="12240" w:h="15840" w:code="1"/>
       <w:pgMar w:top="1418" w:right="1418" w:bottom="1418" w:left="1418" w:header="709" w:footer="397" w:gutter="0"/>
       <w:pgBorders w:offsetFrom="page">
@@ -9569,7 +12857,7 @@
 </file>
 
 <file path=word/endnotes.xml><?xml version="1.0" encoding="utf-8"?>
-<w:endnotes xmlns:wpc="http://schemas.microsoft.com/office/word/2010/wordprocessingCanvas" xmlns:cx="http://schemas.microsoft.com/office/drawing/2014/chartex" xmlns:cx1="http://schemas.microsoft.com/office/drawing/2015/9/8/chartex" xmlns:cx2="http://schemas.microsoft.com/office/drawing/2015/10/21/chartex" xmlns:cx3="http://schemas.microsoft.com/office/drawing/2016/5/9/chartex" xmlns:cx4="http://schemas.microsoft.com/office/drawing/2016/5/10/chartex" xmlns:cx5="http://schemas.microsoft.com/office/drawing/2016/5/11/chartex" xmlns:cx6="http://schemas.microsoft.com/office/drawing/2016/5/12/chartex" xmlns:cx7="http://schemas.microsoft.com/office/drawing/2016/5/13/chartex" xmlns:cx8="http://schemas.microsoft.com/office/drawing/2016/5/14/chartex" xmlns:mc="http://schemas.openxmlformats.org/markup-compatibility/2006" xmlns:aink="http://schemas.microsoft.com/office/drawing/2016/ink" xmlns:am3d="http://schemas.microsoft.com/office/drawing/2017/model3d" xmlns:o="urn:schemas-microsoft-com:office:office" xmlns:oel="http://schemas.microsoft.com/office/2019/extlst" xmlns:r="http://schemas.openxmlformats.org/officeDocument/2006/relationships" xmlns:m="http://schemas.openxmlformats.org/officeDocument/2006/math" xmlns:v="urn:schemas-microsoft-com:vml" xmlns:wp14="http://schemas.microsoft.com/office/word/2010/wordprocessingDrawing" xmlns:wp="http://schemas.openxmlformats.org/drawingml/2006/wordprocessingDrawing" xmlns:w10="urn:schemas-microsoft-com:office:word" xmlns:w="http://schemas.openxmlformats.org/wordprocessingml/2006/main" xmlns:w14="http://schemas.microsoft.com/office/word/2010/wordml" xmlns:w15="http://schemas.microsoft.com/office/word/2012/wordml" xmlns:w16cex="http://schemas.microsoft.com/office/word/2018/wordml/cex" xmlns:w16cid="http://schemas.microsoft.com/office/word/2016/wordml/cid" xmlns:w16="http://schemas.microsoft.com/office/word/2018/wordml" xmlns:w16du="http://schemas.microsoft.com/office/word/2023/wordml/word16du" xmlns:w16sdtdh="http://schemas.microsoft.com/office/word/2020/wordml/sdtdatahash" xmlns:w16se="http://schemas.microsoft.com/office/word/2015/wordml/symex" xmlns:wpg="http://schemas.microsoft.com/office/word/2010/wordprocessingGroup" xmlns:wpi="http://schemas.microsoft.com/office/word/2010/wordprocessingInk" xmlns:wne="http://schemas.microsoft.com/office/word/2006/wordml" xmlns:wps="http://schemas.microsoft.com/office/word/2010/wordprocessingShape" mc:Ignorable="w14 w15 w16se w16cid w16 w16cex w16sdtdh wp14">
+<w:endnotes xmlns:wpc="http://schemas.microsoft.com/office/word/2010/wordprocessingCanvas" xmlns:cx="http://schemas.microsoft.com/office/drawing/2014/chartex" xmlns:cx1="http://schemas.microsoft.com/office/drawing/2015/9/8/chartex" xmlns:cx2="http://schemas.microsoft.com/office/drawing/2015/10/21/chartex" xmlns:cx3="http://schemas.microsoft.com/office/drawing/2016/5/9/chartex" xmlns:cx4="http://schemas.microsoft.com/office/drawing/2016/5/10/chartex" xmlns:cx5="http://schemas.microsoft.com/office/drawing/2016/5/11/chartex" xmlns:cx6="http://schemas.microsoft.com/office/drawing/2016/5/12/chartex" xmlns:cx7="http://schemas.microsoft.com/office/drawing/2016/5/13/chartex" xmlns:cx8="http://schemas.microsoft.com/office/drawing/2016/5/14/chartex" xmlns:mc="http://schemas.openxmlformats.org/markup-compatibility/2006" xmlns:aink="http://schemas.microsoft.com/office/drawing/2016/ink" xmlns:am3d="http://schemas.microsoft.com/office/drawing/2017/model3d" xmlns:o="urn:schemas-microsoft-com:office:office" xmlns:oel="http://schemas.microsoft.com/office/2019/extlst" xmlns:r="http://schemas.openxmlformats.org/officeDocument/2006/relationships" xmlns:m="http://schemas.openxmlformats.org/officeDocument/2006/math" xmlns:v="urn:schemas-microsoft-com:vml" xmlns:wp14="http://schemas.microsoft.com/office/word/2010/wordprocessingDrawing" xmlns:wp="http://schemas.openxmlformats.org/drawingml/2006/wordprocessingDrawing" xmlns:w10="urn:schemas-microsoft-com:office:word" xmlns:w="http://schemas.openxmlformats.org/wordprocessingml/2006/main" xmlns:w14="http://schemas.microsoft.com/office/word/2010/wordml" xmlns:w15="http://schemas.microsoft.com/office/word/2012/wordml" xmlns:w16cex="http://schemas.microsoft.com/office/word/2018/wordml/cex" xmlns:w16cid="http://schemas.microsoft.com/office/word/2016/wordml/cid" xmlns:w16="http://schemas.microsoft.com/office/word/2018/wordml" xmlns:w16sdtdh="http://schemas.microsoft.com/office/word/2020/wordml/sdtdatahash" xmlns:w16se="http://schemas.microsoft.com/office/word/2015/wordml/symex" xmlns:wpg="http://schemas.microsoft.com/office/word/2010/wordprocessingGroup" xmlns:wpi="http://schemas.microsoft.com/office/word/2010/wordprocessingInk" xmlns:wne="http://schemas.microsoft.com/office/word/2006/wordml" xmlns:wps="http://schemas.microsoft.com/office/word/2010/wordprocessingShape" mc:Ignorable="w14 w15 w16se w16cid w16 w16cex w16sdtdh wp14">
   <w:endnote w:type="separator" w:id="-1">
     <w:p>
       <w:pPr>
@@ -9601,7 +12889,7 @@
 </file>
 
 <file path=word/footer1.xml><?xml version="1.0" encoding="utf-8"?>
-<w:ftr xmlns:wpc="http://schemas.microsoft.com/office/word/2010/wordprocessingCanvas" xmlns:cx="http://schemas.microsoft.com/office/drawing/2014/chartex" xmlns:cx1="http://schemas.microsoft.com/office/drawing/2015/9/8/chartex" xmlns:cx2="http://schemas.microsoft.com/office/drawing/2015/10/21/chartex" xmlns:cx3="http://schemas.microsoft.com/office/drawing/2016/5/9/chartex" xmlns:cx4="http://schemas.microsoft.com/office/drawing/2016/5/10/chartex" xmlns:cx5="http://schemas.microsoft.com/office/drawing/2016/5/11/chartex" xmlns:cx6="http://schemas.microsoft.com/office/drawing/2016/5/12/chartex" xmlns:cx7="http://schemas.microsoft.com/office/drawing/2016/5/13/chartex" xmlns:cx8="http://schemas.microsoft.com/office/drawing/2016/5/14/chartex" xmlns:mc="http://schemas.openxmlformats.org/markup-compatibility/2006" xmlns:aink="http://schemas.microsoft.com/office/drawing/2016/ink" xmlns:am3d="http://schemas.microsoft.com/office/drawing/2017/model3d" xmlns:o="urn:schemas-microsoft-com:office:office" xmlns:oel="http://schemas.microsoft.com/office/2019/extlst" xmlns:r="http://schemas.openxmlformats.org/officeDocument/2006/relationships" xmlns:m="http://schemas.openxmlformats.org/officeDocument/2006/math" xmlns:v="urn:schemas-microsoft-com:vml" xmlns:wp14="http://schemas.microsoft.com/office/word/2010/wordprocessingDrawing" xmlns:wp="http://schemas.openxmlformats.org/drawingml/2006/wordprocessingDrawing" xmlns:w10="urn:schemas-microsoft-com:office:word" xmlns:w="http://schemas.openxmlformats.org/wordprocessingml/2006/main" xmlns:w14="http://schemas.microsoft.com/office/word/2010/wordml" xmlns:w15="http://schemas.microsoft.com/office/word/2012/wordml" xmlns:w16cex="http://schemas.microsoft.com/office/word/2018/wordml/cex" xmlns:w16cid="http://schemas.microsoft.com/office/word/2016/wordml/cid" xmlns:w16="http://schemas.microsoft.com/office/word/2018/wordml" xmlns:w16du="http://schemas.microsoft.com/office/word/2023/wordml/word16du" xmlns:w16sdtdh="http://schemas.microsoft.com/office/word/2020/wordml/sdtdatahash" xmlns:w16se="http://schemas.microsoft.com/office/word/2015/wordml/symex" xmlns:wpg="http://schemas.microsoft.com/office/word/2010/wordprocessingGroup" xmlns:wpi="http://schemas.microsoft.com/office/word/2010/wordprocessingInk" xmlns:wne="http://schemas.microsoft.com/office/word/2006/wordml" xmlns:wps="http://schemas.microsoft.com/office/word/2010/wordprocessingShape" mc:Ignorable="w14 w15 w16se w16cid w16 w16cex w16sdtdh wp14">
+<w:ftr xmlns:wpc="http://schemas.microsoft.com/office/word/2010/wordprocessingCanvas" xmlns:cx="http://schemas.microsoft.com/office/drawing/2014/chartex" xmlns:cx1="http://schemas.microsoft.com/office/drawing/2015/9/8/chartex" xmlns:cx2="http://schemas.microsoft.com/office/drawing/2015/10/21/chartex" xmlns:cx3="http://schemas.microsoft.com/office/drawing/2016/5/9/chartex" xmlns:cx4="http://schemas.microsoft.com/office/drawing/2016/5/10/chartex" xmlns:cx5="http://schemas.microsoft.com/office/drawing/2016/5/11/chartex" xmlns:cx6="http://schemas.microsoft.com/office/drawing/2016/5/12/chartex" xmlns:cx7="http://schemas.microsoft.com/office/drawing/2016/5/13/chartex" xmlns:cx8="http://schemas.microsoft.com/office/drawing/2016/5/14/chartex" xmlns:mc="http://schemas.openxmlformats.org/markup-compatibility/2006" xmlns:aink="http://schemas.microsoft.com/office/drawing/2016/ink" xmlns:am3d="http://schemas.microsoft.com/office/drawing/2017/model3d" xmlns:o="urn:schemas-microsoft-com:office:office" xmlns:oel="http://schemas.microsoft.com/office/2019/extlst" xmlns:r="http://schemas.openxmlformats.org/officeDocument/2006/relationships" xmlns:m="http://schemas.openxmlformats.org/officeDocument/2006/math" xmlns:v="urn:schemas-microsoft-com:vml" xmlns:wp14="http://schemas.microsoft.com/office/word/2010/wordprocessingDrawing" xmlns:wp="http://schemas.openxmlformats.org/drawingml/2006/wordprocessingDrawing" xmlns:w10="urn:schemas-microsoft-com:office:word" xmlns:w="http://schemas.openxmlformats.org/wordprocessingml/2006/main" xmlns:w14="http://schemas.microsoft.com/office/word/2010/wordml" xmlns:w15="http://schemas.microsoft.com/office/word/2012/wordml" xmlns:w16cex="http://schemas.microsoft.com/office/word/2018/wordml/cex" xmlns:w16cid="http://schemas.microsoft.com/office/word/2016/wordml/cid" xmlns:w16="http://schemas.microsoft.com/office/word/2018/wordml" xmlns:w16sdtdh="http://schemas.microsoft.com/office/word/2020/wordml/sdtdatahash" xmlns:w16se="http://schemas.microsoft.com/office/word/2015/wordml/symex" xmlns:wpg="http://schemas.microsoft.com/office/word/2010/wordprocessingGroup" xmlns:wpi="http://schemas.microsoft.com/office/word/2010/wordprocessingInk" xmlns:wne="http://schemas.microsoft.com/office/word/2006/wordml" xmlns:wps="http://schemas.microsoft.com/office/word/2010/wordprocessingShape" mc:Ignorable="w14 w15 w16se w16cid w16 w16cex w16sdtdh wp14">
   <w:tbl>
     <w:tblPr>
       <w:tblStyle w:val="Tablaconcuadrcula"/>
@@ -9859,7 +13147,7 @@
 </file>
 
 <file path=word/footer2.xml><?xml version="1.0" encoding="utf-8"?>
-<w:ftr xmlns:wpc="http://schemas.microsoft.com/office/word/2010/wordprocessingCanvas" xmlns:cx="http://schemas.microsoft.com/office/drawing/2014/chartex" xmlns:cx1="http://schemas.microsoft.com/office/drawing/2015/9/8/chartex" xmlns:cx2="http://schemas.microsoft.com/office/drawing/2015/10/21/chartex" xmlns:cx3="http://schemas.microsoft.com/office/drawing/2016/5/9/chartex" xmlns:cx4="http://schemas.microsoft.com/office/drawing/2016/5/10/chartex" xmlns:cx5="http://schemas.microsoft.com/office/drawing/2016/5/11/chartex" xmlns:cx6="http://schemas.microsoft.com/office/drawing/2016/5/12/chartex" xmlns:cx7="http://schemas.microsoft.com/office/drawing/2016/5/13/chartex" xmlns:cx8="http://schemas.microsoft.com/office/drawing/2016/5/14/chartex" xmlns:mc="http://schemas.openxmlformats.org/markup-compatibility/2006" xmlns:aink="http://schemas.microsoft.com/office/drawing/2016/ink" xmlns:am3d="http://schemas.microsoft.com/office/drawing/2017/model3d" xmlns:o="urn:schemas-microsoft-com:office:office" xmlns:oel="http://schemas.microsoft.com/office/2019/extlst" xmlns:r="http://schemas.openxmlformats.org/officeDocument/2006/relationships" xmlns:m="http://schemas.openxmlformats.org/officeDocument/2006/math" xmlns:v="urn:schemas-microsoft-com:vml" xmlns:wp14="http://schemas.microsoft.com/office/word/2010/wordprocessingDrawing" xmlns:wp="http://schemas.openxmlformats.org/drawingml/2006/wordprocessingDrawing" xmlns:w10="urn:schemas-microsoft-com:office:word" xmlns:w="http://schemas.openxmlformats.org/wordprocessingml/2006/main" xmlns:w14="http://schemas.microsoft.com/office/word/2010/wordml" xmlns:w15="http://schemas.microsoft.com/office/word/2012/wordml" xmlns:w16cex="http://schemas.microsoft.com/office/word/2018/wordml/cex" xmlns:w16cid="http://schemas.microsoft.com/office/word/2016/wordml/cid" xmlns:w16="http://schemas.microsoft.com/office/word/2018/wordml" xmlns:w16du="http://schemas.microsoft.com/office/word/2023/wordml/word16du" xmlns:w16sdtdh="http://schemas.microsoft.com/office/word/2020/wordml/sdtdatahash" xmlns:w16se="http://schemas.microsoft.com/office/word/2015/wordml/symex" xmlns:wpg="http://schemas.microsoft.com/office/word/2010/wordprocessingGroup" xmlns:wpi="http://schemas.microsoft.com/office/word/2010/wordprocessingInk" xmlns:wne="http://schemas.microsoft.com/office/word/2006/wordml" xmlns:wps="http://schemas.microsoft.com/office/word/2010/wordprocessingShape" mc:Ignorable="w14 w15 w16se w16cid w16 w16cex w16sdtdh wp14">
+<w:ftr xmlns:wpc="http://schemas.microsoft.com/office/word/2010/wordprocessingCanvas" xmlns:cx="http://schemas.microsoft.com/office/drawing/2014/chartex" xmlns:cx1="http://schemas.microsoft.com/office/drawing/2015/9/8/chartex" xmlns:cx2="http://schemas.microsoft.com/office/drawing/2015/10/21/chartex" xmlns:cx3="http://schemas.microsoft.com/office/drawing/2016/5/9/chartex" xmlns:cx4="http://schemas.microsoft.com/office/drawing/2016/5/10/chartex" xmlns:cx5="http://schemas.microsoft.com/office/drawing/2016/5/11/chartex" xmlns:cx6="http://schemas.microsoft.com/office/drawing/2016/5/12/chartex" xmlns:cx7="http://schemas.microsoft.com/office/drawing/2016/5/13/chartex" xmlns:cx8="http://schemas.microsoft.com/office/drawing/2016/5/14/chartex" xmlns:mc="http://schemas.openxmlformats.org/markup-compatibility/2006" xmlns:aink="http://schemas.microsoft.com/office/drawing/2016/ink" xmlns:am3d="http://schemas.microsoft.com/office/drawing/2017/model3d" xmlns:o="urn:schemas-microsoft-com:office:office" xmlns:oel="http://schemas.microsoft.com/office/2019/extlst" xmlns:r="http://schemas.openxmlformats.org/officeDocument/2006/relationships" xmlns:m="http://schemas.openxmlformats.org/officeDocument/2006/math" xmlns:v="urn:schemas-microsoft-com:vml" xmlns:wp14="http://schemas.microsoft.com/office/word/2010/wordprocessingDrawing" xmlns:wp="http://schemas.openxmlformats.org/drawingml/2006/wordprocessingDrawing" xmlns:w10="urn:schemas-microsoft-com:office:word" xmlns:w="http://schemas.openxmlformats.org/wordprocessingml/2006/main" xmlns:w14="http://schemas.microsoft.com/office/word/2010/wordml" xmlns:w15="http://schemas.microsoft.com/office/word/2012/wordml" xmlns:w16cex="http://schemas.microsoft.com/office/word/2018/wordml/cex" xmlns:w16cid="http://schemas.microsoft.com/office/word/2016/wordml/cid" xmlns:w16="http://schemas.microsoft.com/office/word/2018/wordml" xmlns:w16sdtdh="http://schemas.microsoft.com/office/word/2020/wordml/sdtdatahash" xmlns:w16se="http://schemas.microsoft.com/office/word/2015/wordml/symex" xmlns:wpg="http://schemas.microsoft.com/office/word/2010/wordprocessingGroup" xmlns:wpi="http://schemas.microsoft.com/office/word/2010/wordprocessingInk" xmlns:wne="http://schemas.microsoft.com/office/word/2006/wordml" xmlns:wps="http://schemas.microsoft.com/office/word/2010/wordprocessingShape" mc:Ignorable="w14 w15 w16se w16cid w16 w16cex w16sdtdh wp14">
   <w:p>
     <w:pPr>
       <w:pStyle w:val="Piedepgina"/>
@@ -9884,7 +13172,7 @@
 </file>
 
 <file path=word/footnotes.xml><?xml version="1.0" encoding="utf-8"?>
-<w:footnotes xmlns:wpc="http://schemas.microsoft.com/office/word/2010/wordprocessingCanvas" xmlns:cx="http://schemas.microsoft.com/office/drawing/2014/chartex" xmlns:cx1="http://schemas.microsoft.com/office/drawing/2015/9/8/chartex" xmlns:cx2="http://schemas.microsoft.com/office/drawing/2015/10/21/chartex" xmlns:cx3="http://schemas.microsoft.com/office/drawing/2016/5/9/chartex" xmlns:cx4="http://schemas.microsoft.com/office/drawing/2016/5/10/chartex" xmlns:cx5="http://schemas.microsoft.com/office/drawing/2016/5/11/chartex" xmlns:cx6="http://schemas.microsoft.com/office/drawing/2016/5/12/chartex" xmlns:cx7="http://schemas.microsoft.com/office/drawing/2016/5/13/chartex" xmlns:cx8="http://schemas.microsoft.com/office/drawing/2016/5/14/chartex" xmlns:mc="http://schemas.openxmlformats.org/markup-compatibility/2006" xmlns:aink="http://schemas.microsoft.com/office/drawing/2016/ink" xmlns:am3d="http://schemas.microsoft.com/office/drawing/2017/model3d" xmlns:o="urn:schemas-microsoft-com:office:office" xmlns:oel="http://schemas.microsoft.com/office/2019/extlst" xmlns:r="http://schemas.openxmlformats.org/officeDocument/2006/relationships" xmlns:m="http://schemas.openxmlformats.org/officeDocument/2006/math" xmlns:v="urn:schemas-microsoft-com:vml" xmlns:wp14="http://schemas.microsoft.com/office/word/2010/wordprocessingDrawing" xmlns:wp="http://schemas.openxmlformats.org/drawingml/2006/wordprocessingDrawing" xmlns:w10="urn:schemas-microsoft-com:office:word" xmlns:w="http://schemas.openxmlformats.org/wordprocessingml/2006/main" xmlns:w14="http://schemas.microsoft.com/office/word/2010/wordml" xmlns:w15="http://schemas.microsoft.com/office/word/2012/wordml" xmlns:w16cex="http://schemas.microsoft.com/office/word/2018/wordml/cex" xmlns:w16cid="http://schemas.microsoft.com/office/word/2016/wordml/cid" xmlns:w16="http://schemas.microsoft.com/office/word/2018/wordml" xmlns:w16du="http://schemas.microsoft.com/office/word/2023/wordml/word16du" xmlns:w16sdtdh="http://schemas.microsoft.com/office/word/2020/wordml/sdtdatahash" xmlns:w16se="http://schemas.microsoft.com/office/word/2015/wordml/symex" xmlns:wpg="http://schemas.microsoft.com/office/word/2010/wordprocessingGroup" xmlns:wpi="http://schemas.microsoft.com/office/word/2010/wordprocessingInk" xmlns:wne="http://schemas.microsoft.com/office/word/2006/wordml" xmlns:wps="http://schemas.microsoft.com/office/word/2010/wordprocessingShape" mc:Ignorable="w14 w15 w16se w16cid w16 w16cex w16sdtdh wp14">
+<w:footnotes xmlns:wpc="http://schemas.microsoft.com/office/word/2010/wordprocessingCanvas" xmlns:cx="http://schemas.microsoft.com/office/drawing/2014/chartex" xmlns:cx1="http://schemas.microsoft.com/office/drawing/2015/9/8/chartex" xmlns:cx2="http://schemas.microsoft.com/office/drawing/2015/10/21/chartex" xmlns:cx3="http://schemas.microsoft.com/office/drawing/2016/5/9/chartex" xmlns:cx4="http://schemas.microsoft.com/office/drawing/2016/5/10/chartex" xmlns:cx5="http://schemas.microsoft.com/office/drawing/2016/5/11/chartex" xmlns:cx6="http://schemas.microsoft.com/office/drawing/2016/5/12/chartex" xmlns:cx7="http://schemas.microsoft.com/office/drawing/2016/5/13/chartex" xmlns:cx8="http://schemas.microsoft.com/office/drawing/2016/5/14/chartex" xmlns:mc="http://schemas.openxmlformats.org/markup-compatibility/2006" xmlns:aink="http://schemas.microsoft.com/office/drawing/2016/ink" xmlns:am3d="http://schemas.microsoft.com/office/drawing/2017/model3d" xmlns:o="urn:schemas-microsoft-com:office:office" xmlns:oel="http://schemas.microsoft.com/office/2019/extlst" xmlns:r="http://schemas.openxmlformats.org/officeDocument/2006/relationships" xmlns:m="http://schemas.openxmlformats.org/officeDocument/2006/math" xmlns:v="urn:schemas-microsoft-com:vml" xmlns:wp14="http://schemas.microsoft.com/office/word/2010/wordprocessingDrawing" xmlns:wp="http://schemas.openxmlformats.org/drawingml/2006/wordprocessingDrawing" xmlns:w10="urn:schemas-microsoft-com:office:word" xmlns:w="http://schemas.openxmlformats.org/wordprocessingml/2006/main" xmlns:w14="http://schemas.microsoft.com/office/word/2010/wordml" xmlns:w15="http://schemas.microsoft.com/office/word/2012/wordml" xmlns:w16cex="http://schemas.microsoft.com/office/word/2018/wordml/cex" xmlns:w16cid="http://schemas.microsoft.com/office/word/2016/wordml/cid" xmlns:w16="http://schemas.microsoft.com/office/word/2018/wordml" xmlns:w16sdtdh="http://schemas.microsoft.com/office/word/2020/wordml/sdtdatahash" xmlns:w16se="http://schemas.microsoft.com/office/word/2015/wordml/symex" xmlns:wpg="http://schemas.microsoft.com/office/word/2010/wordprocessingGroup" xmlns:wpi="http://schemas.microsoft.com/office/word/2010/wordprocessingInk" xmlns:wne="http://schemas.microsoft.com/office/word/2006/wordml" xmlns:wps="http://schemas.microsoft.com/office/word/2010/wordprocessingShape" mc:Ignorable="w14 w15 w16se w16cid w16 w16cex w16sdtdh wp14">
   <w:footnote w:type="separator" w:id="-1">
     <w:p>
       <w:pPr>
@@ -9916,7 +13204,7 @@
 </file>
 
 <file path=word/header1.xml><?xml version="1.0" encoding="utf-8"?>
-<w:hdr xmlns:wpc="http://schemas.microsoft.com/office/word/2010/wordprocessingCanvas" xmlns:cx="http://schemas.microsoft.com/office/drawing/2014/chartex" xmlns:cx1="http://schemas.microsoft.com/office/drawing/2015/9/8/chartex" xmlns:cx2="http://schemas.microsoft.com/office/drawing/2015/10/21/chartex" xmlns:cx3="http://schemas.microsoft.com/office/drawing/2016/5/9/chartex" xmlns:cx4="http://schemas.microsoft.com/office/drawing/2016/5/10/chartex" xmlns:cx5="http://schemas.microsoft.com/office/drawing/2016/5/11/chartex" xmlns:cx6="http://schemas.microsoft.com/office/drawing/2016/5/12/chartex" xmlns:cx7="http://schemas.microsoft.com/office/drawing/2016/5/13/chartex" xmlns:cx8="http://schemas.microsoft.com/office/drawing/2016/5/14/chartex" xmlns:mc="http://schemas.openxmlformats.org/markup-compatibility/2006" xmlns:aink="http://schemas.microsoft.com/office/drawing/2016/ink" xmlns:am3d="http://schemas.microsoft.com/office/drawing/2017/model3d" xmlns:o="urn:schemas-microsoft-com:office:office" xmlns:oel="http://schemas.microsoft.com/office/2019/extlst" xmlns:r="http://schemas.openxmlformats.org/officeDocument/2006/relationships" xmlns:m="http://schemas.openxmlformats.org/officeDocument/2006/math" xmlns:v="urn:schemas-microsoft-com:vml" xmlns:wp14="http://schemas.microsoft.com/office/word/2010/wordprocessingDrawing" xmlns:wp="http://schemas.openxmlformats.org/drawingml/2006/wordprocessingDrawing" xmlns:w10="urn:schemas-microsoft-com:office:word" xmlns:w="http://schemas.openxmlformats.org/wordprocessingml/2006/main" xmlns:w14="http://schemas.microsoft.com/office/word/2010/wordml" xmlns:w15="http://schemas.microsoft.com/office/word/2012/wordml" xmlns:w16cex="http://schemas.microsoft.com/office/word/2018/wordml/cex" xmlns:w16cid="http://schemas.microsoft.com/office/word/2016/wordml/cid" xmlns:w16="http://schemas.microsoft.com/office/word/2018/wordml" xmlns:w16du="http://schemas.microsoft.com/office/word/2023/wordml/word16du" xmlns:w16sdtdh="http://schemas.microsoft.com/office/word/2020/wordml/sdtdatahash" xmlns:w16se="http://schemas.microsoft.com/office/word/2015/wordml/symex" xmlns:wpg="http://schemas.microsoft.com/office/word/2010/wordprocessingGroup" xmlns:wpi="http://schemas.microsoft.com/office/word/2010/wordprocessingInk" xmlns:wne="http://schemas.microsoft.com/office/word/2006/wordml" xmlns:wps="http://schemas.microsoft.com/office/word/2010/wordprocessingShape" mc:Ignorable="w14 w15 w16se w16cid w16 w16cex w16sdtdh wp14">
+<w:hdr xmlns:wpc="http://schemas.microsoft.com/office/word/2010/wordprocessingCanvas" xmlns:cx="http://schemas.microsoft.com/office/drawing/2014/chartex" xmlns:cx1="http://schemas.microsoft.com/office/drawing/2015/9/8/chartex" xmlns:cx2="http://schemas.microsoft.com/office/drawing/2015/10/21/chartex" xmlns:cx3="http://schemas.microsoft.com/office/drawing/2016/5/9/chartex" xmlns:cx4="http://schemas.microsoft.com/office/drawing/2016/5/10/chartex" xmlns:cx5="http://schemas.microsoft.com/office/drawing/2016/5/11/chartex" xmlns:cx6="http://schemas.microsoft.com/office/drawing/2016/5/12/chartex" xmlns:cx7="http://schemas.microsoft.com/office/drawing/2016/5/13/chartex" xmlns:cx8="http://schemas.microsoft.com/office/drawing/2016/5/14/chartex" xmlns:mc="http://schemas.openxmlformats.org/markup-compatibility/2006" xmlns:aink="http://schemas.microsoft.com/office/drawing/2016/ink" xmlns:am3d="http://schemas.microsoft.com/office/drawing/2017/model3d" xmlns:o="urn:schemas-microsoft-com:office:office" xmlns:oel="http://schemas.microsoft.com/office/2019/extlst" xmlns:r="http://schemas.openxmlformats.org/officeDocument/2006/relationships" xmlns:m="http://schemas.openxmlformats.org/officeDocument/2006/math" xmlns:v="urn:schemas-microsoft-com:vml" xmlns:wp14="http://schemas.microsoft.com/office/word/2010/wordprocessingDrawing" xmlns:wp="http://schemas.openxmlformats.org/drawingml/2006/wordprocessingDrawing" xmlns:w10="urn:schemas-microsoft-com:office:word" xmlns:w="http://schemas.openxmlformats.org/wordprocessingml/2006/main" xmlns:w14="http://schemas.microsoft.com/office/word/2010/wordml" xmlns:w15="http://schemas.microsoft.com/office/word/2012/wordml" xmlns:w16cex="http://schemas.microsoft.com/office/word/2018/wordml/cex" xmlns:w16cid="http://schemas.microsoft.com/office/word/2016/wordml/cid" xmlns:w16="http://schemas.microsoft.com/office/word/2018/wordml" xmlns:w16sdtdh="http://schemas.microsoft.com/office/word/2020/wordml/sdtdatahash" xmlns:w16se="http://schemas.microsoft.com/office/word/2015/wordml/symex" xmlns:wpg="http://schemas.microsoft.com/office/word/2010/wordprocessingGroup" xmlns:wpi="http://schemas.microsoft.com/office/word/2010/wordprocessingInk" xmlns:wne="http://schemas.microsoft.com/office/word/2006/wordml" xmlns:wps="http://schemas.microsoft.com/office/word/2010/wordprocessingShape" mc:Ignorable="w14 w15 w16se w16cid w16 w16cex w16sdtdh wp14">
   <w:p>
     <w:pPr>
       <w:pStyle w:val="Encabezado"/>
@@ -9957,7 +13245,7 @@
 </file>
 
 <file path=word/header2.xml><?xml version="1.0" encoding="utf-8"?>
-<w:hdr xmlns:wpc="http://schemas.microsoft.com/office/word/2010/wordprocessingCanvas" xmlns:cx="http://schemas.microsoft.com/office/drawing/2014/chartex" xmlns:cx1="http://schemas.microsoft.com/office/drawing/2015/9/8/chartex" xmlns:cx2="http://schemas.microsoft.com/office/drawing/2015/10/21/chartex" xmlns:cx3="http://schemas.microsoft.com/office/drawing/2016/5/9/chartex" xmlns:cx4="http://schemas.microsoft.com/office/drawing/2016/5/10/chartex" xmlns:cx5="http://schemas.microsoft.com/office/drawing/2016/5/11/chartex" xmlns:cx6="http://schemas.microsoft.com/office/drawing/2016/5/12/chartex" xmlns:cx7="http://schemas.microsoft.com/office/drawing/2016/5/13/chartex" xmlns:cx8="http://schemas.microsoft.com/office/drawing/2016/5/14/chartex" xmlns:mc="http://schemas.openxmlformats.org/markup-compatibility/2006" xmlns:aink="http://schemas.microsoft.com/office/drawing/2016/ink" xmlns:am3d="http://schemas.microsoft.com/office/drawing/2017/model3d" xmlns:o="urn:schemas-microsoft-com:office:office" xmlns:oel="http://schemas.microsoft.com/office/2019/extlst" xmlns:r="http://schemas.openxmlformats.org/officeDocument/2006/relationships" xmlns:m="http://schemas.openxmlformats.org/officeDocument/2006/math" xmlns:v="urn:schemas-microsoft-com:vml" xmlns:wp14="http://schemas.microsoft.com/office/word/2010/wordprocessingDrawing" xmlns:wp="http://schemas.openxmlformats.org/drawingml/2006/wordprocessingDrawing" xmlns:w10="urn:schemas-microsoft-com:office:word" xmlns:w="http://schemas.openxmlformats.org/wordprocessingml/2006/main" xmlns:w14="http://schemas.microsoft.com/office/word/2010/wordml" xmlns:w15="http://schemas.microsoft.com/office/word/2012/wordml" xmlns:w16cex="http://schemas.microsoft.com/office/word/2018/wordml/cex" xmlns:w16cid="http://schemas.microsoft.com/office/word/2016/wordml/cid" xmlns:w16="http://schemas.microsoft.com/office/word/2018/wordml" xmlns:w16du="http://schemas.microsoft.com/office/word/2023/wordml/word16du" xmlns:w16sdtdh="http://schemas.microsoft.com/office/word/2020/wordml/sdtdatahash" xmlns:w16se="http://schemas.microsoft.com/office/word/2015/wordml/symex" xmlns:wpg="http://schemas.microsoft.com/office/word/2010/wordprocessingGroup" xmlns:wpi="http://schemas.microsoft.com/office/word/2010/wordprocessingInk" xmlns:wne="http://schemas.microsoft.com/office/word/2006/wordml" xmlns:wps="http://schemas.microsoft.com/office/word/2010/wordprocessingShape" mc:Ignorable="w14 w15 w16se w16cid w16 w16cex w16sdtdh wp14">
+<w:hdr xmlns:wpc="http://schemas.microsoft.com/office/word/2010/wordprocessingCanvas" xmlns:cx="http://schemas.microsoft.com/office/drawing/2014/chartex" xmlns:cx1="http://schemas.microsoft.com/office/drawing/2015/9/8/chartex" xmlns:cx2="http://schemas.microsoft.com/office/drawing/2015/10/21/chartex" xmlns:cx3="http://schemas.microsoft.com/office/drawing/2016/5/9/chartex" xmlns:cx4="http://schemas.microsoft.com/office/drawing/2016/5/10/chartex" xmlns:cx5="http://schemas.microsoft.com/office/drawing/2016/5/11/chartex" xmlns:cx6="http://schemas.microsoft.com/office/drawing/2016/5/12/chartex" xmlns:cx7="http://schemas.microsoft.com/office/drawing/2016/5/13/chartex" xmlns:cx8="http://schemas.microsoft.com/office/drawing/2016/5/14/chartex" xmlns:mc="http://schemas.openxmlformats.org/markup-compatibility/2006" xmlns:aink="http://schemas.microsoft.com/office/drawing/2016/ink" xmlns:am3d="http://schemas.microsoft.com/office/drawing/2017/model3d" xmlns:o="urn:schemas-microsoft-com:office:office" xmlns:oel="http://schemas.microsoft.com/office/2019/extlst" xmlns:r="http://schemas.openxmlformats.org/officeDocument/2006/relationships" xmlns:m="http://schemas.openxmlformats.org/officeDocument/2006/math" xmlns:v="urn:schemas-microsoft-com:vml" xmlns:wp14="http://schemas.microsoft.com/office/word/2010/wordprocessingDrawing" xmlns:wp="http://schemas.openxmlformats.org/drawingml/2006/wordprocessingDrawing" xmlns:w10="urn:schemas-microsoft-com:office:word" xmlns:w="http://schemas.openxmlformats.org/wordprocessingml/2006/main" xmlns:w14="http://schemas.microsoft.com/office/word/2010/wordml" xmlns:w15="http://schemas.microsoft.com/office/word/2012/wordml" xmlns:w16cex="http://schemas.microsoft.com/office/word/2018/wordml/cex" xmlns:w16cid="http://schemas.microsoft.com/office/word/2016/wordml/cid" xmlns:w16="http://schemas.microsoft.com/office/word/2018/wordml" xmlns:w16sdtdh="http://schemas.microsoft.com/office/word/2020/wordml/sdtdatahash" xmlns:w16se="http://schemas.microsoft.com/office/word/2015/wordml/symex" xmlns:wpg="http://schemas.microsoft.com/office/word/2010/wordprocessingGroup" xmlns:wpi="http://schemas.microsoft.com/office/word/2010/wordprocessingInk" xmlns:wne="http://schemas.microsoft.com/office/word/2006/wordml" xmlns:wps="http://schemas.microsoft.com/office/word/2010/wordprocessingShape" mc:Ignorable="w14 w15 w16se w16cid w16 w16cex w16sdtdh wp14">
   <w:tbl>
     <w:tblPr>
       <w:tblStyle w:val="Tablaconcuadrcula"/>
@@ -10191,19 +13479,11 @@
             </w:rPr>
             <w:t xml:space="preserve">   </w:t>
           </w:r>
-          <w:proofErr w:type="spellStart"/>
           <w:r>
             <w:rPr>
               <w:rFonts w:asciiTheme="minorHAnsi" w:hAnsiTheme="minorHAnsi" w:cstheme="minorHAnsi"/>
             </w:rPr>
-            <w:t>Jhonny</w:t>
-          </w:r>
-          <w:proofErr w:type="spellEnd"/>
-          <w:r>
-            <w:rPr>
-              <w:rFonts w:asciiTheme="minorHAnsi" w:hAnsiTheme="minorHAnsi" w:cstheme="minorHAnsi"/>
-            </w:rPr>
-            <w:t xml:space="preserve"> Alexander González Torres</w:t>
+            <w:t>Jhonny Alexander González Torres</w:t>
           </w:r>
         </w:p>
       </w:tc>
@@ -10444,7 +13724,7 @@
 </file>
 
 <file path=word/header3.xml><?xml version="1.0" encoding="utf-8"?>
-<w:hdr xmlns:wpc="http://schemas.microsoft.com/office/word/2010/wordprocessingCanvas" xmlns:cx="http://schemas.microsoft.com/office/drawing/2014/chartex" xmlns:cx1="http://schemas.microsoft.com/office/drawing/2015/9/8/chartex" xmlns:cx2="http://schemas.microsoft.com/office/drawing/2015/10/21/chartex" xmlns:cx3="http://schemas.microsoft.com/office/drawing/2016/5/9/chartex" xmlns:cx4="http://schemas.microsoft.com/office/drawing/2016/5/10/chartex" xmlns:cx5="http://schemas.microsoft.com/office/drawing/2016/5/11/chartex" xmlns:cx6="http://schemas.microsoft.com/office/drawing/2016/5/12/chartex" xmlns:cx7="http://schemas.microsoft.com/office/drawing/2016/5/13/chartex" xmlns:cx8="http://schemas.microsoft.com/office/drawing/2016/5/14/chartex" xmlns:mc="http://schemas.openxmlformats.org/markup-compatibility/2006" xmlns:aink="http://schemas.microsoft.com/office/drawing/2016/ink" xmlns:am3d="http://schemas.microsoft.com/office/drawing/2017/model3d" xmlns:o="urn:schemas-microsoft-com:office:office" xmlns:oel="http://schemas.microsoft.com/office/2019/extlst" xmlns:r="http://schemas.openxmlformats.org/officeDocument/2006/relationships" xmlns:m="http://schemas.openxmlformats.org/officeDocument/2006/math" xmlns:v="urn:schemas-microsoft-com:vml" xmlns:wp14="http://schemas.microsoft.com/office/word/2010/wordprocessingDrawing" xmlns:wp="http://schemas.openxmlformats.org/drawingml/2006/wordprocessingDrawing" xmlns:w10="urn:schemas-microsoft-com:office:word" xmlns:w="http://schemas.openxmlformats.org/wordprocessingml/2006/main" xmlns:w14="http://schemas.microsoft.com/office/word/2010/wordml" xmlns:w15="http://schemas.microsoft.com/office/word/2012/wordml" xmlns:w16cex="http://schemas.microsoft.com/office/word/2018/wordml/cex" xmlns:w16cid="http://schemas.microsoft.com/office/word/2016/wordml/cid" xmlns:w16="http://schemas.microsoft.com/office/word/2018/wordml" xmlns:w16du="http://schemas.microsoft.com/office/word/2023/wordml/word16du" xmlns:w16sdtdh="http://schemas.microsoft.com/office/word/2020/wordml/sdtdatahash" xmlns:w16se="http://schemas.microsoft.com/office/word/2015/wordml/symex" xmlns:wpg="http://schemas.microsoft.com/office/word/2010/wordprocessingGroup" xmlns:wpi="http://schemas.microsoft.com/office/word/2010/wordprocessingInk" xmlns:wne="http://schemas.microsoft.com/office/word/2006/wordml" xmlns:wps="http://schemas.microsoft.com/office/word/2010/wordprocessingShape" mc:Ignorable="w14 w15 w16se w16cid w16 w16cex w16sdtdh wp14">
+<w:hdr xmlns:wpc="http://schemas.microsoft.com/office/word/2010/wordprocessingCanvas" xmlns:cx="http://schemas.microsoft.com/office/drawing/2014/chartex" xmlns:cx1="http://schemas.microsoft.com/office/drawing/2015/9/8/chartex" xmlns:cx2="http://schemas.microsoft.com/office/drawing/2015/10/21/chartex" xmlns:cx3="http://schemas.microsoft.com/office/drawing/2016/5/9/chartex" xmlns:cx4="http://schemas.microsoft.com/office/drawing/2016/5/10/chartex" xmlns:cx5="http://schemas.microsoft.com/office/drawing/2016/5/11/chartex" xmlns:cx6="http://schemas.microsoft.com/office/drawing/2016/5/12/chartex" xmlns:cx7="http://schemas.microsoft.com/office/drawing/2016/5/13/chartex" xmlns:cx8="http://schemas.microsoft.com/office/drawing/2016/5/14/chartex" xmlns:mc="http://schemas.openxmlformats.org/markup-compatibility/2006" xmlns:aink="http://schemas.microsoft.com/office/drawing/2016/ink" xmlns:am3d="http://schemas.microsoft.com/office/drawing/2017/model3d" xmlns:o="urn:schemas-microsoft-com:office:office" xmlns:oel="http://schemas.microsoft.com/office/2019/extlst" xmlns:r="http://schemas.openxmlformats.org/officeDocument/2006/relationships" xmlns:m="http://schemas.openxmlformats.org/officeDocument/2006/math" xmlns:v="urn:schemas-microsoft-com:vml" xmlns:wp14="http://schemas.microsoft.com/office/word/2010/wordprocessingDrawing" xmlns:wp="http://schemas.openxmlformats.org/drawingml/2006/wordprocessingDrawing" xmlns:w10="urn:schemas-microsoft-com:office:word" xmlns:w="http://schemas.openxmlformats.org/wordprocessingml/2006/main" xmlns:w14="http://schemas.microsoft.com/office/word/2010/wordml" xmlns:w15="http://schemas.microsoft.com/office/word/2012/wordml" xmlns:w16cex="http://schemas.microsoft.com/office/word/2018/wordml/cex" xmlns:w16cid="http://schemas.microsoft.com/office/word/2016/wordml/cid" xmlns:w16="http://schemas.microsoft.com/office/word/2018/wordml" xmlns:w16sdtdh="http://schemas.microsoft.com/office/word/2020/wordml/sdtdatahash" xmlns:w16se="http://schemas.microsoft.com/office/word/2015/wordml/symex" xmlns:wpg="http://schemas.microsoft.com/office/word/2010/wordprocessingGroup" xmlns:wpi="http://schemas.microsoft.com/office/word/2010/wordprocessingInk" xmlns:wne="http://schemas.microsoft.com/office/word/2006/wordml" xmlns:wps="http://schemas.microsoft.com/office/word/2010/wordprocessingShape" mc:Ignorable="w14 w15 w16se w16cid w16 w16cex w16sdtdh wp14">
   <w:tbl>
     <w:tblPr>
       <w:tblStyle w:val="Tablaconcuadrcula"/>
@@ -10675,7 +13955,7 @@
 </file>
 
 <file path=word/numbering.xml><?xml version="1.0" encoding="utf-8"?>
-<w:numbering xmlns:wpc="http://schemas.microsoft.com/office/word/2010/wordprocessingCanvas" xmlns:cx="http://schemas.microsoft.com/office/drawing/2014/chartex" xmlns:cx1="http://schemas.microsoft.com/office/drawing/2015/9/8/chartex" xmlns:cx2="http://schemas.microsoft.com/office/drawing/2015/10/21/chartex" xmlns:cx3="http://schemas.microsoft.com/office/drawing/2016/5/9/chartex" xmlns:cx4="http://schemas.microsoft.com/office/drawing/2016/5/10/chartex" xmlns:cx5="http://schemas.microsoft.com/office/drawing/2016/5/11/chartex" xmlns:cx6="http://schemas.microsoft.com/office/drawing/2016/5/12/chartex" xmlns:cx7="http://schemas.microsoft.com/office/drawing/2016/5/13/chartex" xmlns:cx8="http://schemas.microsoft.com/office/drawing/2016/5/14/chartex" xmlns:mc="http://schemas.openxmlformats.org/markup-compatibility/2006" xmlns:aink="http://schemas.microsoft.com/office/drawing/2016/ink" xmlns:am3d="http://schemas.microsoft.com/office/drawing/2017/model3d" xmlns:o="urn:schemas-microsoft-com:office:office" xmlns:oel="http://schemas.microsoft.com/office/2019/extlst" xmlns:r="http://schemas.openxmlformats.org/officeDocument/2006/relationships" xmlns:m="http://schemas.openxmlformats.org/officeDocument/2006/math" xmlns:v="urn:schemas-microsoft-com:vml" xmlns:wp14="http://schemas.microsoft.com/office/word/2010/wordprocessingDrawing" xmlns:wp="http://schemas.openxmlformats.org/drawingml/2006/wordprocessingDrawing" xmlns:w10="urn:schemas-microsoft-com:office:word" xmlns:w="http://schemas.openxmlformats.org/wordprocessingml/2006/main" xmlns:w14="http://schemas.microsoft.com/office/word/2010/wordml" xmlns:w15="http://schemas.microsoft.com/office/word/2012/wordml" xmlns:w16cex="http://schemas.microsoft.com/office/word/2018/wordml/cex" xmlns:w16cid="http://schemas.microsoft.com/office/word/2016/wordml/cid" xmlns:w16="http://schemas.microsoft.com/office/word/2018/wordml" xmlns:w16du="http://schemas.microsoft.com/office/word/2023/wordml/word16du" xmlns:w16sdtdh="http://schemas.microsoft.com/office/word/2020/wordml/sdtdatahash" xmlns:w16se="http://schemas.microsoft.com/office/word/2015/wordml/symex" xmlns:wpg="http://schemas.microsoft.com/office/word/2010/wordprocessingGroup" xmlns:wpi="http://schemas.microsoft.com/office/word/2010/wordprocessingInk" xmlns:wne="http://schemas.microsoft.com/office/word/2006/wordml" xmlns:wps="http://schemas.microsoft.com/office/word/2010/wordprocessingShape" mc:Ignorable="w14 w15 w16se w16cid w16 w16cex w16sdtdh wp14">
+<w:numbering xmlns:wpc="http://schemas.microsoft.com/office/word/2010/wordprocessingCanvas" xmlns:cx="http://schemas.microsoft.com/office/drawing/2014/chartex" xmlns:cx1="http://schemas.microsoft.com/office/drawing/2015/9/8/chartex" xmlns:cx2="http://schemas.microsoft.com/office/drawing/2015/10/21/chartex" xmlns:cx3="http://schemas.microsoft.com/office/drawing/2016/5/9/chartex" xmlns:cx4="http://schemas.microsoft.com/office/drawing/2016/5/10/chartex" xmlns:cx5="http://schemas.microsoft.com/office/drawing/2016/5/11/chartex" xmlns:cx6="http://schemas.microsoft.com/office/drawing/2016/5/12/chartex" xmlns:cx7="http://schemas.microsoft.com/office/drawing/2016/5/13/chartex" xmlns:cx8="http://schemas.microsoft.com/office/drawing/2016/5/14/chartex" xmlns:mc="http://schemas.openxmlformats.org/markup-compatibility/2006" xmlns:aink="http://schemas.microsoft.com/office/drawing/2016/ink" xmlns:am3d="http://schemas.microsoft.com/office/drawing/2017/model3d" xmlns:o="urn:schemas-microsoft-com:office:office" xmlns:oel="http://schemas.microsoft.com/office/2019/extlst" xmlns:r="http://schemas.openxmlformats.org/officeDocument/2006/relationships" xmlns:m="http://schemas.openxmlformats.org/officeDocument/2006/math" xmlns:v="urn:schemas-microsoft-com:vml" xmlns:wp14="http://schemas.microsoft.com/office/word/2010/wordprocessingDrawing" xmlns:wp="http://schemas.openxmlformats.org/drawingml/2006/wordprocessingDrawing" xmlns:w10="urn:schemas-microsoft-com:office:word" xmlns:w="http://schemas.openxmlformats.org/wordprocessingml/2006/main" xmlns:w14="http://schemas.microsoft.com/office/word/2010/wordml" xmlns:w15="http://schemas.microsoft.com/office/word/2012/wordml" xmlns:w16cex="http://schemas.microsoft.com/office/word/2018/wordml/cex" xmlns:w16cid="http://schemas.microsoft.com/office/word/2016/wordml/cid" xmlns:w16="http://schemas.microsoft.com/office/word/2018/wordml" xmlns:w16sdtdh="http://schemas.microsoft.com/office/word/2020/wordml/sdtdatahash" xmlns:w16se="http://schemas.microsoft.com/office/word/2015/wordml/symex" xmlns:wpg="http://schemas.microsoft.com/office/word/2010/wordprocessingGroup" xmlns:wpi="http://schemas.microsoft.com/office/word/2010/wordprocessingInk" xmlns:wne="http://schemas.microsoft.com/office/word/2006/wordml" xmlns:wps="http://schemas.microsoft.com/office/word/2010/wordprocessingShape" mc:Ignorable="w14 w15 w16se w16cid w16 w16cex w16sdtdh wp14">
   <w:abstractNum w:abstractNumId="0" w15:restartNumberingAfterBreak="0">
     <w:nsid w:val="030D2F1D"/>
     <w:multiLevelType w:val="hybridMultilevel"/>
@@ -10962,6 +14242,155 @@
     </w:lvl>
   </w:abstractNum>
   <w:abstractNum w:abstractNumId="3" w15:restartNumberingAfterBreak="0">
+    <w:nsid w:val="05FB29F3"/>
+    <w:multiLevelType w:val="multilevel"/>
+    <w:tmpl w:val="2362B058"/>
+    <w:lvl w:ilvl="0">
+      <w:start w:val="1"/>
+      <w:numFmt w:val="bullet"/>
+      <w:lvlText w:val=""/>
+      <w:lvlJc w:val="left"/>
+      <w:pPr>
+        <w:tabs>
+          <w:tab w:val="num" w:pos="720"/>
+        </w:tabs>
+        <w:ind w:left="720" w:hanging="360"/>
+      </w:pPr>
+      <w:rPr>
+        <w:rFonts w:ascii="Symbol" w:hAnsi="Symbol" w:hint="default"/>
+        <w:sz w:val="20"/>
+      </w:rPr>
+    </w:lvl>
+    <w:lvl w:ilvl="1" w:tentative="1">
+      <w:start w:val="1"/>
+      <w:numFmt w:val="bullet"/>
+      <w:lvlText w:val="o"/>
+      <w:lvlJc w:val="left"/>
+      <w:pPr>
+        <w:tabs>
+          <w:tab w:val="num" w:pos="1440"/>
+        </w:tabs>
+        <w:ind w:left="1440" w:hanging="360"/>
+      </w:pPr>
+      <w:rPr>
+        <w:rFonts w:ascii="Courier New" w:hAnsi="Courier New" w:hint="default"/>
+        <w:sz w:val="20"/>
+      </w:rPr>
+    </w:lvl>
+    <w:lvl w:ilvl="2" w:tentative="1">
+      <w:start w:val="1"/>
+      <w:numFmt w:val="bullet"/>
+      <w:lvlText w:val=""/>
+      <w:lvlJc w:val="left"/>
+      <w:pPr>
+        <w:tabs>
+          <w:tab w:val="num" w:pos="2160"/>
+        </w:tabs>
+        <w:ind w:left="2160" w:hanging="360"/>
+      </w:pPr>
+      <w:rPr>
+        <w:rFonts w:ascii="Wingdings" w:hAnsi="Wingdings" w:hint="default"/>
+        <w:sz w:val="20"/>
+      </w:rPr>
+    </w:lvl>
+    <w:lvl w:ilvl="3" w:tentative="1">
+      <w:start w:val="1"/>
+      <w:numFmt w:val="bullet"/>
+      <w:lvlText w:val=""/>
+      <w:lvlJc w:val="left"/>
+      <w:pPr>
+        <w:tabs>
+          <w:tab w:val="num" w:pos="2880"/>
+        </w:tabs>
+        <w:ind w:left="2880" w:hanging="360"/>
+      </w:pPr>
+      <w:rPr>
+        <w:rFonts w:ascii="Wingdings" w:hAnsi="Wingdings" w:hint="default"/>
+        <w:sz w:val="20"/>
+      </w:rPr>
+    </w:lvl>
+    <w:lvl w:ilvl="4" w:tentative="1">
+      <w:start w:val="1"/>
+      <w:numFmt w:val="bullet"/>
+      <w:lvlText w:val=""/>
+      <w:lvlJc w:val="left"/>
+      <w:pPr>
+        <w:tabs>
+          <w:tab w:val="num" w:pos="3600"/>
+        </w:tabs>
+        <w:ind w:left="3600" w:hanging="360"/>
+      </w:pPr>
+      <w:rPr>
+        <w:rFonts w:ascii="Wingdings" w:hAnsi="Wingdings" w:hint="default"/>
+        <w:sz w:val="20"/>
+      </w:rPr>
+    </w:lvl>
+    <w:lvl w:ilvl="5" w:tentative="1">
+      <w:start w:val="1"/>
+      <w:numFmt w:val="bullet"/>
+      <w:lvlText w:val=""/>
+      <w:lvlJc w:val="left"/>
+      <w:pPr>
+        <w:tabs>
+          <w:tab w:val="num" w:pos="4320"/>
+        </w:tabs>
+        <w:ind w:left="4320" w:hanging="360"/>
+      </w:pPr>
+      <w:rPr>
+        <w:rFonts w:ascii="Wingdings" w:hAnsi="Wingdings" w:hint="default"/>
+        <w:sz w:val="20"/>
+      </w:rPr>
+    </w:lvl>
+    <w:lvl w:ilvl="6" w:tentative="1">
+      <w:start w:val="1"/>
+      <w:numFmt w:val="bullet"/>
+      <w:lvlText w:val=""/>
+      <w:lvlJc w:val="left"/>
+      <w:pPr>
+        <w:tabs>
+          <w:tab w:val="num" w:pos="5040"/>
+        </w:tabs>
+        <w:ind w:left="5040" w:hanging="360"/>
+      </w:pPr>
+      <w:rPr>
+        <w:rFonts w:ascii="Wingdings" w:hAnsi="Wingdings" w:hint="default"/>
+        <w:sz w:val="20"/>
+      </w:rPr>
+    </w:lvl>
+    <w:lvl w:ilvl="7" w:tentative="1">
+      <w:start w:val="1"/>
+      <w:numFmt w:val="bullet"/>
+      <w:lvlText w:val=""/>
+      <w:lvlJc w:val="left"/>
+      <w:pPr>
+        <w:tabs>
+          <w:tab w:val="num" w:pos="5760"/>
+        </w:tabs>
+        <w:ind w:left="5760" w:hanging="360"/>
+      </w:pPr>
+      <w:rPr>
+        <w:rFonts w:ascii="Wingdings" w:hAnsi="Wingdings" w:hint="default"/>
+        <w:sz w:val="20"/>
+      </w:rPr>
+    </w:lvl>
+    <w:lvl w:ilvl="8" w:tentative="1">
+      <w:start w:val="1"/>
+      <w:numFmt w:val="bullet"/>
+      <w:lvlText w:val=""/>
+      <w:lvlJc w:val="left"/>
+      <w:pPr>
+        <w:tabs>
+          <w:tab w:val="num" w:pos="6480"/>
+        </w:tabs>
+        <w:ind w:left="6480" w:hanging="360"/>
+      </w:pPr>
+      <w:rPr>
+        <w:rFonts w:ascii="Wingdings" w:hAnsi="Wingdings" w:hint="default"/>
+        <w:sz w:val="20"/>
+      </w:rPr>
+    </w:lvl>
+  </w:abstractNum>
+  <w:abstractNum w:abstractNumId="4" w15:restartNumberingAfterBreak="0">
     <w:nsid w:val="0609489A"/>
     <w:multiLevelType w:val="multilevel"/>
     <w:tmpl w:val="E79E4F0C"/>
@@ -11082,7 +14511,7 @@
       </w:rPr>
     </w:lvl>
   </w:abstractNum>
-  <w:abstractNum w:abstractNumId="4" w15:restartNumberingAfterBreak="0">
+  <w:abstractNum w:abstractNumId="5" w15:restartNumberingAfterBreak="0">
     <w:nsid w:val="07F864A5"/>
     <w:multiLevelType w:val="multilevel"/>
     <w:tmpl w:val="C26A13E4"/>
@@ -11231,7 +14660,7 @@
       </w:rPr>
     </w:lvl>
   </w:abstractNum>
-  <w:abstractNum w:abstractNumId="5" w15:restartNumberingAfterBreak="0">
+  <w:abstractNum w:abstractNumId="6" w15:restartNumberingAfterBreak="0">
     <w:nsid w:val="0CF846C9"/>
     <w:multiLevelType w:val="hybridMultilevel"/>
     <w:tmpl w:val="AD808398"/>
@@ -11344,7 +14773,7 @@
       </w:rPr>
     </w:lvl>
   </w:abstractNum>
-  <w:abstractNum w:abstractNumId="6" w15:restartNumberingAfterBreak="0">
+  <w:abstractNum w:abstractNumId="7" w15:restartNumberingAfterBreak="0">
     <w:nsid w:val="0D220AC6"/>
     <w:multiLevelType w:val="hybridMultilevel"/>
     <w:tmpl w:val="1DE8A348"/>
@@ -11457,7 +14886,7 @@
       </w:rPr>
     </w:lvl>
   </w:abstractNum>
-  <w:abstractNum w:abstractNumId="7" w15:restartNumberingAfterBreak="0">
+  <w:abstractNum w:abstractNumId="8" w15:restartNumberingAfterBreak="0">
     <w:nsid w:val="0DA6458F"/>
     <w:multiLevelType w:val="multilevel"/>
     <w:tmpl w:val="7A965686"/>
@@ -11552,7 +14981,7 @@
       </w:pPr>
     </w:lvl>
   </w:abstractNum>
-  <w:abstractNum w:abstractNumId="8" w15:restartNumberingAfterBreak="0">
+  <w:abstractNum w:abstractNumId="9" w15:restartNumberingAfterBreak="0">
     <w:nsid w:val="12AD3509"/>
     <w:multiLevelType w:val="hybridMultilevel"/>
     <w:tmpl w:val="B71C3090"/>
@@ -11641,7 +15070,156 @@
       </w:pPr>
     </w:lvl>
   </w:abstractNum>
-  <w:abstractNum w:abstractNumId="9" w15:restartNumberingAfterBreak="0">
+  <w:abstractNum w:abstractNumId="10" w15:restartNumberingAfterBreak="0">
+    <w:nsid w:val="155E77FB"/>
+    <w:multiLevelType w:val="multilevel"/>
+    <w:tmpl w:val="565215BA"/>
+    <w:lvl w:ilvl="0">
+      <w:start w:val="1"/>
+      <w:numFmt w:val="bullet"/>
+      <w:lvlText w:val=""/>
+      <w:lvlJc w:val="left"/>
+      <w:pPr>
+        <w:tabs>
+          <w:tab w:val="num" w:pos="720"/>
+        </w:tabs>
+        <w:ind w:left="720" w:hanging="360"/>
+      </w:pPr>
+      <w:rPr>
+        <w:rFonts w:ascii="Symbol" w:hAnsi="Symbol" w:hint="default"/>
+        <w:sz w:val="20"/>
+      </w:rPr>
+    </w:lvl>
+    <w:lvl w:ilvl="1" w:tentative="1">
+      <w:start w:val="1"/>
+      <w:numFmt w:val="bullet"/>
+      <w:lvlText w:val="o"/>
+      <w:lvlJc w:val="left"/>
+      <w:pPr>
+        <w:tabs>
+          <w:tab w:val="num" w:pos="1440"/>
+        </w:tabs>
+        <w:ind w:left="1440" w:hanging="360"/>
+      </w:pPr>
+      <w:rPr>
+        <w:rFonts w:ascii="Courier New" w:hAnsi="Courier New" w:hint="default"/>
+        <w:sz w:val="20"/>
+      </w:rPr>
+    </w:lvl>
+    <w:lvl w:ilvl="2" w:tentative="1">
+      <w:start w:val="1"/>
+      <w:numFmt w:val="bullet"/>
+      <w:lvlText w:val=""/>
+      <w:lvlJc w:val="left"/>
+      <w:pPr>
+        <w:tabs>
+          <w:tab w:val="num" w:pos="2160"/>
+        </w:tabs>
+        <w:ind w:left="2160" w:hanging="360"/>
+      </w:pPr>
+      <w:rPr>
+        <w:rFonts w:ascii="Wingdings" w:hAnsi="Wingdings" w:hint="default"/>
+        <w:sz w:val="20"/>
+      </w:rPr>
+    </w:lvl>
+    <w:lvl w:ilvl="3" w:tentative="1">
+      <w:start w:val="1"/>
+      <w:numFmt w:val="bullet"/>
+      <w:lvlText w:val=""/>
+      <w:lvlJc w:val="left"/>
+      <w:pPr>
+        <w:tabs>
+          <w:tab w:val="num" w:pos="2880"/>
+        </w:tabs>
+        <w:ind w:left="2880" w:hanging="360"/>
+      </w:pPr>
+      <w:rPr>
+        <w:rFonts w:ascii="Wingdings" w:hAnsi="Wingdings" w:hint="default"/>
+        <w:sz w:val="20"/>
+      </w:rPr>
+    </w:lvl>
+    <w:lvl w:ilvl="4" w:tentative="1">
+      <w:start w:val="1"/>
+      <w:numFmt w:val="bullet"/>
+      <w:lvlText w:val=""/>
+      <w:lvlJc w:val="left"/>
+      <w:pPr>
+        <w:tabs>
+          <w:tab w:val="num" w:pos="3600"/>
+        </w:tabs>
+        <w:ind w:left="3600" w:hanging="360"/>
+      </w:pPr>
+      <w:rPr>
+        <w:rFonts w:ascii="Wingdings" w:hAnsi="Wingdings" w:hint="default"/>
+        <w:sz w:val="20"/>
+      </w:rPr>
+    </w:lvl>
+    <w:lvl w:ilvl="5" w:tentative="1">
+      <w:start w:val="1"/>
+      <w:numFmt w:val="bullet"/>
+      <w:lvlText w:val=""/>
+      <w:lvlJc w:val="left"/>
+      <w:pPr>
+        <w:tabs>
+          <w:tab w:val="num" w:pos="4320"/>
+        </w:tabs>
+        <w:ind w:left="4320" w:hanging="360"/>
+      </w:pPr>
+      <w:rPr>
+        <w:rFonts w:ascii="Wingdings" w:hAnsi="Wingdings" w:hint="default"/>
+        <w:sz w:val="20"/>
+      </w:rPr>
+    </w:lvl>
+    <w:lvl w:ilvl="6" w:tentative="1">
+      <w:start w:val="1"/>
+      <w:numFmt w:val="bullet"/>
+      <w:lvlText w:val=""/>
+      <w:lvlJc w:val="left"/>
+      <w:pPr>
+        <w:tabs>
+          <w:tab w:val="num" w:pos="5040"/>
+        </w:tabs>
+        <w:ind w:left="5040" w:hanging="360"/>
+      </w:pPr>
+      <w:rPr>
+        <w:rFonts w:ascii="Wingdings" w:hAnsi="Wingdings" w:hint="default"/>
+        <w:sz w:val="20"/>
+      </w:rPr>
+    </w:lvl>
+    <w:lvl w:ilvl="7" w:tentative="1">
+      <w:start w:val="1"/>
+      <w:numFmt w:val="bullet"/>
+      <w:lvlText w:val=""/>
+      <w:lvlJc w:val="left"/>
+      <w:pPr>
+        <w:tabs>
+          <w:tab w:val="num" w:pos="5760"/>
+        </w:tabs>
+        <w:ind w:left="5760" w:hanging="360"/>
+      </w:pPr>
+      <w:rPr>
+        <w:rFonts w:ascii="Wingdings" w:hAnsi="Wingdings" w:hint="default"/>
+        <w:sz w:val="20"/>
+      </w:rPr>
+    </w:lvl>
+    <w:lvl w:ilvl="8" w:tentative="1">
+      <w:start w:val="1"/>
+      <w:numFmt w:val="bullet"/>
+      <w:lvlText w:val=""/>
+      <w:lvlJc w:val="left"/>
+      <w:pPr>
+        <w:tabs>
+          <w:tab w:val="num" w:pos="6480"/>
+        </w:tabs>
+        <w:ind w:left="6480" w:hanging="360"/>
+      </w:pPr>
+      <w:rPr>
+        <w:rFonts w:ascii="Wingdings" w:hAnsi="Wingdings" w:hint="default"/>
+        <w:sz w:val="20"/>
+      </w:rPr>
+    </w:lvl>
+  </w:abstractNum>
+  <w:abstractNum w:abstractNumId="11" w15:restartNumberingAfterBreak="0">
     <w:nsid w:val="17BD709D"/>
     <w:multiLevelType w:val="multilevel"/>
     <w:tmpl w:val="FCC230DC"/>
@@ -11790,7 +15368,7 @@
       </w:rPr>
     </w:lvl>
   </w:abstractNum>
-  <w:abstractNum w:abstractNumId="10" w15:restartNumberingAfterBreak="0">
+  <w:abstractNum w:abstractNumId="12" w15:restartNumberingAfterBreak="0">
     <w:nsid w:val="1FCC0F1D"/>
     <w:multiLevelType w:val="hybridMultilevel"/>
     <w:tmpl w:val="E8A837B8"/>
@@ -11876,7 +15454,7 @@
       </w:pPr>
     </w:lvl>
   </w:abstractNum>
-  <w:abstractNum w:abstractNumId="11" w15:restartNumberingAfterBreak="0">
+  <w:abstractNum w:abstractNumId="13" w15:restartNumberingAfterBreak="0">
     <w:nsid w:val="21E50A7C"/>
     <w:multiLevelType w:val="hybridMultilevel"/>
     <w:tmpl w:val="D6680784"/>
@@ -11965,7 +15543,156 @@
       </w:pPr>
     </w:lvl>
   </w:abstractNum>
-  <w:abstractNum w:abstractNumId="12" w15:restartNumberingAfterBreak="0">
+  <w:abstractNum w:abstractNumId="14" w15:restartNumberingAfterBreak="0">
+    <w:nsid w:val="22B95BE9"/>
+    <w:multiLevelType w:val="multilevel"/>
+    <w:tmpl w:val="8EC45B42"/>
+    <w:lvl w:ilvl="0">
+      <w:start w:val="1"/>
+      <w:numFmt w:val="bullet"/>
+      <w:lvlText w:val=""/>
+      <w:lvlJc w:val="left"/>
+      <w:pPr>
+        <w:tabs>
+          <w:tab w:val="num" w:pos="720"/>
+        </w:tabs>
+        <w:ind w:left="720" w:hanging="360"/>
+      </w:pPr>
+      <w:rPr>
+        <w:rFonts w:ascii="Symbol" w:hAnsi="Symbol" w:hint="default"/>
+        <w:sz w:val="20"/>
+      </w:rPr>
+    </w:lvl>
+    <w:lvl w:ilvl="1" w:tentative="1">
+      <w:start w:val="1"/>
+      <w:numFmt w:val="bullet"/>
+      <w:lvlText w:val="o"/>
+      <w:lvlJc w:val="left"/>
+      <w:pPr>
+        <w:tabs>
+          <w:tab w:val="num" w:pos="1440"/>
+        </w:tabs>
+        <w:ind w:left="1440" w:hanging="360"/>
+      </w:pPr>
+      <w:rPr>
+        <w:rFonts w:ascii="Courier New" w:hAnsi="Courier New" w:hint="default"/>
+        <w:sz w:val="20"/>
+      </w:rPr>
+    </w:lvl>
+    <w:lvl w:ilvl="2" w:tentative="1">
+      <w:start w:val="1"/>
+      <w:numFmt w:val="bullet"/>
+      <w:lvlText w:val=""/>
+      <w:lvlJc w:val="left"/>
+      <w:pPr>
+        <w:tabs>
+          <w:tab w:val="num" w:pos="2160"/>
+        </w:tabs>
+        <w:ind w:left="2160" w:hanging="360"/>
+      </w:pPr>
+      <w:rPr>
+        <w:rFonts w:ascii="Wingdings" w:hAnsi="Wingdings" w:hint="default"/>
+        <w:sz w:val="20"/>
+      </w:rPr>
+    </w:lvl>
+    <w:lvl w:ilvl="3" w:tentative="1">
+      <w:start w:val="1"/>
+      <w:numFmt w:val="bullet"/>
+      <w:lvlText w:val=""/>
+      <w:lvlJc w:val="left"/>
+      <w:pPr>
+        <w:tabs>
+          <w:tab w:val="num" w:pos="2880"/>
+        </w:tabs>
+        <w:ind w:left="2880" w:hanging="360"/>
+      </w:pPr>
+      <w:rPr>
+        <w:rFonts w:ascii="Wingdings" w:hAnsi="Wingdings" w:hint="default"/>
+        <w:sz w:val="20"/>
+      </w:rPr>
+    </w:lvl>
+    <w:lvl w:ilvl="4" w:tentative="1">
+      <w:start w:val="1"/>
+      <w:numFmt w:val="bullet"/>
+      <w:lvlText w:val=""/>
+      <w:lvlJc w:val="left"/>
+      <w:pPr>
+        <w:tabs>
+          <w:tab w:val="num" w:pos="3600"/>
+        </w:tabs>
+        <w:ind w:left="3600" w:hanging="360"/>
+      </w:pPr>
+      <w:rPr>
+        <w:rFonts w:ascii="Wingdings" w:hAnsi="Wingdings" w:hint="default"/>
+        <w:sz w:val="20"/>
+      </w:rPr>
+    </w:lvl>
+    <w:lvl w:ilvl="5" w:tentative="1">
+      <w:start w:val="1"/>
+      <w:numFmt w:val="bullet"/>
+      <w:lvlText w:val=""/>
+      <w:lvlJc w:val="left"/>
+      <w:pPr>
+        <w:tabs>
+          <w:tab w:val="num" w:pos="4320"/>
+        </w:tabs>
+        <w:ind w:left="4320" w:hanging="360"/>
+      </w:pPr>
+      <w:rPr>
+        <w:rFonts w:ascii="Wingdings" w:hAnsi="Wingdings" w:hint="default"/>
+        <w:sz w:val="20"/>
+      </w:rPr>
+    </w:lvl>
+    <w:lvl w:ilvl="6" w:tentative="1">
+      <w:start w:val="1"/>
+      <w:numFmt w:val="bullet"/>
+      <w:lvlText w:val=""/>
+      <w:lvlJc w:val="left"/>
+      <w:pPr>
+        <w:tabs>
+          <w:tab w:val="num" w:pos="5040"/>
+        </w:tabs>
+        <w:ind w:left="5040" w:hanging="360"/>
+      </w:pPr>
+      <w:rPr>
+        <w:rFonts w:ascii="Wingdings" w:hAnsi="Wingdings" w:hint="default"/>
+        <w:sz w:val="20"/>
+      </w:rPr>
+    </w:lvl>
+    <w:lvl w:ilvl="7" w:tentative="1">
+      <w:start w:val="1"/>
+      <w:numFmt w:val="bullet"/>
+      <w:lvlText w:val=""/>
+      <w:lvlJc w:val="left"/>
+      <w:pPr>
+        <w:tabs>
+          <w:tab w:val="num" w:pos="5760"/>
+        </w:tabs>
+        <w:ind w:left="5760" w:hanging="360"/>
+      </w:pPr>
+      <w:rPr>
+        <w:rFonts w:ascii="Wingdings" w:hAnsi="Wingdings" w:hint="default"/>
+        <w:sz w:val="20"/>
+      </w:rPr>
+    </w:lvl>
+    <w:lvl w:ilvl="8" w:tentative="1">
+      <w:start w:val="1"/>
+      <w:numFmt w:val="bullet"/>
+      <w:lvlText w:val=""/>
+      <w:lvlJc w:val="left"/>
+      <w:pPr>
+        <w:tabs>
+          <w:tab w:val="num" w:pos="6480"/>
+        </w:tabs>
+        <w:ind w:left="6480" w:hanging="360"/>
+      </w:pPr>
+      <w:rPr>
+        <w:rFonts w:ascii="Wingdings" w:hAnsi="Wingdings" w:hint="default"/>
+        <w:sz w:val="20"/>
+      </w:rPr>
+    </w:lvl>
+  </w:abstractNum>
+  <w:abstractNum w:abstractNumId="15" w15:restartNumberingAfterBreak="0">
     <w:nsid w:val="25264CDD"/>
     <w:multiLevelType w:val="multilevel"/>
     <w:tmpl w:val="1BEC82C4"/>
@@ -12114,7 +15841,7 @@
       </w:rPr>
     </w:lvl>
   </w:abstractNum>
-  <w:abstractNum w:abstractNumId="13" w15:restartNumberingAfterBreak="0">
+  <w:abstractNum w:abstractNumId="16" w15:restartNumberingAfterBreak="0">
     <w:nsid w:val="2A832009"/>
     <w:multiLevelType w:val="multilevel"/>
     <w:tmpl w:val="55B0C8C6"/>
@@ -12263,7 +15990,7 @@
       </w:rPr>
     </w:lvl>
   </w:abstractNum>
-  <w:abstractNum w:abstractNumId="14" w15:restartNumberingAfterBreak="0">
+  <w:abstractNum w:abstractNumId="17" w15:restartNumberingAfterBreak="0">
     <w:nsid w:val="2D78037C"/>
     <w:multiLevelType w:val="multilevel"/>
     <w:tmpl w:val="B8DE9B72"/>
@@ -12412,7 +16139,7 @@
       </w:rPr>
     </w:lvl>
   </w:abstractNum>
-  <w:abstractNum w:abstractNumId="15" w15:restartNumberingAfterBreak="0">
+  <w:abstractNum w:abstractNumId="18" w15:restartNumberingAfterBreak="0">
     <w:nsid w:val="2DF37621"/>
     <w:multiLevelType w:val="hybridMultilevel"/>
     <w:tmpl w:val="A272695E"/>
@@ -12501,7 +16228,156 @@
       </w:pPr>
     </w:lvl>
   </w:abstractNum>
-  <w:abstractNum w:abstractNumId="16" w15:restartNumberingAfterBreak="0">
+  <w:abstractNum w:abstractNumId="19" w15:restartNumberingAfterBreak="0">
+    <w:nsid w:val="30D0457F"/>
+    <w:multiLevelType w:val="multilevel"/>
+    <w:tmpl w:val="BA5C15F6"/>
+    <w:lvl w:ilvl="0">
+      <w:start w:val="1"/>
+      <w:numFmt w:val="bullet"/>
+      <w:lvlText w:val=""/>
+      <w:lvlJc w:val="left"/>
+      <w:pPr>
+        <w:tabs>
+          <w:tab w:val="num" w:pos="720"/>
+        </w:tabs>
+        <w:ind w:left="720" w:hanging="360"/>
+      </w:pPr>
+      <w:rPr>
+        <w:rFonts w:ascii="Symbol" w:hAnsi="Symbol" w:hint="default"/>
+        <w:sz w:val="20"/>
+      </w:rPr>
+    </w:lvl>
+    <w:lvl w:ilvl="1" w:tentative="1">
+      <w:start w:val="1"/>
+      <w:numFmt w:val="bullet"/>
+      <w:lvlText w:val="o"/>
+      <w:lvlJc w:val="left"/>
+      <w:pPr>
+        <w:tabs>
+          <w:tab w:val="num" w:pos="1440"/>
+        </w:tabs>
+        <w:ind w:left="1440" w:hanging="360"/>
+      </w:pPr>
+      <w:rPr>
+        <w:rFonts w:ascii="Courier New" w:hAnsi="Courier New" w:hint="default"/>
+        <w:sz w:val="20"/>
+      </w:rPr>
+    </w:lvl>
+    <w:lvl w:ilvl="2" w:tentative="1">
+      <w:start w:val="1"/>
+      <w:numFmt w:val="bullet"/>
+      <w:lvlText w:val=""/>
+      <w:lvlJc w:val="left"/>
+      <w:pPr>
+        <w:tabs>
+          <w:tab w:val="num" w:pos="2160"/>
+        </w:tabs>
+        <w:ind w:left="2160" w:hanging="360"/>
+      </w:pPr>
+      <w:rPr>
+        <w:rFonts w:ascii="Wingdings" w:hAnsi="Wingdings" w:hint="default"/>
+        <w:sz w:val="20"/>
+      </w:rPr>
+    </w:lvl>
+    <w:lvl w:ilvl="3" w:tentative="1">
+      <w:start w:val="1"/>
+      <w:numFmt w:val="bullet"/>
+      <w:lvlText w:val=""/>
+      <w:lvlJc w:val="left"/>
+      <w:pPr>
+        <w:tabs>
+          <w:tab w:val="num" w:pos="2880"/>
+        </w:tabs>
+        <w:ind w:left="2880" w:hanging="360"/>
+      </w:pPr>
+      <w:rPr>
+        <w:rFonts w:ascii="Wingdings" w:hAnsi="Wingdings" w:hint="default"/>
+        <w:sz w:val="20"/>
+      </w:rPr>
+    </w:lvl>
+    <w:lvl w:ilvl="4" w:tentative="1">
+      <w:start w:val="1"/>
+      <w:numFmt w:val="bullet"/>
+      <w:lvlText w:val=""/>
+      <w:lvlJc w:val="left"/>
+      <w:pPr>
+        <w:tabs>
+          <w:tab w:val="num" w:pos="3600"/>
+        </w:tabs>
+        <w:ind w:left="3600" w:hanging="360"/>
+      </w:pPr>
+      <w:rPr>
+        <w:rFonts w:ascii="Wingdings" w:hAnsi="Wingdings" w:hint="default"/>
+        <w:sz w:val="20"/>
+      </w:rPr>
+    </w:lvl>
+    <w:lvl w:ilvl="5" w:tentative="1">
+      <w:start w:val="1"/>
+      <w:numFmt w:val="bullet"/>
+      <w:lvlText w:val=""/>
+      <w:lvlJc w:val="left"/>
+      <w:pPr>
+        <w:tabs>
+          <w:tab w:val="num" w:pos="4320"/>
+        </w:tabs>
+        <w:ind w:left="4320" w:hanging="360"/>
+      </w:pPr>
+      <w:rPr>
+        <w:rFonts w:ascii="Wingdings" w:hAnsi="Wingdings" w:hint="default"/>
+        <w:sz w:val="20"/>
+      </w:rPr>
+    </w:lvl>
+    <w:lvl w:ilvl="6" w:tentative="1">
+      <w:start w:val="1"/>
+      <w:numFmt w:val="bullet"/>
+      <w:lvlText w:val=""/>
+      <w:lvlJc w:val="left"/>
+      <w:pPr>
+        <w:tabs>
+          <w:tab w:val="num" w:pos="5040"/>
+        </w:tabs>
+        <w:ind w:left="5040" w:hanging="360"/>
+      </w:pPr>
+      <w:rPr>
+        <w:rFonts w:ascii="Wingdings" w:hAnsi="Wingdings" w:hint="default"/>
+        <w:sz w:val="20"/>
+      </w:rPr>
+    </w:lvl>
+    <w:lvl w:ilvl="7" w:tentative="1">
+      <w:start w:val="1"/>
+      <w:numFmt w:val="bullet"/>
+      <w:lvlText w:val=""/>
+      <w:lvlJc w:val="left"/>
+      <w:pPr>
+        <w:tabs>
+          <w:tab w:val="num" w:pos="5760"/>
+        </w:tabs>
+        <w:ind w:left="5760" w:hanging="360"/>
+      </w:pPr>
+      <w:rPr>
+        <w:rFonts w:ascii="Wingdings" w:hAnsi="Wingdings" w:hint="default"/>
+        <w:sz w:val="20"/>
+      </w:rPr>
+    </w:lvl>
+    <w:lvl w:ilvl="8" w:tentative="1">
+      <w:start w:val="1"/>
+      <w:numFmt w:val="bullet"/>
+      <w:lvlText w:val=""/>
+      <w:lvlJc w:val="left"/>
+      <w:pPr>
+        <w:tabs>
+          <w:tab w:val="num" w:pos="6480"/>
+        </w:tabs>
+        <w:ind w:left="6480" w:hanging="360"/>
+      </w:pPr>
+      <w:rPr>
+        <w:rFonts w:ascii="Wingdings" w:hAnsi="Wingdings" w:hint="default"/>
+        <w:sz w:val="20"/>
+      </w:rPr>
+    </w:lvl>
+  </w:abstractNum>
+  <w:abstractNum w:abstractNumId="20" w15:restartNumberingAfterBreak="0">
     <w:nsid w:val="31607787"/>
     <w:multiLevelType w:val="hybridMultilevel"/>
     <w:tmpl w:val="1EBA09CE"/>
@@ -12590,7 +16466,305 @@
       </w:pPr>
     </w:lvl>
   </w:abstractNum>
-  <w:abstractNum w:abstractNumId="17" w15:restartNumberingAfterBreak="0">
+  <w:abstractNum w:abstractNumId="21" w15:restartNumberingAfterBreak="0">
+    <w:nsid w:val="32E6574F"/>
+    <w:multiLevelType w:val="multilevel"/>
+    <w:tmpl w:val="69AEB3C0"/>
+    <w:lvl w:ilvl="0">
+      <w:start w:val="1"/>
+      <w:numFmt w:val="bullet"/>
+      <w:lvlText w:val=""/>
+      <w:lvlJc w:val="left"/>
+      <w:pPr>
+        <w:tabs>
+          <w:tab w:val="num" w:pos="720"/>
+        </w:tabs>
+        <w:ind w:left="720" w:hanging="360"/>
+      </w:pPr>
+      <w:rPr>
+        <w:rFonts w:ascii="Symbol" w:hAnsi="Symbol" w:hint="default"/>
+        <w:sz w:val="20"/>
+      </w:rPr>
+    </w:lvl>
+    <w:lvl w:ilvl="1" w:tentative="1">
+      <w:start w:val="1"/>
+      <w:numFmt w:val="bullet"/>
+      <w:lvlText w:val="o"/>
+      <w:lvlJc w:val="left"/>
+      <w:pPr>
+        <w:tabs>
+          <w:tab w:val="num" w:pos="1440"/>
+        </w:tabs>
+        <w:ind w:left="1440" w:hanging="360"/>
+      </w:pPr>
+      <w:rPr>
+        <w:rFonts w:ascii="Courier New" w:hAnsi="Courier New" w:hint="default"/>
+        <w:sz w:val="20"/>
+      </w:rPr>
+    </w:lvl>
+    <w:lvl w:ilvl="2" w:tentative="1">
+      <w:start w:val="1"/>
+      <w:numFmt w:val="bullet"/>
+      <w:lvlText w:val=""/>
+      <w:lvlJc w:val="left"/>
+      <w:pPr>
+        <w:tabs>
+          <w:tab w:val="num" w:pos="2160"/>
+        </w:tabs>
+        <w:ind w:left="2160" w:hanging="360"/>
+      </w:pPr>
+      <w:rPr>
+        <w:rFonts w:ascii="Wingdings" w:hAnsi="Wingdings" w:hint="default"/>
+        <w:sz w:val="20"/>
+      </w:rPr>
+    </w:lvl>
+    <w:lvl w:ilvl="3" w:tentative="1">
+      <w:start w:val="1"/>
+      <w:numFmt w:val="bullet"/>
+      <w:lvlText w:val=""/>
+      <w:lvlJc w:val="left"/>
+      <w:pPr>
+        <w:tabs>
+          <w:tab w:val="num" w:pos="2880"/>
+        </w:tabs>
+        <w:ind w:left="2880" w:hanging="360"/>
+      </w:pPr>
+      <w:rPr>
+        <w:rFonts w:ascii="Wingdings" w:hAnsi="Wingdings" w:hint="default"/>
+        <w:sz w:val="20"/>
+      </w:rPr>
+    </w:lvl>
+    <w:lvl w:ilvl="4" w:tentative="1">
+      <w:start w:val="1"/>
+      <w:numFmt w:val="bullet"/>
+      <w:lvlText w:val=""/>
+      <w:lvlJc w:val="left"/>
+      <w:pPr>
+        <w:tabs>
+          <w:tab w:val="num" w:pos="3600"/>
+        </w:tabs>
+        <w:ind w:left="3600" w:hanging="360"/>
+      </w:pPr>
+      <w:rPr>
+        <w:rFonts w:ascii="Wingdings" w:hAnsi="Wingdings" w:hint="default"/>
+        <w:sz w:val="20"/>
+      </w:rPr>
+    </w:lvl>
+    <w:lvl w:ilvl="5" w:tentative="1">
+      <w:start w:val="1"/>
+      <w:numFmt w:val="bullet"/>
+      <w:lvlText w:val=""/>
+      <w:lvlJc w:val="left"/>
+      <w:pPr>
+        <w:tabs>
+          <w:tab w:val="num" w:pos="4320"/>
+        </w:tabs>
+        <w:ind w:left="4320" w:hanging="360"/>
+      </w:pPr>
+      <w:rPr>
+        <w:rFonts w:ascii="Wingdings" w:hAnsi="Wingdings" w:hint="default"/>
+        <w:sz w:val="20"/>
+      </w:rPr>
+    </w:lvl>
+    <w:lvl w:ilvl="6" w:tentative="1">
+      <w:start w:val="1"/>
+      <w:numFmt w:val="bullet"/>
+      <w:lvlText w:val=""/>
+      <w:lvlJc w:val="left"/>
+      <w:pPr>
+        <w:tabs>
+          <w:tab w:val="num" w:pos="5040"/>
+        </w:tabs>
+        <w:ind w:left="5040" w:hanging="360"/>
+      </w:pPr>
+      <w:rPr>
+        <w:rFonts w:ascii="Wingdings" w:hAnsi="Wingdings" w:hint="default"/>
+        <w:sz w:val="20"/>
+      </w:rPr>
+    </w:lvl>
+    <w:lvl w:ilvl="7" w:tentative="1">
+      <w:start w:val="1"/>
+      <w:numFmt w:val="bullet"/>
+      <w:lvlText w:val=""/>
+      <w:lvlJc w:val="left"/>
+      <w:pPr>
+        <w:tabs>
+          <w:tab w:val="num" w:pos="5760"/>
+        </w:tabs>
+        <w:ind w:left="5760" w:hanging="360"/>
+      </w:pPr>
+      <w:rPr>
+        <w:rFonts w:ascii="Wingdings" w:hAnsi="Wingdings" w:hint="default"/>
+        <w:sz w:val="20"/>
+      </w:rPr>
+    </w:lvl>
+    <w:lvl w:ilvl="8" w:tentative="1">
+      <w:start w:val="1"/>
+      <w:numFmt w:val="bullet"/>
+      <w:lvlText w:val=""/>
+      <w:lvlJc w:val="left"/>
+      <w:pPr>
+        <w:tabs>
+          <w:tab w:val="num" w:pos="6480"/>
+        </w:tabs>
+        <w:ind w:left="6480" w:hanging="360"/>
+      </w:pPr>
+      <w:rPr>
+        <w:rFonts w:ascii="Wingdings" w:hAnsi="Wingdings" w:hint="default"/>
+        <w:sz w:val="20"/>
+      </w:rPr>
+    </w:lvl>
+  </w:abstractNum>
+  <w:abstractNum w:abstractNumId="22" w15:restartNumberingAfterBreak="0">
+    <w:nsid w:val="37863F45"/>
+    <w:multiLevelType w:val="multilevel"/>
+    <w:tmpl w:val="D2EA10CA"/>
+    <w:lvl w:ilvl="0">
+      <w:start w:val="1"/>
+      <w:numFmt w:val="bullet"/>
+      <w:lvlText w:val=""/>
+      <w:lvlJc w:val="left"/>
+      <w:pPr>
+        <w:tabs>
+          <w:tab w:val="num" w:pos="720"/>
+        </w:tabs>
+        <w:ind w:left="720" w:hanging="360"/>
+      </w:pPr>
+      <w:rPr>
+        <w:rFonts w:ascii="Symbol" w:hAnsi="Symbol" w:hint="default"/>
+        <w:sz w:val="20"/>
+      </w:rPr>
+    </w:lvl>
+    <w:lvl w:ilvl="1" w:tentative="1">
+      <w:start w:val="1"/>
+      <w:numFmt w:val="bullet"/>
+      <w:lvlText w:val="o"/>
+      <w:lvlJc w:val="left"/>
+      <w:pPr>
+        <w:tabs>
+          <w:tab w:val="num" w:pos="1440"/>
+        </w:tabs>
+        <w:ind w:left="1440" w:hanging="360"/>
+      </w:pPr>
+      <w:rPr>
+        <w:rFonts w:ascii="Courier New" w:hAnsi="Courier New" w:hint="default"/>
+        <w:sz w:val="20"/>
+      </w:rPr>
+    </w:lvl>
+    <w:lvl w:ilvl="2" w:tentative="1">
+      <w:start w:val="1"/>
+      <w:numFmt w:val="bullet"/>
+      <w:lvlText w:val=""/>
+      <w:lvlJc w:val="left"/>
+      <w:pPr>
+        <w:tabs>
+          <w:tab w:val="num" w:pos="2160"/>
+        </w:tabs>
+        <w:ind w:left="2160" w:hanging="360"/>
+      </w:pPr>
+      <w:rPr>
+        <w:rFonts w:ascii="Wingdings" w:hAnsi="Wingdings" w:hint="default"/>
+        <w:sz w:val="20"/>
+      </w:rPr>
+    </w:lvl>
+    <w:lvl w:ilvl="3" w:tentative="1">
+      <w:start w:val="1"/>
+      <w:numFmt w:val="bullet"/>
+      <w:lvlText w:val=""/>
+      <w:lvlJc w:val="left"/>
+      <w:pPr>
+        <w:tabs>
+          <w:tab w:val="num" w:pos="2880"/>
+        </w:tabs>
+        <w:ind w:left="2880" w:hanging="360"/>
+      </w:pPr>
+      <w:rPr>
+        <w:rFonts w:ascii="Wingdings" w:hAnsi="Wingdings" w:hint="default"/>
+        <w:sz w:val="20"/>
+      </w:rPr>
+    </w:lvl>
+    <w:lvl w:ilvl="4" w:tentative="1">
+      <w:start w:val="1"/>
+      <w:numFmt w:val="bullet"/>
+      <w:lvlText w:val=""/>
+      <w:lvlJc w:val="left"/>
+      <w:pPr>
+        <w:tabs>
+          <w:tab w:val="num" w:pos="3600"/>
+        </w:tabs>
+        <w:ind w:left="3600" w:hanging="360"/>
+      </w:pPr>
+      <w:rPr>
+        <w:rFonts w:ascii="Wingdings" w:hAnsi="Wingdings" w:hint="default"/>
+        <w:sz w:val="20"/>
+      </w:rPr>
+    </w:lvl>
+    <w:lvl w:ilvl="5" w:tentative="1">
+      <w:start w:val="1"/>
+      <w:numFmt w:val="bullet"/>
+      <w:lvlText w:val=""/>
+      <w:lvlJc w:val="left"/>
+      <w:pPr>
+        <w:tabs>
+          <w:tab w:val="num" w:pos="4320"/>
+        </w:tabs>
+        <w:ind w:left="4320" w:hanging="360"/>
+      </w:pPr>
+      <w:rPr>
+        <w:rFonts w:ascii="Wingdings" w:hAnsi="Wingdings" w:hint="default"/>
+        <w:sz w:val="20"/>
+      </w:rPr>
+    </w:lvl>
+    <w:lvl w:ilvl="6" w:tentative="1">
+      <w:start w:val="1"/>
+      <w:numFmt w:val="bullet"/>
+      <w:lvlText w:val=""/>
+      <w:lvlJc w:val="left"/>
+      <w:pPr>
+        <w:tabs>
+          <w:tab w:val="num" w:pos="5040"/>
+        </w:tabs>
+        <w:ind w:left="5040" w:hanging="360"/>
+      </w:pPr>
+      <w:rPr>
+        <w:rFonts w:ascii="Wingdings" w:hAnsi="Wingdings" w:hint="default"/>
+        <w:sz w:val="20"/>
+      </w:rPr>
+    </w:lvl>
+    <w:lvl w:ilvl="7" w:tentative="1">
+      <w:start w:val="1"/>
+      <w:numFmt w:val="bullet"/>
+      <w:lvlText w:val=""/>
+      <w:lvlJc w:val="left"/>
+      <w:pPr>
+        <w:tabs>
+          <w:tab w:val="num" w:pos="5760"/>
+        </w:tabs>
+        <w:ind w:left="5760" w:hanging="360"/>
+      </w:pPr>
+      <w:rPr>
+        <w:rFonts w:ascii="Wingdings" w:hAnsi="Wingdings" w:hint="default"/>
+        <w:sz w:val="20"/>
+      </w:rPr>
+    </w:lvl>
+    <w:lvl w:ilvl="8" w:tentative="1">
+      <w:start w:val="1"/>
+      <w:numFmt w:val="bullet"/>
+      <w:lvlText w:val=""/>
+      <w:lvlJc w:val="left"/>
+      <w:pPr>
+        <w:tabs>
+          <w:tab w:val="num" w:pos="6480"/>
+        </w:tabs>
+        <w:ind w:left="6480" w:hanging="360"/>
+      </w:pPr>
+      <w:rPr>
+        <w:rFonts w:ascii="Wingdings" w:hAnsi="Wingdings" w:hint="default"/>
+        <w:sz w:val="20"/>
+      </w:rPr>
+    </w:lvl>
+  </w:abstractNum>
+  <w:abstractNum w:abstractNumId="23" w15:restartNumberingAfterBreak="0">
     <w:nsid w:val="3BE80356"/>
     <w:multiLevelType w:val="multilevel"/>
     <w:tmpl w:val="357089AE"/>
@@ -12739,7 +16913,156 @@
       </w:rPr>
     </w:lvl>
   </w:abstractNum>
-  <w:abstractNum w:abstractNumId="18" w15:restartNumberingAfterBreak="0">
+  <w:abstractNum w:abstractNumId="24" w15:restartNumberingAfterBreak="0">
+    <w:nsid w:val="40233525"/>
+    <w:multiLevelType w:val="multilevel"/>
+    <w:tmpl w:val="1F8214F4"/>
+    <w:lvl w:ilvl="0">
+      <w:start w:val="1"/>
+      <w:numFmt w:val="bullet"/>
+      <w:lvlText w:val=""/>
+      <w:lvlJc w:val="left"/>
+      <w:pPr>
+        <w:tabs>
+          <w:tab w:val="num" w:pos="720"/>
+        </w:tabs>
+        <w:ind w:left="720" w:hanging="360"/>
+      </w:pPr>
+      <w:rPr>
+        <w:rFonts w:ascii="Symbol" w:hAnsi="Symbol" w:hint="default"/>
+        <w:sz w:val="20"/>
+      </w:rPr>
+    </w:lvl>
+    <w:lvl w:ilvl="1" w:tentative="1">
+      <w:start w:val="1"/>
+      <w:numFmt w:val="bullet"/>
+      <w:lvlText w:val="o"/>
+      <w:lvlJc w:val="left"/>
+      <w:pPr>
+        <w:tabs>
+          <w:tab w:val="num" w:pos="1440"/>
+        </w:tabs>
+        <w:ind w:left="1440" w:hanging="360"/>
+      </w:pPr>
+      <w:rPr>
+        <w:rFonts w:ascii="Courier New" w:hAnsi="Courier New" w:hint="default"/>
+        <w:sz w:val="20"/>
+      </w:rPr>
+    </w:lvl>
+    <w:lvl w:ilvl="2" w:tentative="1">
+      <w:start w:val="1"/>
+      <w:numFmt w:val="bullet"/>
+      <w:lvlText w:val=""/>
+      <w:lvlJc w:val="left"/>
+      <w:pPr>
+        <w:tabs>
+          <w:tab w:val="num" w:pos="2160"/>
+        </w:tabs>
+        <w:ind w:left="2160" w:hanging="360"/>
+      </w:pPr>
+      <w:rPr>
+        <w:rFonts w:ascii="Wingdings" w:hAnsi="Wingdings" w:hint="default"/>
+        <w:sz w:val="20"/>
+      </w:rPr>
+    </w:lvl>
+    <w:lvl w:ilvl="3" w:tentative="1">
+      <w:start w:val="1"/>
+      <w:numFmt w:val="bullet"/>
+      <w:lvlText w:val=""/>
+      <w:lvlJc w:val="left"/>
+      <w:pPr>
+        <w:tabs>
+          <w:tab w:val="num" w:pos="2880"/>
+        </w:tabs>
+        <w:ind w:left="2880" w:hanging="360"/>
+      </w:pPr>
+      <w:rPr>
+        <w:rFonts w:ascii="Wingdings" w:hAnsi="Wingdings" w:hint="default"/>
+        <w:sz w:val="20"/>
+      </w:rPr>
+    </w:lvl>
+    <w:lvl w:ilvl="4" w:tentative="1">
+      <w:start w:val="1"/>
+      <w:numFmt w:val="bullet"/>
+      <w:lvlText w:val=""/>
+      <w:lvlJc w:val="left"/>
+      <w:pPr>
+        <w:tabs>
+          <w:tab w:val="num" w:pos="3600"/>
+        </w:tabs>
+        <w:ind w:left="3600" w:hanging="360"/>
+      </w:pPr>
+      <w:rPr>
+        <w:rFonts w:ascii="Wingdings" w:hAnsi="Wingdings" w:hint="default"/>
+        <w:sz w:val="20"/>
+      </w:rPr>
+    </w:lvl>
+    <w:lvl w:ilvl="5" w:tentative="1">
+      <w:start w:val="1"/>
+      <w:numFmt w:val="bullet"/>
+      <w:lvlText w:val=""/>
+      <w:lvlJc w:val="left"/>
+      <w:pPr>
+        <w:tabs>
+          <w:tab w:val="num" w:pos="4320"/>
+        </w:tabs>
+        <w:ind w:left="4320" w:hanging="360"/>
+      </w:pPr>
+      <w:rPr>
+        <w:rFonts w:ascii="Wingdings" w:hAnsi="Wingdings" w:hint="default"/>
+        <w:sz w:val="20"/>
+      </w:rPr>
+    </w:lvl>
+    <w:lvl w:ilvl="6" w:tentative="1">
+      <w:start w:val="1"/>
+      <w:numFmt w:val="bullet"/>
+      <w:lvlText w:val=""/>
+      <w:lvlJc w:val="left"/>
+      <w:pPr>
+        <w:tabs>
+          <w:tab w:val="num" w:pos="5040"/>
+        </w:tabs>
+        <w:ind w:left="5040" w:hanging="360"/>
+      </w:pPr>
+      <w:rPr>
+        <w:rFonts w:ascii="Wingdings" w:hAnsi="Wingdings" w:hint="default"/>
+        <w:sz w:val="20"/>
+      </w:rPr>
+    </w:lvl>
+    <w:lvl w:ilvl="7" w:tentative="1">
+      <w:start w:val="1"/>
+      <w:numFmt w:val="bullet"/>
+      <w:lvlText w:val=""/>
+      <w:lvlJc w:val="left"/>
+      <w:pPr>
+        <w:tabs>
+          <w:tab w:val="num" w:pos="5760"/>
+        </w:tabs>
+        <w:ind w:left="5760" w:hanging="360"/>
+      </w:pPr>
+      <w:rPr>
+        <w:rFonts w:ascii="Wingdings" w:hAnsi="Wingdings" w:hint="default"/>
+        <w:sz w:val="20"/>
+      </w:rPr>
+    </w:lvl>
+    <w:lvl w:ilvl="8" w:tentative="1">
+      <w:start w:val="1"/>
+      <w:numFmt w:val="bullet"/>
+      <w:lvlText w:val=""/>
+      <w:lvlJc w:val="left"/>
+      <w:pPr>
+        <w:tabs>
+          <w:tab w:val="num" w:pos="6480"/>
+        </w:tabs>
+        <w:ind w:left="6480" w:hanging="360"/>
+      </w:pPr>
+      <w:rPr>
+        <w:rFonts w:ascii="Wingdings" w:hAnsi="Wingdings" w:hint="default"/>
+        <w:sz w:val="20"/>
+      </w:rPr>
+    </w:lvl>
+  </w:abstractNum>
+  <w:abstractNum w:abstractNumId="25" w15:restartNumberingAfterBreak="0">
     <w:nsid w:val="424232F6"/>
     <w:multiLevelType w:val="hybridMultilevel"/>
     <w:tmpl w:val="CCE053C6"/>
@@ -12852,7 +17175,156 @@
       </w:rPr>
     </w:lvl>
   </w:abstractNum>
-  <w:abstractNum w:abstractNumId="19" w15:restartNumberingAfterBreak="0">
+  <w:abstractNum w:abstractNumId="26" w15:restartNumberingAfterBreak="0">
+    <w:nsid w:val="48790241"/>
+    <w:multiLevelType w:val="multilevel"/>
+    <w:tmpl w:val="55224D06"/>
+    <w:lvl w:ilvl="0">
+      <w:start w:val="1"/>
+      <w:numFmt w:val="bullet"/>
+      <w:lvlText w:val=""/>
+      <w:lvlJc w:val="left"/>
+      <w:pPr>
+        <w:tabs>
+          <w:tab w:val="num" w:pos="720"/>
+        </w:tabs>
+        <w:ind w:left="720" w:hanging="360"/>
+      </w:pPr>
+      <w:rPr>
+        <w:rFonts w:ascii="Symbol" w:hAnsi="Symbol" w:hint="default"/>
+        <w:sz w:val="20"/>
+      </w:rPr>
+    </w:lvl>
+    <w:lvl w:ilvl="1" w:tentative="1">
+      <w:start w:val="1"/>
+      <w:numFmt w:val="bullet"/>
+      <w:lvlText w:val="o"/>
+      <w:lvlJc w:val="left"/>
+      <w:pPr>
+        <w:tabs>
+          <w:tab w:val="num" w:pos="1440"/>
+        </w:tabs>
+        <w:ind w:left="1440" w:hanging="360"/>
+      </w:pPr>
+      <w:rPr>
+        <w:rFonts w:ascii="Courier New" w:hAnsi="Courier New" w:hint="default"/>
+        <w:sz w:val="20"/>
+      </w:rPr>
+    </w:lvl>
+    <w:lvl w:ilvl="2" w:tentative="1">
+      <w:start w:val="1"/>
+      <w:numFmt w:val="bullet"/>
+      <w:lvlText w:val=""/>
+      <w:lvlJc w:val="left"/>
+      <w:pPr>
+        <w:tabs>
+          <w:tab w:val="num" w:pos="2160"/>
+        </w:tabs>
+        <w:ind w:left="2160" w:hanging="360"/>
+      </w:pPr>
+      <w:rPr>
+        <w:rFonts w:ascii="Wingdings" w:hAnsi="Wingdings" w:hint="default"/>
+        <w:sz w:val="20"/>
+      </w:rPr>
+    </w:lvl>
+    <w:lvl w:ilvl="3" w:tentative="1">
+      <w:start w:val="1"/>
+      <w:numFmt w:val="bullet"/>
+      <w:lvlText w:val=""/>
+      <w:lvlJc w:val="left"/>
+      <w:pPr>
+        <w:tabs>
+          <w:tab w:val="num" w:pos="2880"/>
+        </w:tabs>
+        <w:ind w:left="2880" w:hanging="360"/>
+      </w:pPr>
+      <w:rPr>
+        <w:rFonts w:ascii="Wingdings" w:hAnsi="Wingdings" w:hint="default"/>
+        <w:sz w:val="20"/>
+      </w:rPr>
+    </w:lvl>
+    <w:lvl w:ilvl="4" w:tentative="1">
+      <w:start w:val="1"/>
+      <w:numFmt w:val="bullet"/>
+      <w:lvlText w:val=""/>
+      <w:lvlJc w:val="left"/>
+      <w:pPr>
+        <w:tabs>
+          <w:tab w:val="num" w:pos="3600"/>
+        </w:tabs>
+        <w:ind w:left="3600" w:hanging="360"/>
+      </w:pPr>
+      <w:rPr>
+        <w:rFonts w:ascii="Wingdings" w:hAnsi="Wingdings" w:hint="default"/>
+        <w:sz w:val="20"/>
+      </w:rPr>
+    </w:lvl>
+    <w:lvl w:ilvl="5" w:tentative="1">
+      <w:start w:val="1"/>
+      <w:numFmt w:val="bullet"/>
+      <w:lvlText w:val=""/>
+      <w:lvlJc w:val="left"/>
+      <w:pPr>
+        <w:tabs>
+          <w:tab w:val="num" w:pos="4320"/>
+        </w:tabs>
+        <w:ind w:left="4320" w:hanging="360"/>
+      </w:pPr>
+      <w:rPr>
+        <w:rFonts w:ascii="Wingdings" w:hAnsi="Wingdings" w:hint="default"/>
+        <w:sz w:val="20"/>
+      </w:rPr>
+    </w:lvl>
+    <w:lvl w:ilvl="6" w:tentative="1">
+      <w:start w:val="1"/>
+      <w:numFmt w:val="bullet"/>
+      <w:lvlText w:val=""/>
+      <w:lvlJc w:val="left"/>
+      <w:pPr>
+        <w:tabs>
+          <w:tab w:val="num" w:pos="5040"/>
+        </w:tabs>
+        <w:ind w:left="5040" w:hanging="360"/>
+      </w:pPr>
+      <w:rPr>
+        <w:rFonts w:ascii="Wingdings" w:hAnsi="Wingdings" w:hint="default"/>
+        <w:sz w:val="20"/>
+      </w:rPr>
+    </w:lvl>
+    <w:lvl w:ilvl="7" w:tentative="1">
+      <w:start w:val="1"/>
+      <w:numFmt w:val="bullet"/>
+      <w:lvlText w:val=""/>
+      <w:lvlJc w:val="left"/>
+      <w:pPr>
+        <w:tabs>
+          <w:tab w:val="num" w:pos="5760"/>
+        </w:tabs>
+        <w:ind w:left="5760" w:hanging="360"/>
+      </w:pPr>
+      <w:rPr>
+        <w:rFonts w:ascii="Wingdings" w:hAnsi="Wingdings" w:hint="default"/>
+        <w:sz w:val="20"/>
+      </w:rPr>
+    </w:lvl>
+    <w:lvl w:ilvl="8" w:tentative="1">
+      <w:start w:val="1"/>
+      <w:numFmt w:val="bullet"/>
+      <w:lvlText w:val=""/>
+      <w:lvlJc w:val="left"/>
+      <w:pPr>
+        <w:tabs>
+          <w:tab w:val="num" w:pos="6480"/>
+        </w:tabs>
+        <w:ind w:left="6480" w:hanging="360"/>
+      </w:pPr>
+      <w:rPr>
+        <w:rFonts w:ascii="Wingdings" w:hAnsi="Wingdings" w:hint="default"/>
+        <w:sz w:val="20"/>
+      </w:rPr>
+    </w:lvl>
+  </w:abstractNum>
+  <w:abstractNum w:abstractNumId="27" w15:restartNumberingAfterBreak="0">
     <w:nsid w:val="49DA79B9"/>
     <w:multiLevelType w:val="hybridMultilevel"/>
     <w:tmpl w:val="F3C8F666"/>
@@ -12964,7 +17436,7 @@
       </w:rPr>
     </w:lvl>
   </w:abstractNum>
-  <w:abstractNum w:abstractNumId="20" w15:restartNumberingAfterBreak="0">
+  <w:abstractNum w:abstractNumId="28" w15:restartNumberingAfterBreak="0">
     <w:nsid w:val="4BB52B29"/>
     <w:multiLevelType w:val="multilevel"/>
     <w:tmpl w:val="0FDCD630"/>
@@ -13113,7 +17585,7 @@
       </w:rPr>
     </w:lvl>
   </w:abstractNum>
-  <w:abstractNum w:abstractNumId="21" w15:restartNumberingAfterBreak="0">
+  <w:abstractNum w:abstractNumId="29" w15:restartNumberingAfterBreak="0">
     <w:nsid w:val="4C4241A9"/>
     <w:multiLevelType w:val="multilevel"/>
     <w:tmpl w:val="5E763D88"/>
@@ -13262,7 +17734,7 @@
       </w:rPr>
     </w:lvl>
   </w:abstractNum>
-  <w:abstractNum w:abstractNumId="22" w15:restartNumberingAfterBreak="0">
+  <w:abstractNum w:abstractNumId="30" w15:restartNumberingAfterBreak="0">
     <w:nsid w:val="4EC81606"/>
     <w:multiLevelType w:val="multilevel"/>
     <w:tmpl w:val="36F4855A"/>
@@ -13411,7 +17883,7 @@
       </w:rPr>
     </w:lvl>
   </w:abstractNum>
-  <w:abstractNum w:abstractNumId="23" w15:restartNumberingAfterBreak="0">
+  <w:abstractNum w:abstractNumId="31" w15:restartNumberingAfterBreak="0">
     <w:nsid w:val="50173FF7"/>
     <w:multiLevelType w:val="multilevel"/>
     <w:tmpl w:val="724C62EE"/>
@@ -13560,7 +18032,7 @@
       </w:rPr>
     </w:lvl>
   </w:abstractNum>
-  <w:abstractNum w:abstractNumId="24" w15:restartNumberingAfterBreak="0">
+  <w:abstractNum w:abstractNumId="32" w15:restartNumberingAfterBreak="0">
     <w:nsid w:val="52BA6F62"/>
     <w:multiLevelType w:val="multilevel"/>
     <w:tmpl w:val="9C421966"/>
@@ -13673,7 +18145,7 @@
       </w:rPr>
     </w:lvl>
   </w:abstractNum>
-  <w:abstractNum w:abstractNumId="25" w15:restartNumberingAfterBreak="0">
+  <w:abstractNum w:abstractNumId="33" w15:restartNumberingAfterBreak="0">
     <w:nsid w:val="5A955F5C"/>
     <w:multiLevelType w:val="multilevel"/>
     <w:tmpl w:val="1E7E1EDC"/>
@@ -13822,7 +18294,7 @@
       </w:rPr>
     </w:lvl>
   </w:abstractNum>
-  <w:abstractNum w:abstractNumId="26" w15:restartNumberingAfterBreak="0">
+  <w:abstractNum w:abstractNumId="34" w15:restartNumberingAfterBreak="0">
     <w:nsid w:val="5DA30FEE"/>
     <w:multiLevelType w:val="multilevel"/>
     <w:tmpl w:val="BE1CAE78"/>
@@ -13971,7 +18443,7 @@
       </w:rPr>
     </w:lvl>
   </w:abstractNum>
-  <w:abstractNum w:abstractNumId="27" w15:restartNumberingAfterBreak="0">
+  <w:abstractNum w:abstractNumId="35" w15:restartNumberingAfterBreak="0">
     <w:nsid w:val="600E3AD5"/>
     <w:multiLevelType w:val="multilevel"/>
     <w:tmpl w:val="6862D64C"/>
@@ -14120,7 +18592,7 @@
       </w:rPr>
     </w:lvl>
   </w:abstractNum>
-  <w:abstractNum w:abstractNumId="28" w15:restartNumberingAfterBreak="0">
+  <w:abstractNum w:abstractNumId="36" w15:restartNumberingAfterBreak="0">
     <w:nsid w:val="6174799D"/>
     <w:multiLevelType w:val="hybridMultilevel"/>
     <w:tmpl w:val="D93EC4F6"/>
@@ -14206,7 +18678,305 @@
       </w:pPr>
     </w:lvl>
   </w:abstractNum>
-  <w:abstractNum w:abstractNumId="29" w15:restartNumberingAfterBreak="0">
+  <w:abstractNum w:abstractNumId="37" w15:restartNumberingAfterBreak="0">
+    <w:nsid w:val="625E0C33"/>
+    <w:multiLevelType w:val="multilevel"/>
+    <w:tmpl w:val="4D0C131E"/>
+    <w:lvl w:ilvl="0">
+      <w:start w:val="1"/>
+      <w:numFmt w:val="bullet"/>
+      <w:lvlText w:val=""/>
+      <w:lvlJc w:val="left"/>
+      <w:pPr>
+        <w:tabs>
+          <w:tab w:val="num" w:pos="720"/>
+        </w:tabs>
+        <w:ind w:left="720" w:hanging="360"/>
+      </w:pPr>
+      <w:rPr>
+        <w:rFonts w:ascii="Symbol" w:hAnsi="Symbol" w:hint="default"/>
+        <w:sz w:val="20"/>
+      </w:rPr>
+    </w:lvl>
+    <w:lvl w:ilvl="1" w:tentative="1">
+      <w:start w:val="1"/>
+      <w:numFmt w:val="bullet"/>
+      <w:lvlText w:val="o"/>
+      <w:lvlJc w:val="left"/>
+      <w:pPr>
+        <w:tabs>
+          <w:tab w:val="num" w:pos="1440"/>
+        </w:tabs>
+        <w:ind w:left="1440" w:hanging="360"/>
+      </w:pPr>
+      <w:rPr>
+        <w:rFonts w:ascii="Courier New" w:hAnsi="Courier New" w:hint="default"/>
+        <w:sz w:val="20"/>
+      </w:rPr>
+    </w:lvl>
+    <w:lvl w:ilvl="2" w:tentative="1">
+      <w:start w:val="1"/>
+      <w:numFmt w:val="bullet"/>
+      <w:lvlText w:val=""/>
+      <w:lvlJc w:val="left"/>
+      <w:pPr>
+        <w:tabs>
+          <w:tab w:val="num" w:pos="2160"/>
+        </w:tabs>
+        <w:ind w:left="2160" w:hanging="360"/>
+      </w:pPr>
+      <w:rPr>
+        <w:rFonts w:ascii="Wingdings" w:hAnsi="Wingdings" w:hint="default"/>
+        <w:sz w:val="20"/>
+      </w:rPr>
+    </w:lvl>
+    <w:lvl w:ilvl="3" w:tentative="1">
+      <w:start w:val="1"/>
+      <w:numFmt w:val="bullet"/>
+      <w:lvlText w:val=""/>
+      <w:lvlJc w:val="left"/>
+      <w:pPr>
+        <w:tabs>
+          <w:tab w:val="num" w:pos="2880"/>
+        </w:tabs>
+        <w:ind w:left="2880" w:hanging="360"/>
+      </w:pPr>
+      <w:rPr>
+        <w:rFonts w:ascii="Wingdings" w:hAnsi="Wingdings" w:hint="default"/>
+        <w:sz w:val="20"/>
+      </w:rPr>
+    </w:lvl>
+    <w:lvl w:ilvl="4" w:tentative="1">
+      <w:start w:val="1"/>
+      <w:numFmt w:val="bullet"/>
+      <w:lvlText w:val=""/>
+      <w:lvlJc w:val="left"/>
+      <w:pPr>
+        <w:tabs>
+          <w:tab w:val="num" w:pos="3600"/>
+        </w:tabs>
+        <w:ind w:left="3600" w:hanging="360"/>
+      </w:pPr>
+      <w:rPr>
+        <w:rFonts w:ascii="Wingdings" w:hAnsi="Wingdings" w:hint="default"/>
+        <w:sz w:val="20"/>
+      </w:rPr>
+    </w:lvl>
+    <w:lvl w:ilvl="5" w:tentative="1">
+      <w:start w:val="1"/>
+      <w:numFmt w:val="bullet"/>
+      <w:lvlText w:val=""/>
+      <w:lvlJc w:val="left"/>
+      <w:pPr>
+        <w:tabs>
+          <w:tab w:val="num" w:pos="4320"/>
+        </w:tabs>
+        <w:ind w:left="4320" w:hanging="360"/>
+      </w:pPr>
+      <w:rPr>
+        <w:rFonts w:ascii="Wingdings" w:hAnsi="Wingdings" w:hint="default"/>
+        <w:sz w:val="20"/>
+      </w:rPr>
+    </w:lvl>
+    <w:lvl w:ilvl="6" w:tentative="1">
+      <w:start w:val="1"/>
+      <w:numFmt w:val="bullet"/>
+      <w:lvlText w:val=""/>
+      <w:lvlJc w:val="left"/>
+      <w:pPr>
+        <w:tabs>
+          <w:tab w:val="num" w:pos="5040"/>
+        </w:tabs>
+        <w:ind w:left="5040" w:hanging="360"/>
+      </w:pPr>
+      <w:rPr>
+        <w:rFonts w:ascii="Wingdings" w:hAnsi="Wingdings" w:hint="default"/>
+        <w:sz w:val="20"/>
+      </w:rPr>
+    </w:lvl>
+    <w:lvl w:ilvl="7" w:tentative="1">
+      <w:start w:val="1"/>
+      <w:numFmt w:val="bullet"/>
+      <w:lvlText w:val=""/>
+      <w:lvlJc w:val="left"/>
+      <w:pPr>
+        <w:tabs>
+          <w:tab w:val="num" w:pos="5760"/>
+        </w:tabs>
+        <w:ind w:left="5760" w:hanging="360"/>
+      </w:pPr>
+      <w:rPr>
+        <w:rFonts w:ascii="Wingdings" w:hAnsi="Wingdings" w:hint="default"/>
+        <w:sz w:val="20"/>
+      </w:rPr>
+    </w:lvl>
+    <w:lvl w:ilvl="8" w:tentative="1">
+      <w:start w:val="1"/>
+      <w:numFmt w:val="bullet"/>
+      <w:lvlText w:val=""/>
+      <w:lvlJc w:val="left"/>
+      <w:pPr>
+        <w:tabs>
+          <w:tab w:val="num" w:pos="6480"/>
+        </w:tabs>
+        <w:ind w:left="6480" w:hanging="360"/>
+      </w:pPr>
+      <w:rPr>
+        <w:rFonts w:ascii="Wingdings" w:hAnsi="Wingdings" w:hint="default"/>
+        <w:sz w:val="20"/>
+      </w:rPr>
+    </w:lvl>
+  </w:abstractNum>
+  <w:abstractNum w:abstractNumId="38" w15:restartNumberingAfterBreak="0">
+    <w:nsid w:val="62940A59"/>
+    <w:multiLevelType w:val="multilevel"/>
+    <w:tmpl w:val="333AA876"/>
+    <w:lvl w:ilvl="0">
+      <w:start w:val="1"/>
+      <w:numFmt w:val="bullet"/>
+      <w:lvlText w:val=""/>
+      <w:lvlJc w:val="left"/>
+      <w:pPr>
+        <w:tabs>
+          <w:tab w:val="num" w:pos="720"/>
+        </w:tabs>
+        <w:ind w:left="720" w:hanging="360"/>
+      </w:pPr>
+      <w:rPr>
+        <w:rFonts w:ascii="Symbol" w:hAnsi="Symbol" w:hint="default"/>
+        <w:sz w:val="20"/>
+      </w:rPr>
+    </w:lvl>
+    <w:lvl w:ilvl="1" w:tentative="1">
+      <w:start w:val="1"/>
+      <w:numFmt w:val="bullet"/>
+      <w:lvlText w:val="o"/>
+      <w:lvlJc w:val="left"/>
+      <w:pPr>
+        <w:tabs>
+          <w:tab w:val="num" w:pos="1440"/>
+        </w:tabs>
+        <w:ind w:left="1440" w:hanging="360"/>
+      </w:pPr>
+      <w:rPr>
+        <w:rFonts w:ascii="Courier New" w:hAnsi="Courier New" w:hint="default"/>
+        <w:sz w:val="20"/>
+      </w:rPr>
+    </w:lvl>
+    <w:lvl w:ilvl="2" w:tentative="1">
+      <w:start w:val="1"/>
+      <w:numFmt w:val="bullet"/>
+      <w:lvlText w:val=""/>
+      <w:lvlJc w:val="left"/>
+      <w:pPr>
+        <w:tabs>
+          <w:tab w:val="num" w:pos="2160"/>
+        </w:tabs>
+        <w:ind w:left="2160" w:hanging="360"/>
+      </w:pPr>
+      <w:rPr>
+        <w:rFonts w:ascii="Wingdings" w:hAnsi="Wingdings" w:hint="default"/>
+        <w:sz w:val="20"/>
+      </w:rPr>
+    </w:lvl>
+    <w:lvl w:ilvl="3" w:tentative="1">
+      <w:start w:val="1"/>
+      <w:numFmt w:val="bullet"/>
+      <w:lvlText w:val=""/>
+      <w:lvlJc w:val="left"/>
+      <w:pPr>
+        <w:tabs>
+          <w:tab w:val="num" w:pos="2880"/>
+        </w:tabs>
+        <w:ind w:left="2880" w:hanging="360"/>
+      </w:pPr>
+      <w:rPr>
+        <w:rFonts w:ascii="Wingdings" w:hAnsi="Wingdings" w:hint="default"/>
+        <w:sz w:val="20"/>
+      </w:rPr>
+    </w:lvl>
+    <w:lvl w:ilvl="4" w:tentative="1">
+      <w:start w:val="1"/>
+      <w:numFmt w:val="bullet"/>
+      <w:lvlText w:val=""/>
+      <w:lvlJc w:val="left"/>
+      <w:pPr>
+        <w:tabs>
+          <w:tab w:val="num" w:pos="3600"/>
+        </w:tabs>
+        <w:ind w:left="3600" w:hanging="360"/>
+      </w:pPr>
+      <w:rPr>
+        <w:rFonts w:ascii="Wingdings" w:hAnsi="Wingdings" w:hint="default"/>
+        <w:sz w:val="20"/>
+      </w:rPr>
+    </w:lvl>
+    <w:lvl w:ilvl="5" w:tentative="1">
+      <w:start w:val="1"/>
+      <w:numFmt w:val="bullet"/>
+      <w:lvlText w:val=""/>
+      <w:lvlJc w:val="left"/>
+      <w:pPr>
+        <w:tabs>
+          <w:tab w:val="num" w:pos="4320"/>
+        </w:tabs>
+        <w:ind w:left="4320" w:hanging="360"/>
+      </w:pPr>
+      <w:rPr>
+        <w:rFonts w:ascii="Wingdings" w:hAnsi="Wingdings" w:hint="default"/>
+        <w:sz w:val="20"/>
+      </w:rPr>
+    </w:lvl>
+    <w:lvl w:ilvl="6" w:tentative="1">
+      <w:start w:val="1"/>
+      <w:numFmt w:val="bullet"/>
+      <w:lvlText w:val=""/>
+      <w:lvlJc w:val="left"/>
+      <w:pPr>
+        <w:tabs>
+          <w:tab w:val="num" w:pos="5040"/>
+        </w:tabs>
+        <w:ind w:left="5040" w:hanging="360"/>
+      </w:pPr>
+      <w:rPr>
+        <w:rFonts w:ascii="Wingdings" w:hAnsi="Wingdings" w:hint="default"/>
+        <w:sz w:val="20"/>
+      </w:rPr>
+    </w:lvl>
+    <w:lvl w:ilvl="7" w:tentative="1">
+      <w:start w:val="1"/>
+      <w:numFmt w:val="bullet"/>
+      <w:lvlText w:val=""/>
+      <w:lvlJc w:val="left"/>
+      <w:pPr>
+        <w:tabs>
+          <w:tab w:val="num" w:pos="5760"/>
+        </w:tabs>
+        <w:ind w:left="5760" w:hanging="360"/>
+      </w:pPr>
+      <w:rPr>
+        <w:rFonts w:ascii="Wingdings" w:hAnsi="Wingdings" w:hint="default"/>
+        <w:sz w:val="20"/>
+      </w:rPr>
+    </w:lvl>
+    <w:lvl w:ilvl="8" w:tentative="1">
+      <w:start w:val="1"/>
+      <w:numFmt w:val="bullet"/>
+      <w:lvlText w:val=""/>
+      <w:lvlJc w:val="left"/>
+      <w:pPr>
+        <w:tabs>
+          <w:tab w:val="num" w:pos="6480"/>
+        </w:tabs>
+        <w:ind w:left="6480" w:hanging="360"/>
+      </w:pPr>
+      <w:rPr>
+        <w:rFonts w:ascii="Wingdings" w:hAnsi="Wingdings" w:hint="default"/>
+        <w:sz w:val="20"/>
+      </w:rPr>
+    </w:lvl>
+  </w:abstractNum>
+  <w:abstractNum w:abstractNumId="39" w15:restartNumberingAfterBreak="0">
     <w:nsid w:val="63207B6E"/>
     <w:multiLevelType w:val="multilevel"/>
     <w:tmpl w:val="17B858CC"/>
@@ -14355,7 +19125,7 @@
       </w:rPr>
     </w:lvl>
   </w:abstractNum>
-  <w:abstractNum w:abstractNumId="30" w15:restartNumberingAfterBreak="0">
+  <w:abstractNum w:abstractNumId="40" w15:restartNumberingAfterBreak="0">
     <w:nsid w:val="64741361"/>
     <w:multiLevelType w:val="multilevel"/>
     <w:tmpl w:val="6A42BFCE"/>
@@ -14504,7 +19274,7 @@
       </w:rPr>
     </w:lvl>
   </w:abstractNum>
-  <w:abstractNum w:abstractNumId="31" w15:restartNumberingAfterBreak="0">
+  <w:abstractNum w:abstractNumId="41" w15:restartNumberingAfterBreak="0">
     <w:nsid w:val="69E13613"/>
     <w:multiLevelType w:val="hybridMultilevel"/>
     <w:tmpl w:val="90464BFE"/>
@@ -14617,7 +19387,7 @@
       </w:rPr>
     </w:lvl>
   </w:abstractNum>
-  <w:abstractNum w:abstractNumId="32" w15:restartNumberingAfterBreak="0">
+  <w:abstractNum w:abstractNumId="42" w15:restartNumberingAfterBreak="0">
     <w:nsid w:val="6AC71636"/>
     <w:multiLevelType w:val="multilevel"/>
     <w:tmpl w:val="B1E8A900"/>
@@ -14766,7 +19536,156 @@
       </w:rPr>
     </w:lvl>
   </w:abstractNum>
-  <w:abstractNum w:abstractNumId="33" w15:restartNumberingAfterBreak="0">
+  <w:abstractNum w:abstractNumId="43" w15:restartNumberingAfterBreak="0">
+    <w:nsid w:val="6C4D2249"/>
+    <w:multiLevelType w:val="multilevel"/>
+    <w:tmpl w:val="27FC7B1A"/>
+    <w:lvl w:ilvl="0">
+      <w:start w:val="1"/>
+      <w:numFmt w:val="bullet"/>
+      <w:lvlText w:val=""/>
+      <w:lvlJc w:val="left"/>
+      <w:pPr>
+        <w:tabs>
+          <w:tab w:val="num" w:pos="720"/>
+        </w:tabs>
+        <w:ind w:left="720" w:hanging="360"/>
+      </w:pPr>
+      <w:rPr>
+        <w:rFonts w:ascii="Symbol" w:hAnsi="Symbol" w:hint="default"/>
+        <w:sz w:val="20"/>
+      </w:rPr>
+    </w:lvl>
+    <w:lvl w:ilvl="1" w:tentative="1">
+      <w:start w:val="1"/>
+      <w:numFmt w:val="bullet"/>
+      <w:lvlText w:val="o"/>
+      <w:lvlJc w:val="left"/>
+      <w:pPr>
+        <w:tabs>
+          <w:tab w:val="num" w:pos="1440"/>
+        </w:tabs>
+        <w:ind w:left="1440" w:hanging="360"/>
+      </w:pPr>
+      <w:rPr>
+        <w:rFonts w:ascii="Courier New" w:hAnsi="Courier New" w:hint="default"/>
+        <w:sz w:val="20"/>
+      </w:rPr>
+    </w:lvl>
+    <w:lvl w:ilvl="2" w:tentative="1">
+      <w:start w:val="1"/>
+      <w:numFmt w:val="bullet"/>
+      <w:lvlText w:val=""/>
+      <w:lvlJc w:val="left"/>
+      <w:pPr>
+        <w:tabs>
+          <w:tab w:val="num" w:pos="2160"/>
+        </w:tabs>
+        <w:ind w:left="2160" w:hanging="360"/>
+      </w:pPr>
+      <w:rPr>
+        <w:rFonts w:ascii="Wingdings" w:hAnsi="Wingdings" w:hint="default"/>
+        <w:sz w:val="20"/>
+      </w:rPr>
+    </w:lvl>
+    <w:lvl w:ilvl="3" w:tentative="1">
+      <w:start w:val="1"/>
+      <w:numFmt w:val="bullet"/>
+      <w:lvlText w:val=""/>
+      <w:lvlJc w:val="left"/>
+      <w:pPr>
+        <w:tabs>
+          <w:tab w:val="num" w:pos="2880"/>
+        </w:tabs>
+        <w:ind w:left="2880" w:hanging="360"/>
+      </w:pPr>
+      <w:rPr>
+        <w:rFonts w:ascii="Wingdings" w:hAnsi="Wingdings" w:hint="default"/>
+        <w:sz w:val="20"/>
+      </w:rPr>
+    </w:lvl>
+    <w:lvl w:ilvl="4" w:tentative="1">
+      <w:start w:val="1"/>
+      <w:numFmt w:val="bullet"/>
+      <w:lvlText w:val=""/>
+      <w:lvlJc w:val="left"/>
+      <w:pPr>
+        <w:tabs>
+          <w:tab w:val="num" w:pos="3600"/>
+        </w:tabs>
+        <w:ind w:left="3600" w:hanging="360"/>
+      </w:pPr>
+      <w:rPr>
+        <w:rFonts w:ascii="Wingdings" w:hAnsi="Wingdings" w:hint="default"/>
+        <w:sz w:val="20"/>
+      </w:rPr>
+    </w:lvl>
+    <w:lvl w:ilvl="5" w:tentative="1">
+      <w:start w:val="1"/>
+      <w:numFmt w:val="bullet"/>
+      <w:lvlText w:val=""/>
+      <w:lvlJc w:val="left"/>
+      <w:pPr>
+        <w:tabs>
+          <w:tab w:val="num" w:pos="4320"/>
+        </w:tabs>
+        <w:ind w:left="4320" w:hanging="360"/>
+      </w:pPr>
+      <w:rPr>
+        <w:rFonts w:ascii="Wingdings" w:hAnsi="Wingdings" w:hint="default"/>
+        <w:sz w:val="20"/>
+      </w:rPr>
+    </w:lvl>
+    <w:lvl w:ilvl="6" w:tentative="1">
+      <w:start w:val="1"/>
+      <w:numFmt w:val="bullet"/>
+      <w:lvlText w:val=""/>
+      <w:lvlJc w:val="left"/>
+      <w:pPr>
+        <w:tabs>
+          <w:tab w:val="num" w:pos="5040"/>
+        </w:tabs>
+        <w:ind w:left="5040" w:hanging="360"/>
+      </w:pPr>
+      <w:rPr>
+        <w:rFonts w:ascii="Wingdings" w:hAnsi="Wingdings" w:hint="default"/>
+        <w:sz w:val="20"/>
+      </w:rPr>
+    </w:lvl>
+    <w:lvl w:ilvl="7" w:tentative="1">
+      <w:start w:val="1"/>
+      <w:numFmt w:val="bullet"/>
+      <w:lvlText w:val=""/>
+      <w:lvlJc w:val="left"/>
+      <w:pPr>
+        <w:tabs>
+          <w:tab w:val="num" w:pos="5760"/>
+        </w:tabs>
+        <w:ind w:left="5760" w:hanging="360"/>
+      </w:pPr>
+      <w:rPr>
+        <w:rFonts w:ascii="Wingdings" w:hAnsi="Wingdings" w:hint="default"/>
+        <w:sz w:val="20"/>
+      </w:rPr>
+    </w:lvl>
+    <w:lvl w:ilvl="8" w:tentative="1">
+      <w:start w:val="1"/>
+      <w:numFmt w:val="bullet"/>
+      <w:lvlText w:val=""/>
+      <w:lvlJc w:val="left"/>
+      <w:pPr>
+        <w:tabs>
+          <w:tab w:val="num" w:pos="6480"/>
+        </w:tabs>
+        <w:ind w:left="6480" w:hanging="360"/>
+      </w:pPr>
+      <w:rPr>
+        <w:rFonts w:ascii="Wingdings" w:hAnsi="Wingdings" w:hint="default"/>
+        <w:sz w:val="20"/>
+      </w:rPr>
+    </w:lvl>
+  </w:abstractNum>
+  <w:abstractNum w:abstractNumId="44" w15:restartNumberingAfterBreak="0">
     <w:nsid w:val="6FB253DB"/>
     <w:multiLevelType w:val="hybridMultilevel"/>
     <w:tmpl w:val="2DF6AC10"/>
@@ -14855,7 +19774,156 @@
       </w:pPr>
     </w:lvl>
   </w:abstractNum>
-  <w:abstractNum w:abstractNumId="34" w15:restartNumberingAfterBreak="0">
+  <w:abstractNum w:abstractNumId="45" w15:restartNumberingAfterBreak="0">
+    <w:nsid w:val="78C60BB9"/>
+    <w:multiLevelType w:val="multilevel"/>
+    <w:tmpl w:val="D528ECFE"/>
+    <w:lvl w:ilvl="0">
+      <w:start w:val="1"/>
+      <w:numFmt w:val="bullet"/>
+      <w:lvlText w:val=""/>
+      <w:lvlJc w:val="left"/>
+      <w:pPr>
+        <w:tabs>
+          <w:tab w:val="num" w:pos="720"/>
+        </w:tabs>
+        <w:ind w:left="720" w:hanging="360"/>
+      </w:pPr>
+      <w:rPr>
+        <w:rFonts w:ascii="Symbol" w:hAnsi="Symbol" w:hint="default"/>
+        <w:sz w:val="20"/>
+      </w:rPr>
+    </w:lvl>
+    <w:lvl w:ilvl="1" w:tentative="1">
+      <w:start w:val="1"/>
+      <w:numFmt w:val="bullet"/>
+      <w:lvlText w:val="o"/>
+      <w:lvlJc w:val="left"/>
+      <w:pPr>
+        <w:tabs>
+          <w:tab w:val="num" w:pos="1440"/>
+        </w:tabs>
+        <w:ind w:left="1440" w:hanging="360"/>
+      </w:pPr>
+      <w:rPr>
+        <w:rFonts w:ascii="Courier New" w:hAnsi="Courier New" w:hint="default"/>
+        <w:sz w:val="20"/>
+      </w:rPr>
+    </w:lvl>
+    <w:lvl w:ilvl="2" w:tentative="1">
+      <w:start w:val="1"/>
+      <w:numFmt w:val="bullet"/>
+      <w:lvlText w:val=""/>
+      <w:lvlJc w:val="left"/>
+      <w:pPr>
+        <w:tabs>
+          <w:tab w:val="num" w:pos="2160"/>
+        </w:tabs>
+        <w:ind w:left="2160" w:hanging="360"/>
+      </w:pPr>
+      <w:rPr>
+        <w:rFonts w:ascii="Wingdings" w:hAnsi="Wingdings" w:hint="default"/>
+        <w:sz w:val="20"/>
+      </w:rPr>
+    </w:lvl>
+    <w:lvl w:ilvl="3" w:tentative="1">
+      <w:start w:val="1"/>
+      <w:numFmt w:val="bullet"/>
+      <w:lvlText w:val=""/>
+      <w:lvlJc w:val="left"/>
+      <w:pPr>
+        <w:tabs>
+          <w:tab w:val="num" w:pos="2880"/>
+        </w:tabs>
+        <w:ind w:left="2880" w:hanging="360"/>
+      </w:pPr>
+      <w:rPr>
+        <w:rFonts w:ascii="Wingdings" w:hAnsi="Wingdings" w:hint="default"/>
+        <w:sz w:val="20"/>
+      </w:rPr>
+    </w:lvl>
+    <w:lvl w:ilvl="4" w:tentative="1">
+      <w:start w:val="1"/>
+      <w:numFmt w:val="bullet"/>
+      <w:lvlText w:val=""/>
+      <w:lvlJc w:val="left"/>
+      <w:pPr>
+        <w:tabs>
+          <w:tab w:val="num" w:pos="3600"/>
+        </w:tabs>
+        <w:ind w:left="3600" w:hanging="360"/>
+      </w:pPr>
+      <w:rPr>
+        <w:rFonts w:ascii="Wingdings" w:hAnsi="Wingdings" w:hint="default"/>
+        <w:sz w:val="20"/>
+      </w:rPr>
+    </w:lvl>
+    <w:lvl w:ilvl="5" w:tentative="1">
+      <w:start w:val="1"/>
+      <w:numFmt w:val="bullet"/>
+      <w:lvlText w:val=""/>
+      <w:lvlJc w:val="left"/>
+      <w:pPr>
+        <w:tabs>
+          <w:tab w:val="num" w:pos="4320"/>
+        </w:tabs>
+        <w:ind w:left="4320" w:hanging="360"/>
+      </w:pPr>
+      <w:rPr>
+        <w:rFonts w:ascii="Wingdings" w:hAnsi="Wingdings" w:hint="default"/>
+        <w:sz w:val="20"/>
+      </w:rPr>
+    </w:lvl>
+    <w:lvl w:ilvl="6" w:tentative="1">
+      <w:start w:val="1"/>
+      <w:numFmt w:val="bullet"/>
+      <w:lvlText w:val=""/>
+      <w:lvlJc w:val="left"/>
+      <w:pPr>
+        <w:tabs>
+          <w:tab w:val="num" w:pos="5040"/>
+        </w:tabs>
+        <w:ind w:left="5040" w:hanging="360"/>
+      </w:pPr>
+      <w:rPr>
+        <w:rFonts w:ascii="Wingdings" w:hAnsi="Wingdings" w:hint="default"/>
+        <w:sz w:val="20"/>
+      </w:rPr>
+    </w:lvl>
+    <w:lvl w:ilvl="7" w:tentative="1">
+      <w:start w:val="1"/>
+      <w:numFmt w:val="bullet"/>
+      <w:lvlText w:val=""/>
+      <w:lvlJc w:val="left"/>
+      <w:pPr>
+        <w:tabs>
+          <w:tab w:val="num" w:pos="5760"/>
+        </w:tabs>
+        <w:ind w:left="5760" w:hanging="360"/>
+      </w:pPr>
+      <w:rPr>
+        <w:rFonts w:ascii="Wingdings" w:hAnsi="Wingdings" w:hint="default"/>
+        <w:sz w:val="20"/>
+      </w:rPr>
+    </w:lvl>
+    <w:lvl w:ilvl="8" w:tentative="1">
+      <w:start w:val="1"/>
+      <w:numFmt w:val="bullet"/>
+      <w:lvlText w:val=""/>
+      <w:lvlJc w:val="left"/>
+      <w:pPr>
+        <w:tabs>
+          <w:tab w:val="num" w:pos="6480"/>
+        </w:tabs>
+        <w:ind w:left="6480" w:hanging="360"/>
+      </w:pPr>
+      <w:rPr>
+        <w:rFonts w:ascii="Wingdings" w:hAnsi="Wingdings" w:hint="default"/>
+        <w:sz w:val="20"/>
+      </w:rPr>
+    </w:lvl>
+  </w:abstractNum>
+  <w:abstractNum w:abstractNumId="46" w15:restartNumberingAfterBreak="0">
     <w:nsid w:val="7C325F31"/>
     <w:multiLevelType w:val="hybridMultilevel"/>
     <w:tmpl w:val="AB4E6B54"/>
@@ -14944,7 +20012,7 @@
       </w:pPr>
     </w:lvl>
   </w:abstractNum>
-  <w:abstractNum w:abstractNumId="35" w15:restartNumberingAfterBreak="0">
+  <w:abstractNum w:abstractNumId="47" w15:restartNumberingAfterBreak="0">
     <w:nsid w:val="7F007FE0"/>
     <w:multiLevelType w:val="multilevel"/>
     <w:tmpl w:val="0188FFB8"/>
@@ -15094,112 +20162,148 @@
     </w:lvl>
   </w:abstractNum>
   <w:num w:numId="1" w16cid:durableId="317197918">
-    <w:abstractNumId w:val="7"/>
+    <w:abstractNumId w:val="8"/>
   </w:num>
   <w:num w:numId="2" w16cid:durableId="1285966441">
-    <w:abstractNumId w:val="34"/>
+    <w:abstractNumId w:val="46"/>
   </w:num>
   <w:num w:numId="3" w16cid:durableId="1475875767">
     <w:abstractNumId w:val="0"/>
   </w:num>
   <w:num w:numId="4" w16cid:durableId="287056923">
-    <w:abstractNumId w:val="19"/>
+    <w:abstractNumId w:val="27"/>
   </w:num>
   <w:num w:numId="5" w16cid:durableId="1610354551">
-    <w:abstractNumId w:val="8"/>
+    <w:abstractNumId w:val="9"/>
   </w:num>
   <w:num w:numId="6" w16cid:durableId="1787701418">
-    <w:abstractNumId w:val="24"/>
+    <w:abstractNumId w:val="32"/>
   </w:num>
   <w:num w:numId="7" w16cid:durableId="1126191867">
-    <w:abstractNumId w:val="28"/>
+    <w:abstractNumId w:val="36"/>
   </w:num>
   <w:num w:numId="8" w16cid:durableId="916674610">
-    <w:abstractNumId w:val="11"/>
+    <w:abstractNumId w:val="13"/>
   </w:num>
   <w:num w:numId="9" w16cid:durableId="861089833">
     <w:abstractNumId w:val="1"/>
   </w:num>
   <w:num w:numId="10" w16cid:durableId="1688486957">
-    <w:abstractNumId w:val="10"/>
+    <w:abstractNumId w:val="12"/>
   </w:num>
   <w:num w:numId="11" w16cid:durableId="1020817842">
-    <w:abstractNumId w:val="3"/>
+    <w:abstractNumId w:val="4"/>
   </w:num>
   <w:num w:numId="12" w16cid:durableId="358899849">
-    <w:abstractNumId w:val="15"/>
+    <w:abstractNumId w:val="18"/>
   </w:num>
   <w:num w:numId="13" w16cid:durableId="853030287">
-    <w:abstractNumId w:val="18"/>
+    <w:abstractNumId w:val="25"/>
   </w:num>
   <w:num w:numId="14" w16cid:durableId="2071464043">
-    <w:abstractNumId w:val="16"/>
+    <w:abstractNumId w:val="20"/>
   </w:num>
   <w:num w:numId="15" w16cid:durableId="347371336">
-    <w:abstractNumId w:val="33"/>
+    <w:abstractNumId w:val="44"/>
   </w:num>
   <w:num w:numId="16" w16cid:durableId="1465584118">
+    <w:abstractNumId w:val="41"/>
+  </w:num>
+  <w:num w:numId="17" w16cid:durableId="1553810493">
+    <w:abstractNumId w:val="6"/>
+  </w:num>
+  <w:num w:numId="18" w16cid:durableId="1447045517">
+    <w:abstractNumId w:val="7"/>
+  </w:num>
+  <w:num w:numId="19" w16cid:durableId="35546645">
+    <w:abstractNumId w:val="39"/>
+  </w:num>
+  <w:num w:numId="20" w16cid:durableId="745148935">
+    <w:abstractNumId w:val="42"/>
+  </w:num>
+  <w:num w:numId="21" w16cid:durableId="610747278">
+    <w:abstractNumId w:val="34"/>
+  </w:num>
+  <w:num w:numId="22" w16cid:durableId="1685280561">
+    <w:abstractNumId w:val="28"/>
+  </w:num>
+  <w:num w:numId="23" w16cid:durableId="728651944">
     <w:abstractNumId w:val="31"/>
   </w:num>
-  <w:num w:numId="17" w16cid:durableId="1553810493">
-    <w:abstractNumId w:val="5"/>
-  </w:num>
-  <w:num w:numId="18" w16cid:durableId="1447045517">
-    <w:abstractNumId w:val="6"/>
-  </w:num>
-  <w:num w:numId="19" w16cid:durableId="35546645">
-    <w:abstractNumId w:val="29"/>
-  </w:num>
-  <w:num w:numId="20" w16cid:durableId="745148935">
-    <w:abstractNumId w:val="32"/>
-  </w:num>
-  <w:num w:numId="21" w16cid:durableId="610747278">
-    <w:abstractNumId w:val="26"/>
-  </w:num>
-  <w:num w:numId="22" w16cid:durableId="1685280561">
-    <w:abstractNumId w:val="20"/>
-  </w:num>
-  <w:num w:numId="23" w16cid:durableId="728651944">
-    <w:abstractNumId w:val="23"/>
-  </w:num>
   <w:num w:numId="24" w16cid:durableId="1430002121">
-    <w:abstractNumId w:val="25"/>
+    <w:abstractNumId w:val="33"/>
   </w:num>
   <w:num w:numId="25" w16cid:durableId="1570965790">
     <w:abstractNumId w:val="2"/>
   </w:num>
   <w:num w:numId="26" w16cid:durableId="1140807516">
-    <w:abstractNumId w:val="21"/>
+    <w:abstractNumId w:val="29"/>
   </w:num>
   <w:num w:numId="27" w16cid:durableId="1970430205">
-    <w:abstractNumId w:val="27"/>
+    <w:abstractNumId w:val="35"/>
   </w:num>
   <w:num w:numId="28" w16cid:durableId="1239052460">
-    <w:abstractNumId w:val="35"/>
+    <w:abstractNumId w:val="47"/>
   </w:num>
   <w:num w:numId="29" w16cid:durableId="1202405448">
+    <w:abstractNumId w:val="40"/>
+  </w:num>
+  <w:num w:numId="30" w16cid:durableId="2021925321">
+    <w:abstractNumId w:val="5"/>
+  </w:num>
+  <w:num w:numId="31" w16cid:durableId="888808332">
     <w:abstractNumId w:val="30"/>
   </w:num>
-  <w:num w:numId="30" w16cid:durableId="2021925321">
-    <w:abstractNumId w:val="4"/>
+  <w:num w:numId="32" w16cid:durableId="151872823">
+    <w:abstractNumId w:val="15"/>
   </w:num>
-  <w:num w:numId="31" w16cid:durableId="888808332">
+  <w:num w:numId="33" w16cid:durableId="1998076004">
+    <w:abstractNumId w:val="17"/>
+  </w:num>
+  <w:num w:numId="34" w16cid:durableId="467863916">
+    <w:abstractNumId w:val="23"/>
+  </w:num>
+  <w:num w:numId="35" w16cid:durableId="268853080">
+    <w:abstractNumId w:val="11"/>
+  </w:num>
+  <w:num w:numId="36" w16cid:durableId="955333130">
+    <w:abstractNumId w:val="16"/>
+  </w:num>
+  <w:num w:numId="37" w16cid:durableId="280109114">
+    <w:abstractNumId w:val="24"/>
+  </w:num>
+  <w:num w:numId="38" w16cid:durableId="1408111284">
+    <w:abstractNumId w:val="3"/>
+  </w:num>
+  <w:num w:numId="39" w16cid:durableId="782532329">
+    <w:abstractNumId w:val="38"/>
+  </w:num>
+  <w:num w:numId="40" w16cid:durableId="758913985">
+    <w:abstractNumId w:val="14"/>
+  </w:num>
+  <w:num w:numId="41" w16cid:durableId="956639400">
+    <w:abstractNumId w:val="45"/>
+  </w:num>
+  <w:num w:numId="42" w16cid:durableId="1448086726">
+    <w:abstractNumId w:val="37"/>
+  </w:num>
+  <w:num w:numId="43" w16cid:durableId="1940984900">
+    <w:abstractNumId w:val="19"/>
+  </w:num>
+  <w:num w:numId="44" w16cid:durableId="1894123208">
+    <w:abstractNumId w:val="10"/>
+  </w:num>
+  <w:num w:numId="45" w16cid:durableId="874971181">
+    <w:abstractNumId w:val="26"/>
+  </w:num>
+  <w:num w:numId="46" w16cid:durableId="317226807">
+    <w:abstractNumId w:val="43"/>
+  </w:num>
+  <w:num w:numId="47" w16cid:durableId="863595627">
     <w:abstractNumId w:val="22"/>
   </w:num>
-  <w:num w:numId="32" w16cid:durableId="151872823">
-    <w:abstractNumId w:val="12"/>
-  </w:num>
-  <w:num w:numId="33" w16cid:durableId="1998076004">
-    <w:abstractNumId w:val="14"/>
-  </w:num>
-  <w:num w:numId="34" w16cid:durableId="467863916">
-    <w:abstractNumId w:val="17"/>
-  </w:num>
-  <w:num w:numId="35" w16cid:durableId="268853080">
-    <w:abstractNumId w:val="9"/>
-  </w:num>
-  <w:num w:numId="36" w16cid:durableId="955333130">
-    <w:abstractNumId w:val="13"/>
+  <w:num w:numId="48" w16cid:durableId="529681640">
+    <w:abstractNumId w:val="21"/>
   </w:num>
   <w:numIdMacAtCleanup w:val="2"/>
 </w:numbering>
@@ -16662,27 +21766,6 @@
 </file>
 
 <file path=customXml/item1.xml><?xml version="1.0" encoding="utf-8"?>
-<?mso-contentType ?>
-<FormTemplates xmlns="http://schemas.microsoft.com/sharepoint/v3/contenttype/forms">
-  <Display>DocumentLibraryForm</Display>
-  <Edit>DocumentLibraryForm</Edit>
-  <New>DocumentLibraryForm</New>
-</FormTemplates>
-</file>
-
-<file path=customXml/item2.xml><?xml version="1.0" encoding="utf-8"?>
-<p:properties xmlns:p="http://schemas.microsoft.com/office/2006/metadata/properties" xmlns:xsi="http://www.w3.org/2001/XMLSchema-instance" xmlns:pc="http://schemas.microsoft.com/office/infopath/2007/PartnerControls">
-  <documentManagement>
-    <Estado_Documento xmlns="eb1448ec-4c10-40cb-b842-957900895bf7">APROBADO</Estado_Documento>
-  </documentManagement>
-</p:properties>
-</file>
-
-<file path=customXml/item3.xml><?xml version="1.0" encoding="utf-8"?>
-<b:Sources xmlns:b="http://schemas.openxmlformats.org/officeDocument/2006/bibliography" xmlns="http://schemas.openxmlformats.org/officeDocument/2006/bibliography" SelectedStyle="\APA.XSL" StyleName="APA"/>
-</file>
-
-<file path=customXml/item4.xml><?xml version="1.0" encoding="utf-8"?>
 <ct:contentTypeSchema xmlns:ct="http://schemas.microsoft.com/office/2006/metadata/contentType" xmlns:ma="http://schemas.microsoft.com/office/2006/metadata/properties/metaAttributes" ct:_="" ma:_="" ma:contentTypeName="Document" ma:contentTypeID="0x0101005172045B88A0A647BE25341C739D9E50" ma:contentTypeVersion="3" ma:contentTypeDescription="Create a new document." ma:contentTypeScope="" ma:versionID="90a6bf9fd3391ee8bfffb30a014ed716">
   <xsd:schema xmlns:xsd="http://www.w3.org/2001/XMLSchema" xmlns:xs="http://www.w3.org/2001/XMLSchema" xmlns:p="http://schemas.microsoft.com/office/2006/metadata/properties" xmlns:ns2="eb1448ec-4c10-40cb-b842-957900895bf7" targetNamespace="http://schemas.microsoft.com/office/2006/metadata/properties" ma:root="true" ma:fieldsID="d010736954ace8bc963054b5307b3d30" ns2:_="">
     <xsd:import namespace="eb1448ec-4c10-40cb-b842-957900895bf7"/>
@@ -16825,33 +21908,28 @@
 </ct:contentTypeSchema>
 </file>
 
-<file path=customXml/itemProps1.xml><?xml version="1.0" encoding="utf-8"?>
-<ds:datastoreItem xmlns:ds="http://schemas.openxmlformats.org/officeDocument/2006/customXml" ds:itemID="{2A7E7665-CF73-4DD1-976E-C4A31BF5A359}">
-  <ds:schemaRefs>
-    <ds:schemaRef ds:uri="http://schemas.microsoft.com/sharepoint/v3/contenttype/forms"/>
-  </ds:schemaRefs>
-</ds:datastoreItem>
+<file path=customXml/item2.xml><?xml version="1.0" encoding="utf-8"?>
+<b:Sources xmlns:b="http://schemas.openxmlformats.org/officeDocument/2006/bibliography" xmlns="http://schemas.openxmlformats.org/officeDocument/2006/bibliography" SelectedStyle="\APA.XSL" StyleName="APA"/>
 </file>
 
-<file path=customXml/itemProps2.xml><?xml version="1.0" encoding="utf-8"?>
-<ds:datastoreItem xmlns:ds="http://schemas.openxmlformats.org/officeDocument/2006/customXml" ds:itemID="{46FA7E23-3453-4ABC-B383-0666A32183EC}">
-  <ds:schemaRefs>
-    <ds:schemaRef ds:uri="http://schemas.microsoft.com/office/2006/metadata/properties"/>
-    <ds:schemaRef ds:uri="http://schemas.microsoft.com/office/infopath/2007/PartnerControls"/>
-    <ds:schemaRef ds:uri="eb1448ec-4c10-40cb-b842-957900895bf7"/>
-  </ds:schemaRefs>
-</ds:datastoreItem>
+<file path=customXml/item3.xml><?xml version="1.0" encoding="utf-8"?>
+<p:properties xmlns:p="http://schemas.microsoft.com/office/2006/metadata/properties" xmlns:xsi="http://www.w3.org/2001/XMLSchema-instance" xmlns:pc="http://schemas.microsoft.com/office/infopath/2007/PartnerControls">
+  <documentManagement>
+    <Estado_Documento xmlns="eb1448ec-4c10-40cb-b842-957900895bf7">APROBADO</Estado_Documento>
+  </documentManagement>
+</p:properties>
 </file>
 
-<file path=customXml/itemProps3.xml><?xml version="1.0" encoding="utf-8"?>
-<ds:datastoreItem xmlns:ds="http://schemas.openxmlformats.org/officeDocument/2006/customXml" ds:itemID="{3AA41AF0-5A0C-4F5C-82A5-7890DA08B4DB}">
-  <ds:schemaRefs>
-    <ds:schemaRef ds:uri="http://schemas.openxmlformats.org/officeDocument/2006/bibliography"/>
-  </ds:schemaRefs>
-</ds:datastoreItem>
+<file path=customXml/item4.xml><?xml version="1.0" encoding="utf-8"?>
+<?mso-contentType ?>
+<FormTemplates xmlns="http://schemas.microsoft.com/sharepoint/v3/contenttype/forms">
+  <Display>DocumentLibraryForm</Display>
+  <Edit>DocumentLibraryForm</Edit>
+  <New>DocumentLibraryForm</New>
+</FormTemplates>
 </file>
 
-<file path=customXml/itemProps4.xml><?xml version="1.0" encoding="utf-8"?>
+<file path=customXml/itemProps1.xml><?xml version="1.0" encoding="utf-8"?>
 <ds:datastoreItem xmlns:ds="http://schemas.openxmlformats.org/officeDocument/2006/customXml" ds:itemID="{FFCD6696-FC3C-4D0B-ABCF-58712720053D}">
   <ds:schemaRefs>
     <ds:schemaRef ds:uri="http://schemas.microsoft.com/office/2006/metadata/contentType"/>
@@ -16867,4 +21945,30 @@
     <ds:schemaRef ds:uri="http://schemas.microsoft.com/internal/obd"/>
   </ds:schemaRefs>
 </ds:datastoreItem>
+</file>
+
+<file path=customXml/itemProps2.xml><?xml version="1.0" encoding="utf-8"?>
+<ds:datastoreItem xmlns:ds="http://schemas.openxmlformats.org/officeDocument/2006/customXml" ds:itemID="{3AA41AF0-5A0C-4F5C-82A5-7890DA08B4DB}">
+  <ds:schemaRefs>
+    <ds:schemaRef ds:uri="http://schemas.openxmlformats.org/officeDocument/2006/bibliography"/>
+  </ds:schemaRefs>
+</ds:datastoreItem>
+</file>
+
+<file path=customXml/itemProps3.xml><?xml version="1.0" encoding="utf-8"?>
+<ds:datastoreItem xmlns:ds="http://schemas.openxmlformats.org/officeDocument/2006/customXml" ds:itemID="{46FA7E23-3453-4ABC-B383-0666A32183EC}">
+  <ds:schemaRefs>
+    <ds:schemaRef ds:uri="http://schemas.microsoft.com/office/2006/metadata/properties"/>
+    <ds:schemaRef ds:uri="http://schemas.microsoft.com/office/infopath/2007/PartnerControls"/>
+    <ds:schemaRef ds:uri="eb1448ec-4c10-40cb-b842-957900895bf7"/>
+  </ds:schemaRefs>
+</ds:datastoreItem>
+</file>
+
+<file path=customXml/itemProps4.xml><?xml version="1.0" encoding="utf-8"?>
+<ds:datastoreItem xmlns:ds="http://schemas.openxmlformats.org/officeDocument/2006/customXml" ds:itemID="{2A7E7665-CF73-4DD1-976E-C4A31BF5A359}">
+  <ds:schemaRefs>
+    <ds:schemaRef ds:uri="http://schemas.microsoft.com/sharepoint/v3/contenttype/forms"/>
+  </ds:schemaRefs>
+</ds:datastoreItem>
 </file>